--- a/git.docx
+++ b/git.docx
@@ -676,9 +676,6 @@
     <w:p>
       <w:pPr>
         <w:spacing w:line="220" w:lineRule="atLeast"/>
-        <w:rPr>
-          <w:rFonts w:hint="eastAsia"/>
-        </w:rPr>
       </w:pPr>
       <w:r>
         <w:t>你可以发现，</w:t>
@@ -780,9 +777,6 @@
     <w:p>
       <w:pPr>
         <w:pStyle w:val="a3"/>
-        <w:rPr>
-          <w:rFonts w:hint="eastAsia"/>
-        </w:rPr>
       </w:pPr>
       <w:r>
         <w:t>总之，就是让这个文件回到最近一次</w:t>
@@ -825,9 +819,6 @@
     <w:p>
       <w:pPr>
         <w:pStyle w:val="a3"/>
-        <w:rPr>
-          <w:rFonts w:hint="eastAsia"/>
-        </w:rPr>
       </w:pPr>
     </w:p>
     <w:p>
@@ -1735,25 +1726,16 @@
     <w:p>
       <w:pPr>
         <w:pStyle w:val="a3"/>
-        <w:rPr>
-          <w:rFonts w:hint="eastAsia"/>
-        </w:rPr>
       </w:pPr>
     </w:p>
     <w:p>
       <w:pPr>
         <w:pStyle w:val="a3"/>
-        <w:rPr>
-          <w:rFonts w:hint="eastAsia"/>
-        </w:rPr>
       </w:pPr>
     </w:p>
     <w:p>
       <w:pPr>
         <w:pStyle w:val="a3"/>
-        <w:rPr>
-          <w:rFonts w:hint="eastAsia"/>
-        </w:rPr>
       </w:pPr>
     </w:p>
     <w:p>
@@ -3000,89 +2982,74 @@
     <w:p>
       <w:pPr>
         <w:pStyle w:val="a3"/>
+      </w:pPr>
+    </w:p>
+    <w:p>
+      <w:pPr>
+        <w:pStyle w:val="a3"/>
+      </w:pPr>
+    </w:p>
+    <w:p>
+      <w:pPr>
+        <w:pStyle w:val="a3"/>
+      </w:pPr>
+    </w:p>
+    <w:p>
+      <w:pPr>
+        <w:pStyle w:val="a3"/>
+      </w:pPr>
+      <w:r>
         <w:rPr>
           <w:rFonts w:hint="eastAsia"/>
         </w:rPr>
-      </w:pPr>
+        <w:t>记住将本地的</w:t>
+      </w:r>
+      <w:proofErr w:type="spellStart"/>
+      <w:r>
+        <w:rPr>
+          <w:rFonts w:hint="eastAsia"/>
+        </w:rPr>
+        <w:t>id_rsa.pub</w:t>
+      </w:r>
+      <w:proofErr w:type="spellEnd"/>
+      <w:r>
+        <w:rPr>
+          <w:rFonts w:hint="eastAsia"/>
+        </w:rPr>
+        <w:t>加入到</w:t>
+      </w:r>
+      <w:proofErr w:type="spellStart"/>
+      <w:r>
+        <w:rPr>
+          <w:rFonts w:hint="eastAsia"/>
+        </w:rPr>
+        <w:t>GitHub</w:t>
+      </w:r>
+      <w:proofErr w:type="spellEnd"/>
+      <w:r>
+        <w:rPr>
+          <w:rFonts w:hint="eastAsia"/>
+        </w:rPr>
+        <w:t>的</w:t>
+      </w:r>
+      <w:proofErr w:type="spellStart"/>
+      <w:r>
+        <w:rPr>
+          <w:rFonts w:hint="eastAsia"/>
+        </w:rPr>
+        <w:t>sshkeys</w:t>
+      </w:r>
+      <w:proofErr w:type="spellEnd"/>
+      <w:r>
+        <w:rPr>
+          <w:rFonts w:hint="eastAsia"/>
+        </w:rPr>
+        <w:t>里面</w:t>
+      </w:r>
     </w:p>
     <w:p>
       <w:pPr>
         <w:pStyle w:val="a3"/>
-        <w:rPr>
-          <w:rFonts w:hint="eastAsia"/>
-        </w:rPr>
-      </w:pPr>
-    </w:p>
-    <w:p>
-      <w:pPr>
-        <w:pStyle w:val="a3"/>
-        <w:rPr>
-          <w:rFonts w:hint="eastAsia"/>
-        </w:rPr>
-      </w:pPr>
-    </w:p>
-    <w:p>
-      <w:pPr>
-        <w:pStyle w:val="a3"/>
-        <w:rPr>
-          <w:rFonts w:hint="eastAsia"/>
-        </w:rPr>
-      </w:pPr>
-      <w:r>
-        <w:rPr>
-          <w:rFonts w:hint="eastAsia"/>
-        </w:rPr>
-        <w:t>记住将本地的</w:t>
-      </w:r>
-      <w:proofErr w:type="spellStart"/>
-      <w:r>
-        <w:rPr>
-          <w:rFonts w:hint="eastAsia"/>
-        </w:rPr>
-        <w:t>id_rsa.pub</w:t>
-      </w:r>
-      <w:proofErr w:type="spellEnd"/>
-      <w:r>
-        <w:rPr>
-          <w:rFonts w:hint="eastAsia"/>
-        </w:rPr>
-        <w:t>加入到</w:t>
-      </w:r>
-      <w:proofErr w:type="spellStart"/>
-      <w:r>
-        <w:rPr>
-          <w:rFonts w:hint="eastAsia"/>
-        </w:rPr>
-        <w:t>GitHub</w:t>
-      </w:r>
-      <w:proofErr w:type="spellEnd"/>
-      <w:r>
-        <w:rPr>
-          <w:rFonts w:hint="eastAsia"/>
-        </w:rPr>
-        <w:t>的</w:t>
-      </w:r>
-      <w:proofErr w:type="spellStart"/>
-      <w:r>
-        <w:rPr>
-          <w:rFonts w:hint="eastAsia"/>
-        </w:rPr>
-        <w:t>sshkeys</w:t>
-      </w:r>
-      <w:proofErr w:type="spellEnd"/>
-      <w:r>
-        <w:rPr>
-          <w:rFonts w:hint="eastAsia"/>
-        </w:rPr>
-        <w:t>里面</w:t>
-      </w:r>
-    </w:p>
-    <w:p>
-      <w:pPr>
-        <w:pStyle w:val="a3"/>
-        <w:rPr>
-          <w:rFonts w:hint="eastAsia"/>
-        </w:rPr>
       </w:pPr>
       <w:r>
         <w:rPr>
@@ -3532,9 +3499,6 @@
     <w:p>
       <w:pPr>
         <w:pStyle w:val="a3"/>
-        <w:rPr>
-          <w:rFonts w:hint="eastAsia"/>
-        </w:rPr>
       </w:pPr>
       <w:r>
         <w:t>由于远程库是空的，我们第一次推送</w:t>
@@ -4222,76 +4186,776 @@
     <w:p>
       <w:pPr>
         <w:pStyle w:val="a3"/>
+      </w:pPr>
+    </w:p>
+    <w:p>
+      <w:pPr>
+        <w:pStyle w:val="a3"/>
+      </w:pPr>
+      <w:r>
+        <w:t>你也许还注意到，</w:t>
+      </w:r>
+      <w:proofErr w:type="spellStart"/>
+      <w:r>
+        <w:t>GitHub</w:t>
+      </w:r>
+      <w:proofErr w:type="spellEnd"/>
+      <w:r>
+        <w:t>给出的地址不止一个，还可以用</w:t>
+      </w:r>
+      <w:r>
+        <w:rPr>
+          <w:rStyle w:val="HTML"/>
+        </w:rPr>
+        <w:t>https://github.com/michaelliao/gitskills.git</w:t>
+      </w:r>
+      <w:r>
+        <w:t>这样的地址。实际上，</w:t>
+      </w:r>
+      <w:proofErr w:type="spellStart"/>
+      <w:r>
+        <w:t>Git</w:t>
+      </w:r>
+      <w:proofErr w:type="spellEnd"/>
+      <w:r>
+        <w:t>支持多种协议，默认的</w:t>
+      </w:r>
+      <w:proofErr w:type="spellStart"/>
+      <w:r>
+        <w:rPr>
+          <w:rStyle w:val="HTML"/>
+        </w:rPr>
+        <w:t>git</w:t>
+      </w:r>
+      <w:proofErr w:type="spellEnd"/>
+      <w:r>
+        <w:rPr>
+          <w:rStyle w:val="HTML"/>
+        </w:rPr>
+        <w:t>://</w:t>
+      </w:r>
+      <w:r>
+        <w:t>使用</w:t>
+      </w:r>
+      <w:proofErr w:type="spellStart"/>
+      <w:r>
+        <w:t>ssh</w:t>
+      </w:r>
+      <w:proofErr w:type="spellEnd"/>
+      <w:r>
+        <w:t>，但也可以使用</w:t>
+      </w:r>
+      <w:r>
+        <w:rPr>
+          <w:rStyle w:val="HTML"/>
+        </w:rPr>
+        <w:t>https</w:t>
+      </w:r>
+      <w:r>
+        <w:t>等其他协议。</w:t>
+      </w:r>
+    </w:p>
+    <w:p>
+      <w:pPr>
+        <w:pStyle w:val="a3"/>
+      </w:pPr>
+      <w:r>
+        <w:t>使用</w:t>
+      </w:r>
+      <w:r>
+        <w:rPr>
+          <w:rStyle w:val="HTML"/>
+        </w:rPr>
+        <w:t>https</w:t>
+      </w:r>
+      <w:r>
+        <w:t>除了速度慢以外，还有个最大的麻烦是每次推送都必须输入口令，但是在某些只开放http端口的公司内部就无法使用</w:t>
+      </w:r>
+      <w:proofErr w:type="spellStart"/>
+      <w:r>
+        <w:rPr>
+          <w:rStyle w:val="HTML"/>
+        </w:rPr>
+        <w:t>ssh</w:t>
+      </w:r>
+      <w:proofErr w:type="spellEnd"/>
+      <w:r>
+        <w:t>协议而只能用</w:t>
+      </w:r>
+      <w:r>
+        <w:rPr>
+          <w:rStyle w:val="HTML"/>
+        </w:rPr>
+        <w:t>https</w:t>
+      </w:r>
+      <w:r>
+        <w:t>。</w:t>
+      </w:r>
+    </w:p>
+    <w:p>
+      <w:pPr>
+        <w:pStyle w:val="3"/>
+      </w:pPr>
+      <w:r>
+        <w:t>小结</w:t>
+      </w:r>
+    </w:p>
+    <w:p>
+      <w:pPr>
+        <w:pStyle w:val="a3"/>
+      </w:pPr>
+      <w:r>
+        <w:t>要克隆一个仓库，首先必须知道仓库的地址，然后使用</w:t>
+      </w:r>
+      <w:proofErr w:type="spellStart"/>
+      <w:r>
+        <w:rPr>
+          <w:rStyle w:val="HTML"/>
+        </w:rPr>
+        <w:t>git</w:t>
+      </w:r>
+      <w:proofErr w:type="spellEnd"/>
+      <w:r>
+        <w:rPr>
+          <w:rStyle w:val="HTML"/>
+        </w:rPr>
+        <w:t xml:space="preserve"> clone</w:t>
+      </w:r>
+      <w:r>
+        <w:t>命令克隆。</w:t>
+      </w:r>
+    </w:p>
+    <w:p>
+      <w:pPr>
+        <w:pStyle w:val="a3"/>
+      </w:pPr>
+      <w:proofErr w:type="spellStart"/>
+      <w:r>
+        <w:t>Git</w:t>
+      </w:r>
+      <w:proofErr w:type="spellEnd"/>
+      <w:r>
+        <w:t>支持多种协议，包括</w:t>
+      </w:r>
+      <w:r>
+        <w:rPr>
+          <w:rStyle w:val="HTML"/>
+        </w:rPr>
+        <w:t>https</w:t>
+      </w:r>
+      <w:r>
+        <w:t>，但通过</w:t>
+      </w:r>
+      <w:proofErr w:type="spellStart"/>
+      <w:r>
+        <w:rPr>
+          <w:rStyle w:val="HTML"/>
+        </w:rPr>
+        <w:t>ssh</w:t>
+      </w:r>
+      <w:proofErr w:type="spellEnd"/>
+      <w:r>
+        <w:t>支持的原生</w:t>
+      </w:r>
+      <w:proofErr w:type="spellStart"/>
+      <w:r>
+        <w:rPr>
+          <w:rStyle w:val="HTML"/>
+        </w:rPr>
+        <w:t>git</w:t>
+      </w:r>
+      <w:proofErr w:type="spellEnd"/>
+      <w:r>
+        <w:t>协议速度最快</w:t>
+      </w:r>
+    </w:p>
+    <w:p>
+      <w:pPr>
+        <w:pStyle w:val="a3"/>
+      </w:pPr>
+    </w:p>
+    <w:p>
+      <w:pPr>
+        <w:pStyle w:val="a3"/>
+        <w:rPr>
+          <w:b/>
+          <w:sz w:val="44"/>
+          <w:szCs w:val="44"/>
+        </w:rPr>
+      </w:pPr>
+      <w:r>
         <w:rPr>
           <w:rFonts w:hint="eastAsia"/>
-        </w:rPr>
-      </w:pPr>
+          <w:b/>
+          <w:sz w:val="44"/>
+          <w:szCs w:val="44"/>
+        </w:rPr>
+        <w:t>分支操作</w:t>
+      </w:r>
     </w:p>
     <w:p>
       <w:pPr>
         <w:pStyle w:val="a3"/>
       </w:pPr>
       <w:r>
-        <w:t>你也许还注意到，</w:t>
-      </w:r>
-      <w:proofErr w:type="spellStart"/>
-      <w:r>
-        <w:t>GitHub</w:t>
-      </w:r>
-      <w:proofErr w:type="spellEnd"/>
-      <w:r>
-        <w:t>给出的地址不止一个，还可以用</w:t>
-      </w:r>
-      <w:r>
-        <w:rPr>
-          <w:rStyle w:val="HTML"/>
-        </w:rPr>
-        <w:t>https://github.com/michaelliao/gitskills.git</w:t>
-      </w:r>
-      <w:r>
-        <w:t>这样的地址。实际上，</w:t>
-      </w:r>
+        <w:t>查看分支：</w:t>
+      </w:r>
+      <w:proofErr w:type="spellStart"/>
+      <w:r>
+        <w:rPr>
+          <w:rStyle w:val="HTML"/>
+        </w:rPr>
+        <w:t>git</w:t>
+      </w:r>
+      <w:proofErr w:type="spellEnd"/>
+      <w:r>
+        <w:rPr>
+          <w:rStyle w:val="HTML"/>
+        </w:rPr>
+        <w:t xml:space="preserve"> branch</w:t>
+      </w:r>
+    </w:p>
+    <w:p>
+      <w:pPr>
+        <w:pStyle w:val="a3"/>
+      </w:pPr>
+      <w:r>
+        <w:t>创建分支：</w:t>
+      </w:r>
+      <w:proofErr w:type="spellStart"/>
+      <w:r>
+        <w:rPr>
+          <w:rStyle w:val="HTML"/>
+        </w:rPr>
+        <w:t>git</w:t>
+      </w:r>
+      <w:proofErr w:type="spellEnd"/>
+      <w:r>
+        <w:rPr>
+          <w:rStyle w:val="HTML"/>
+        </w:rPr>
+        <w:t xml:space="preserve"> branch &lt;name&gt;</w:t>
+      </w:r>
+    </w:p>
+    <w:p>
+      <w:pPr>
+        <w:pStyle w:val="a3"/>
+      </w:pPr>
+      <w:r>
+        <w:t>切换分支：</w:t>
+      </w:r>
+      <w:proofErr w:type="spellStart"/>
+      <w:r>
+        <w:rPr>
+          <w:rStyle w:val="HTML"/>
+        </w:rPr>
+        <w:t>git</w:t>
+      </w:r>
+      <w:proofErr w:type="spellEnd"/>
+      <w:r>
+        <w:rPr>
+          <w:rStyle w:val="HTML"/>
+        </w:rPr>
+        <w:t xml:space="preserve"> checkout &lt;name&gt;</w:t>
+      </w:r>
+    </w:p>
+    <w:p>
+      <w:pPr>
+        <w:pStyle w:val="a3"/>
+      </w:pPr>
+      <w:r>
+        <w:t>创建+切换分支：</w:t>
+      </w:r>
+      <w:proofErr w:type="spellStart"/>
+      <w:r>
+        <w:rPr>
+          <w:rStyle w:val="HTML"/>
+        </w:rPr>
+        <w:t>git</w:t>
+      </w:r>
+      <w:proofErr w:type="spellEnd"/>
+      <w:r>
+        <w:rPr>
+          <w:rStyle w:val="HTML"/>
+        </w:rPr>
+        <w:t xml:space="preserve"> checkout -b &lt;name&gt;</w:t>
+      </w:r>
+    </w:p>
+    <w:p>
+      <w:pPr>
+        <w:pStyle w:val="a3"/>
+      </w:pPr>
+      <w:r>
+        <w:t>合并某分支到当前分支：</w:t>
+      </w:r>
+      <w:proofErr w:type="spellStart"/>
+      <w:r>
+        <w:rPr>
+          <w:rStyle w:val="HTML"/>
+        </w:rPr>
+        <w:t>git</w:t>
+      </w:r>
+      <w:proofErr w:type="spellEnd"/>
+      <w:r>
+        <w:rPr>
+          <w:rStyle w:val="HTML"/>
+        </w:rPr>
+        <w:t xml:space="preserve"> merge &lt;name&gt;</w:t>
+      </w:r>
+    </w:p>
+    <w:p>
+      <w:pPr>
+        <w:pStyle w:val="a3"/>
+      </w:pPr>
+      <w:r>
+        <w:t>删除分支：</w:t>
+      </w:r>
+      <w:proofErr w:type="spellStart"/>
+      <w:r>
+        <w:rPr>
+          <w:rStyle w:val="HTML"/>
+        </w:rPr>
+        <w:t>git</w:t>
+      </w:r>
+      <w:proofErr w:type="spellEnd"/>
+      <w:r>
+        <w:rPr>
+          <w:rStyle w:val="HTML"/>
+        </w:rPr>
+        <w:t xml:space="preserve"> branch -d &lt;name&gt;</w:t>
+      </w:r>
+    </w:p>
+    <w:p>
+      <w:pPr>
+        <w:pStyle w:val="a3"/>
+        <w:rPr>
+          <w:rFonts w:hint="eastAsia"/>
+          <w:b/>
+          <w:sz w:val="32"/>
+          <w:szCs w:val="32"/>
+        </w:rPr>
+      </w:pPr>
+      <w:r>
+        <w:rPr>
+          <w:rFonts w:hint="eastAsia"/>
+          <w:b/>
+          <w:sz w:val="32"/>
+          <w:szCs w:val="32"/>
+        </w:rPr>
+        <w:lastRenderedPageBreak/>
+        <w:t>解决分支冲突</w:t>
+      </w:r>
+    </w:p>
+    <w:p>
+      <w:pPr>
+        <w:pStyle w:val="a3"/>
+      </w:pPr>
+      <w:r>
+        <w:t>准备新的</w:t>
+      </w:r>
+      <w:r>
+        <w:rPr>
+          <w:rStyle w:val="HTML"/>
+        </w:rPr>
+        <w:t>feature1</w:t>
+      </w:r>
+      <w:r>
+        <w:t>分支，继续我们的新分支开发：</w:t>
+      </w:r>
+    </w:p>
+    <w:p>
+      <w:pPr>
+        <w:pStyle w:val="HTML0"/>
+        <w:rPr>
+          <w:rStyle w:val="HTML"/>
+        </w:rPr>
+      </w:pPr>
+      <w:r>
+        <w:rPr>
+          <w:rStyle w:val="variable"/>
+        </w:rPr>
+        <w:t xml:space="preserve">$ </w:t>
+      </w:r>
+      <w:proofErr w:type="spellStart"/>
+      <w:r>
+        <w:rPr>
+          <w:rStyle w:val="HTML"/>
+        </w:rPr>
+        <w:t>git</w:t>
+      </w:r>
+      <w:proofErr w:type="spellEnd"/>
+      <w:r>
+        <w:rPr>
+          <w:rStyle w:val="HTML"/>
+        </w:rPr>
+        <w:t xml:space="preserve"> checkout -b feature1</w:t>
+      </w:r>
+    </w:p>
+    <w:p>
+      <w:pPr>
+        <w:pStyle w:val="HTML0"/>
+        <w:rPr>
+          <w:rStyle w:val="HTML"/>
+        </w:rPr>
+      </w:pPr>
+      <w:r>
+        <w:rPr>
+          <w:rStyle w:val="constant"/>
+        </w:rPr>
+        <w:t>Switched</w:t>
+      </w:r>
+      <w:r>
+        <w:rPr>
+          <w:rStyle w:val="HTML"/>
+        </w:rPr>
+        <w:t xml:space="preserve"> to a new branch </w:t>
+      </w:r>
+      <w:r>
+        <w:rPr>
+          <w:rStyle w:val="string"/>
+        </w:rPr>
+        <w:t>'feature1'</w:t>
+      </w:r>
+    </w:p>
+    <w:p>
+      <w:pPr>
+        <w:pStyle w:val="a3"/>
+      </w:pPr>
+      <w:r>
+        <w:t>修改readme.txt最后一行，改为：</w:t>
+      </w:r>
+    </w:p>
+    <w:p>
+      <w:pPr>
+        <w:pStyle w:val="HTML0"/>
+        <w:rPr>
+          <w:rStyle w:val="HTML"/>
+        </w:rPr>
+      </w:pPr>
+      <w:r>
+        <w:rPr>
+          <w:rStyle w:val="HTML"/>
+        </w:rPr>
+        <w:t xml:space="preserve">Creating a </w:t>
+      </w:r>
+      <w:r>
+        <w:rPr>
+          <w:rStyle w:val="keyword"/>
+        </w:rPr>
+        <w:t>new</w:t>
+      </w:r>
+      <w:r>
+        <w:rPr>
+          <w:rStyle w:val="HTML"/>
+        </w:rPr>
+        <w:t xml:space="preserve"> branch is quick </w:t>
+      </w:r>
+      <w:r>
+        <w:rPr>
+          <w:rStyle w:val="keyword"/>
+        </w:rPr>
+        <w:t>AND</w:t>
+      </w:r>
+      <w:r>
+        <w:rPr>
+          <w:rStyle w:val="HTML"/>
+        </w:rPr>
+        <w:t xml:space="preserve"> simple.</w:t>
+      </w:r>
+    </w:p>
+    <w:p>
+      <w:pPr>
+        <w:pStyle w:val="a3"/>
+      </w:pPr>
+      <w:r>
+        <w:t>在</w:t>
+      </w:r>
+      <w:r>
+        <w:rPr>
+          <w:rStyle w:val="HTML"/>
+        </w:rPr>
+        <w:t>feature1</w:t>
+      </w:r>
+      <w:r>
+        <w:t>分支上提交：</w:t>
+      </w:r>
+    </w:p>
+    <w:p>
+      <w:pPr>
+        <w:pStyle w:val="HTML0"/>
+        <w:rPr>
+          <w:rStyle w:val="HTML"/>
+        </w:rPr>
+      </w:pPr>
+      <w:r>
+        <w:rPr>
+          <w:rStyle w:val="HTML"/>
+        </w:rPr>
+        <w:t xml:space="preserve">$ </w:t>
+      </w:r>
+      <w:proofErr w:type="spellStart"/>
+      <w:r>
+        <w:rPr>
+          <w:rStyle w:val="HTML"/>
+        </w:rPr>
+        <w:t>git</w:t>
+      </w:r>
+      <w:proofErr w:type="spellEnd"/>
+      <w:r>
+        <w:rPr>
+          <w:rStyle w:val="HTML"/>
+        </w:rPr>
+        <w:t xml:space="preserve"> add readme.txt </w:t>
+      </w:r>
+    </w:p>
+    <w:p>
+      <w:pPr>
+        <w:pStyle w:val="HTML0"/>
+        <w:rPr>
+          <w:rStyle w:val="operator"/>
+        </w:rPr>
+      </w:pPr>
+      <w:r>
+        <w:rPr>
+          <w:rStyle w:val="HTML"/>
+        </w:rPr>
+        <w:t xml:space="preserve">$ </w:t>
+      </w:r>
+      <w:proofErr w:type="spellStart"/>
+      <w:r>
+        <w:rPr>
+          <w:rStyle w:val="HTML"/>
+        </w:rPr>
+        <w:t>git</w:t>
+      </w:r>
+      <w:proofErr w:type="spellEnd"/>
+      <w:r>
+        <w:rPr>
+          <w:rStyle w:val="HTML"/>
+        </w:rPr>
+        <w:t xml:space="preserve"> </w:t>
+      </w:r>
+      <w:r>
+        <w:rPr>
+          <w:rStyle w:val="keyword"/>
+        </w:rPr>
+        <w:t>commit</w:t>
+      </w:r>
+      <w:r>
+        <w:rPr>
+          <w:rStyle w:val="operator"/>
+        </w:rPr>
+        <w:t xml:space="preserve"> -m </w:t>
+      </w:r>
+      <w:r>
+        <w:rPr>
+          <w:rStyle w:val="string"/>
+        </w:rPr>
+        <w:t>"AND simple"</w:t>
+      </w:r>
+    </w:p>
+    <w:p>
+      <w:pPr>
+        <w:pStyle w:val="HTML0"/>
+        <w:rPr>
+          <w:rStyle w:val="operator"/>
+        </w:rPr>
+      </w:pPr>
+      <w:r>
+        <w:rPr>
+          <w:rStyle w:val="operator"/>
+        </w:rPr>
+        <w:t xml:space="preserve">[feature1 </w:t>
+      </w:r>
+      <w:r>
+        <w:rPr>
+          <w:rStyle w:val="number"/>
+        </w:rPr>
+        <w:t>75</w:t>
+      </w:r>
+      <w:r>
+        <w:rPr>
+          <w:rStyle w:val="operator"/>
+        </w:rPr>
+        <w:t xml:space="preserve">a857c] </w:t>
+      </w:r>
+      <w:r>
+        <w:rPr>
+          <w:rStyle w:val="keyword"/>
+        </w:rPr>
+        <w:t>AND</w:t>
+      </w:r>
+      <w:r>
+        <w:rPr>
+          <w:rStyle w:val="operator"/>
+        </w:rPr>
+        <w:t xml:space="preserve"> simple</w:t>
+      </w:r>
+    </w:p>
+    <w:p>
+      <w:pPr>
+        <w:pStyle w:val="HTML0"/>
+        <w:rPr>
+          <w:rStyle w:val="operator"/>
+        </w:rPr>
+      </w:pPr>
+      <w:r>
+        <w:rPr>
+          <w:rStyle w:val="operator"/>
+        </w:rPr>
+        <w:t xml:space="preserve"> </w:t>
+      </w:r>
+      <w:r>
+        <w:rPr>
+          <w:rStyle w:val="number"/>
+        </w:rPr>
+        <w:t>1</w:t>
+      </w:r>
+      <w:r>
+        <w:rPr>
+          <w:rStyle w:val="operator"/>
+        </w:rPr>
+        <w:t xml:space="preserve"> file changed, </w:t>
+      </w:r>
+      <w:r>
+        <w:rPr>
+          <w:rStyle w:val="number"/>
+        </w:rPr>
+        <w:t>1</w:t>
+      </w:r>
+      <w:r>
+        <w:rPr>
+          <w:rStyle w:val="operator"/>
+        </w:rPr>
+        <w:t xml:space="preserve"> insertion(+), </w:t>
+      </w:r>
+      <w:r>
+        <w:rPr>
+          <w:rStyle w:val="number"/>
+        </w:rPr>
+        <w:t>1</w:t>
+      </w:r>
+      <w:r>
+        <w:rPr>
+          <w:rStyle w:val="operator"/>
+        </w:rPr>
+        <w:t xml:space="preserve"> deletion(-)</w:t>
+      </w:r>
+    </w:p>
+    <w:p>
+      <w:pPr>
+        <w:pStyle w:val="a3"/>
+      </w:pPr>
+      <w:r>
+        <w:t>切换到</w:t>
+      </w:r>
+      <w:r>
+        <w:rPr>
+          <w:rStyle w:val="HTML"/>
+        </w:rPr>
+        <w:t>master</w:t>
+      </w:r>
+      <w:r>
+        <w:t>分支：</w:t>
+      </w:r>
+    </w:p>
+    <w:p>
+      <w:pPr>
+        <w:pStyle w:val="HTML0"/>
+        <w:rPr>
+          <w:rStyle w:val="HTML"/>
+        </w:rPr>
+      </w:pPr>
+      <w:r>
+        <w:rPr>
+          <w:rStyle w:val="HTML"/>
+        </w:rPr>
+        <w:t xml:space="preserve">$ </w:t>
+      </w:r>
+      <w:proofErr w:type="spellStart"/>
+      <w:r>
+        <w:rPr>
+          <w:rStyle w:val="HTML"/>
+        </w:rPr>
+        <w:t>git</w:t>
+      </w:r>
+      <w:proofErr w:type="spellEnd"/>
+      <w:r>
+        <w:rPr>
+          <w:rStyle w:val="HTML"/>
+        </w:rPr>
+        <w:t xml:space="preserve"> checkout master</w:t>
+      </w:r>
+    </w:p>
+    <w:p>
+      <w:pPr>
+        <w:pStyle w:val="HTML0"/>
+        <w:rPr>
+          <w:rStyle w:val="HTML"/>
+        </w:rPr>
+      </w:pPr>
+      <w:r>
+        <w:rPr>
+          <w:rStyle w:val="HTML"/>
+        </w:rPr>
+        <w:t>Switched to branch 'master'</w:t>
+      </w:r>
+    </w:p>
+    <w:p>
+      <w:pPr>
+        <w:pStyle w:val="HTML0"/>
+        <w:rPr>
+          <w:rStyle w:val="operator"/>
+        </w:rPr>
+      </w:pPr>
+      <w:r>
+        <w:rPr>
+          <w:rStyle w:val="HTML"/>
+        </w:rPr>
+        <w:t xml:space="preserve">Your branch is ahead of 'origin/master' by 1 </w:t>
+      </w:r>
+      <w:r>
+        <w:rPr>
+          <w:rStyle w:val="keyword"/>
+        </w:rPr>
+        <w:t>commit</w:t>
+      </w:r>
+      <w:r>
+        <w:rPr>
+          <w:rStyle w:val="operator"/>
+        </w:rPr>
+        <w:t>.</w:t>
+      </w:r>
+    </w:p>
+    <w:p>
+      <w:pPr>
+        <w:pStyle w:val="a3"/>
+      </w:pPr>
       <w:proofErr w:type="spellStart"/>
       <w:r>
         <w:t>Git</w:t>
       </w:r>
       <w:proofErr w:type="spellEnd"/>
       <w:r>
-        <w:t>支持多种协议，默认的</w:t>
-      </w:r>
-      <w:proofErr w:type="spellStart"/>
-      <w:r>
-        <w:rPr>
-          <w:rStyle w:val="HTML"/>
-        </w:rPr>
-        <w:t>git</w:t>
-      </w:r>
-      <w:proofErr w:type="spellEnd"/>
-      <w:r>
-        <w:rPr>
-          <w:rStyle w:val="HTML"/>
-        </w:rPr>
-        <w:t>://</w:t>
-      </w:r>
-      <w:r>
-        <w:t>使用</w:t>
-      </w:r>
-      <w:proofErr w:type="spellStart"/>
-      <w:r>
-        <w:t>ssh</w:t>
-      </w:r>
-      <w:proofErr w:type="spellEnd"/>
-      <w:r>
-        <w:t>，但也可以使用</w:t>
-      </w:r>
-      <w:r>
-        <w:rPr>
-          <w:rStyle w:val="HTML"/>
-        </w:rPr>
-        <w:t>https</w:t>
-      </w:r>
-      <w:r>
-        <w:t>等其他协议。</w:t>
+        <w:t>还会自动提示我们当前</w:t>
+      </w:r>
+      <w:r>
+        <w:rPr>
+          <w:rStyle w:val="HTML"/>
+        </w:rPr>
+        <w:t>master</w:t>
+      </w:r>
+      <w:r>
+        <w:t>分支比远程的</w:t>
+      </w:r>
+      <w:r>
+        <w:rPr>
+          <w:rStyle w:val="HTML"/>
+        </w:rPr>
+        <w:t>master</w:t>
+      </w:r>
+      <w:r>
+        <w:t>分支要超前1个提交。</w:t>
       </w:r>
     </w:p>
     <w:p>
@@ -4299,69 +4963,4962 @@
         <w:pStyle w:val="a3"/>
       </w:pPr>
       <w:r>
-        <w:t>使用</w:t>
-      </w:r>
-      <w:r>
-        <w:rPr>
-          <w:rStyle w:val="HTML"/>
-        </w:rPr>
-        <w:t>https</w:t>
-      </w:r>
-      <w:r>
-        <w:t>除了速度慢以外，还有个最大的麻烦是每次推送都必须输入口令，但是在某些只开放http端口的公司内部就无法使用</w:t>
-      </w:r>
-      <w:proofErr w:type="spellStart"/>
-      <w:r>
-        <w:rPr>
-          <w:rStyle w:val="HTML"/>
-        </w:rPr>
-        <w:t>ssh</w:t>
-      </w:r>
-      <w:proofErr w:type="spellEnd"/>
-      <w:r>
-        <w:t>协议而只能用</w:t>
-      </w:r>
-      <w:r>
-        <w:rPr>
-          <w:rStyle w:val="HTML"/>
-        </w:rPr>
-        <w:t>https</w:t>
-      </w:r>
-      <w:r>
+        <w:t>在</w:t>
+      </w:r>
+      <w:r>
+        <w:rPr>
+          <w:rStyle w:val="HTML"/>
+        </w:rPr>
+        <w:t>master</w:t>
+      </w:r>
+      <w:r>
+        <w:t>分支上把readme.txt文件的最后一行改为：</w:t>
+      </w:r>
+    </w:p>
+    <w:p>
+      <w:pPr>
+        <w:pStyle w:val="HTML0"/>
+        <w:rPr>
+          <w:rStyle w:val="HTML"/>
+        </w:rPr>
+      </w:pPr>
+      <w:r>
+        <w:rPr>
+          <w:rStyle w:val="HTML"/>
+        </w:rPr>
+        <w:t xml:space="preserve">Creating a </w:t>
+      </w:r>
+      <w:r>
+        <w:rPr>
+          <w:rStyle w:val="keyword"/>
+        </w:rPr>
+        <w:t>new</w:t>
+      </w:r>
+      <w:r>
+        <w:rPr>
+          <w:rStyle w:val="HTML"/>
+        </w:rPr>
+        <w:t xml:space="preserve"> branch is quick &amp; simple.</w:t>
+      </w:r>
+    </w:p>
+    <w:p>
+      <w:pPr>
+        <w:pStyle w:val="a3"/>
+      </w:pPr>
+      <w:r>
+        <w:t>提交：</w:t>
+      </w:r>
+    </w:p>
+    <w:p>
+      <w:pPr>
+        <w:pStyle w:val="HTML0"/>
+        <w:rPr>
+          <w:rStyle w:val="HTML"/>
+        </w:rPr>
+      </w:pPr>
+      <w:r>
+        <w:rPr>
+          <w:rStyle w:val="variable"/>
+        </w:rPr>
+        <w:t xml:space="preserve">$ </w:t>
+      </w:r>
+      <w:proofErr w:type="spellStart"/>
+      <w:r>
+        <w:rPr>
+          <w:rStyle w:val="HTML"/>
+        </w:rPr>
+        <w:t>git</w:t>
+      </w:r>
+      <w:proofErr w:type="spellEnd"/>
+      <w:r>
+        <w:rPr>
+          <w:rStyle w:val="HTML"/>
+        </w:rPr>
+        <w:t xml:space="preserve"> add readme.txt </w:t>
+      </w:r>
+    </w:p>
+    <w:p>
+      <w:pPr>
+        <w:pStyle w:val="HTML0"/>
+        <w:rPr>
+          <w:rStyle w:val="HTML"/>
+        </w:rPr>
+      </w:pPr>
+      <w:r>
+        <w:rPr>
+          <w:rStyle w:val="variable"/>
+        </w:rPr>
+        <w:t xml:space="preserve">$ </w:t>
+      </w:r>
+      <w:proofErr w:type="spellStart"/>
+      <w:r>
+        <w:rPr>
+          <w:rStyle w:val="HTML"/>
+        </w:rPr>
+        <w:t>git</w:t>
+      </w:r>
+      <w:proofErr w:type="spellEnd"/>
+      <w:r>
+        <w:rPr>
+          <w:rStyle w:val="HTML"/>
+        </w:rPr>
+        <w:t xml:space="preserve"> commit -m </w:t>
+      </w:r>
+      <w:r>
+        <w:rPr>
+          <w:rStyle w:val="string"/>
+        </w:rPr>
+        <w:t>"&amp; simple"</w:t>
+      </w:r>
+    </w:p>
+    <w:p>
+      <w:pPr>
+        <w:pStyle w:val="HTML0"/>
+        <w:rPr>
+          <w:rStyle w:val="HTML"/>
+        </w:rPr>
+      </w:pPr>
+      <w:r>
+        <w:rPr>
+          <w:rStyle w:val="HTML"/>
+        </w:rPr>
+        <w:t xml:space="preserve">[master </w:t>
+      </w:r>
+      <w:r>
+        <w:rPr>
+          <w:rStyle w:val="number"/>
+        </w:rPr>
+        <w:t>400</w:t>
+      </w:r>
+      <w:r>
+        <w:rPr>
+          <w:rStyle w:val="HTML"/>
+        </w:rPr>
+        <w:t>b40</w:t>
+      </w:r>
+      <w:r>
+        <w:rPr>
+          <w:rStyle w:val="number"/>
+        </w:rPr>
+        <w:t>0</w:t>
+      </w:r>
+      <w:r>
+        <w:rPr>
+          <w:rStyle w:val="HTML"/>
+        </w:rPr>
+        <w:t>] &amp; simple</w:t>
+      </w:r>
+    </w:p>
+    <w:p>
+      <w:pPr>
+        <w:pStyle w:val="HTML0"/>
+        <w:rPr>
+          <w:rStyle w:val="HTML"/>
+        </w:rPr>
+      </w:pPr>
+      <w:r>
+        <w:rPr>
+          <w:rStyle w:val="HTML"/>
+        </w:rPr>
+        <w:t xml:space="preserve"> </w:t>
+      </w:r>
+      <w:r>
+        <w:rPr>
+          <w:rStyle w:val="number"/>
+        </w:rPr>
+        <w:t>1</w:t>
+      </w:r>
+      <w:r>
+        <w:rPr>
+          <w:rStyle w:val="HTML"/>
+        </w:rPr>
+        <w:t xml:space="preserve"> file changed, </w:t>
+      </w:r>
+      <w:r>
+        <w:rPr>
+          <w:rStyle w:val="number"/>
+        </w:rPr>
+        <w:t>1</w:t>
+      </w:r>
+      <w:r>
+        <w:rPr>
+          <w:rStyle w:val="HTML"/>
+        </w:rPr>
+        <w:t xml:space="preserve"> insertion(+), </w:t>
+      </w:r>
+      <w:r>
+        <w:rPr>
+          <w:rStyle w:val="number"/>
+        </w:rPr>
+        <w:t>1</w:t>
+      </w:r>
+      <w:r>
+        <w:rPr>
+          <w:rStyle w:val="HTML"/>
+        </w:rPr>
+        <w:t xml:space="preserve"> deletion(-)</w:t>
+      </w:r>
+    </w:p>
+    <w:p>
+      <w:pPr>
+        <w:pStyle w:val="a3"/>
+      </w:pPr>
+      <w:r>
+        <w:t>现在，</w:t>
+      </w:r>
+      <w:r>
+        <w:rPr>
+          <w:rStyle w:val="HTML"/>
+        </w:rPr>
+        <w:t>master</w:t>
+      </w:r>
+      <w:r>
+        <w:t>分支和</w:t>
+      </w:r>
+      <w:r>
+        <w:rPr>
+          <w:rStyle w:val="HTML"/>
+        </w:rPr>
+        <w:t>feature1</w:t>
+      </w:r>
+      <w:r>
+        <w:t>分支各自都分别有新的提交，变成了这样：</w:t>
+      </w:r>
+    </w:p>
+    <w:p>
+      <w:pPr>
+        <w:pStyle w:val="a3"/>
+      </w:pPr>
+      <w:r>
+        <w:rPr>
+          <w:noProof/>
+        </w:rPr>
+        <w:lastRenderedPageBreak/>
+        <w:drawing>
+          <wp:inline distT="0" distB="0" distL="0" distR="0">
+            <wp:extent cx="4048125" cy="2590800"/>
+            <wp:effectExtent l="19050" t="0" r="9525" b="0"/>
+            <wp:docPr id="1" name="图片 1" descr="git-br-feature1"/>
+            <wp:cNvGraphicFramePr>
+              <a:graphicFrameLocks xmlns:a="http://schemas.openxmlformats.org/drawingml/2006/main" noChangeAspect="1"/>
+            </wp:cNvGraphicFramePr>
+            <a:graphic xmlns:a="http://schemas.openxmlformats.org/drawingml/2006/main">
+              <a:graphicData uri="http://schemas.openxmlformats.org/drawingml/2006/picture">
+                <pic:pic xmlns:pic="http://schemas.openxmlformats.org/drawingml/2006/picture">
+                  <pic:nvPicPr>
+                    <pic:cNvPr id="0" name="Picture 1" descr="git-br-feature1"/>
+                    <pic:cNvPicPr>
+                      <a:picLocks noChangeAspect="1" noChangeArrowheads="1"/>
+                    </pic:cNvPicPr>
+                  </pic:nvPicPr>
+                  <pic:blipFill>
+                    <a:blip r:embed="rId7" cstate="print"/>
+                    <a:srcRect/>
+                    <a:stretch>
+                      <a:fillRect/>
+                    </a:stretch>
+                  </pic:blipFill>
+                  <pic:spPr bwMode="auto">
+                    <a:xfrm>
+                      <a:off x="0" y="0"/>
+                      <a:ext cx="4048125" cy="2590800"/>
+                    </a:xfrm>
+                    <a:prstGeom prst="rect">
+                      <a:avLst/>
+                    </a:prstGeom>
+                    <a:noFill/>
+                    <a:ln w="9525">
+                      <a:noFill/>
+                      <a:miter lim="800000"/>
+                      <a:headEnd/>
+                      <a:tailEnd/>
+                    </a:ln>
+                  </pic:spPr>
+                </pic:pic>
+              </a:graphicData>
+            </a:graphic>
+          </wp:inline>
+        </w:drawing>
+      </w:r>
+    </w:p>
+    <w:p>
+      <w:pPr>
+        <w:pStyle w:val="a3"/>
+      </w:pPr>
+      <w:r>
+        <w:t>这种情况下，</w:t>
+      </w:r>
+      <w:proofErr w:type="spellStart"/>
+      <w:r>
+        <w:t>Git</w:t>
+      </w:r>
+      <w:proofErr w:type="spellEnd"/>
+      <w:r>
+        <w:t>无法执行“快速合并”，只能试图把各自的修改合并起来，但这种合并就可能会有冲突，我们试试看：</w:t>
+      </w:r>
+    </w:p>
+    <w:p>
+      <w:pPr>
+        <w:pStyle w:val="HTML0"/>
+        <w:rPr>
+          <w:rStyle w:val="HTML"/>
+        </w:rPr>
+      </w:pPr>
+      <w:r>
+        <w:rPr>
+          <w:rStyle w:val="variable"/>
+        </w:rPr>
+        <w:t xml:space="preserve">$ </w:t>
+      </w:r>
+      <w:proofErr w:type="spellStart"/>
+      <w:r>
+        <w:rPr>
+          <w:rStyle w:val="HTML"/>
+        </w:rPr>
+        <w:t>git</w:t>
+      </w:r>
+      <w:proofErr w:type="spellEnd"/>
+      <w:r>
+        <w:rPr>
+          <w:rStyle w:val="HTML"/>
+        </w:rPr>
+        <w:t xml:space="preserve"> merge feature1</w:t>
+      </w:r>
+    </w:p>
+    <w:p>
+      <w:pPr>
+        <w:pStyle w:val="HTML0"/>
+        <w:rPr>
+          <w:rStyle w:val="HTML"/>
+        </w:rPr>
+      </w:pPr>
+      <w:r>
+        <w:rPr>
+          <w:rStyle w:val="constant"/>
+        </w:rPr>
+        <w:t>Auto</w:t>
+      </w:r>
+      <w:r>
+        <w:rPr>
+          <w:rStyle w:val="HTML"/>
+        </w:rPr>
+        <w:t>-merging readme.txt</w:t>
+      </w:r>
+    </w:p>
+    <w:p>
+      <w:pPr>
+        <w:pStyle w:val="HTML0"/>
+        <w:rPr>
+          <w:rStyle w:val="HTML"/>
+        </w:rPr>
+      </w:pPr>
+      <w:r>
+        <w:rPr>
+          <w:rStyle w:val="constant"/>
+        </w:rPr>
+        <w:t>CONFLICT</w:t>
+      </w:r>
+      <w:r>
+        <w:rPr>
+          <w:rStyle w:val="HTML"/>
+        </w:rPr>
+        <w:t xml:space="preserve"> (content)</w:t>
+      </w:r>
+      <w:r>
+        <w:rPr>
+          <w:rStyle w:val="symbol"/>
+        </w:rPr>
+        <w:t>:</w:t>
+      </w:r>
+      <w:r>
+        <w:rPr>
+          <w:rStyle w:val="HTML"/>
+        </w:rPr>
+        <w:t xml:space="preserve"> </w:t>
+      </w:r>
+      <w:r>
+        <w:rPr>
+          <w:rStyle w:val="constant"/>
+        </w:rPr>
+        <w:t>Merge</w:t>
+      </w:r>
+      <w:r>
+        <w:rPr>
+          <w:rStyle w:val="HTML"/>
+        </w:rPr>
+        <w:t xml:space="preserve"> conflict </w:t>
+      </w:r>
+      <w:r>
+        <w:rPr>
+          <w:rStyle w:val="keyword"/>
+        </w:rPr>
+        <w:t>in</w:t>
+      </w:r>
+      <w:r>
+        <w:rPr>
+          <w:rStyle w:val="HTML"/>
+        </w:rPr>
+        <w:t xml:space="preserve"> readme.txt</w:t>
+      </w:r>
+    </w:p>
+    <w:p>
+      <w:pPr>
+        <w:pStyle w:val="HTML0"/>
+        <w:rPr>
+          <w:rStyle w:val="HTML"/>
+        </w:rPr>
+      </w:pPr>
+      <w:r>
+        <w:rPr>
+          <w:rStyle w:val="constant"/>
+        </w:rPr>
+        <w:t>Automatic</w:t>
+      </w:r>
+      <w:r>
+        <w:rPr>
+          <w:rStyle w:val="HTML"/>
+        </w:rPr>
+        <w:t xml:space="preserve"> merge failed; fix conflicts </w:t>
+      </w:r>
+      <w:r>
+        <w:rPr>
+          <w:rStyle w:val="keyword"/>
+        </w:rPr>
+        <w:t>and</w:t>
+      </w:r>
+      <w:r>
+        <w:rPr>
+          <w:rStyle w:val="HTML"/>
+        </w:rPr>
+        <w:t xml:space="preserve"> </w:t>
+      </w:r>
+      <w:r>
+        <w:rPr>
+          <w:rStyle w:val="keyword"/>
+        </w:rPr>
+        <w:t>then</w:t>
+      </w:r>
+      <w:r>
+        <w:rPr>
+          <w:rStyle w:val="HTML"/>
+        </w:rPr>
+        <w:t xml:space="preserve"> commit the result.</w:t>
+      </w:r>
+    </w:p>
+    <w:p>
+      <w:pPr>
+        <w:pStyle w:val="a3"/>
+      </w:pPr>
+      <w:r>
+        <w:t>果然冲突了！</w:t>
+      </w:r>
+      <w:proofErr w:type="spellStart"/>
+      <w:r>
+        <w:t>Git</w:t>
+      </w:r>
+      <w:proofErr w:type="spellEnd"/>
+      <w:r>
+        <w:t>告诉我们，readme.txt文件存在冲突，必须手动解决冲突后再提交。</w:t>
+      </w:r>
+      <w:proofErr w:type="spellStart"/>
+      <w:r>
+        <w:rPr>
+          <w:rStyle w:val="HTML"/>
+        </w:rPr>
+        <w:t>git</w:t>
+      </w:r>
+      <w:proofErr w:type="spellEnd"/>
+      <w:r>
+        <w:rPr>
+          <w:rStyle w:val="HTML"/>
+        </w:rPr>
+        <w:t xml:space="preserve"> status</w:t>
+      </w:r>
+      <w:r>
+        <w:t>也可以告诉我们冲突的文件：</w:t>
+      </w:r>
+    </w:p>
+    <w:p>
+      <w:pPr>
+        <w:pStyle w:val="HTML0"/>
+        <w:rPr>
+          <w:rStyle w:val="HTML"/>
+        </w:rPr>
+      </w:pPr>
+      <w:r>
+        <w:rPr>
+          <w:rStyle w:val="variable"/>
+        </w:rPr>
+        <w:t xml:space="preserve">$ </w:t>
+      </w:r>
+      <w:proofErr w:type="spellStart"/>
+      <w:r>
+        <w:rPr>
+          <w:rStyle w:val="HTML"/>
+        </w:rPr>
+        <w:t>git</w:t>
+      </w:r>
+      <w:proofErr w:type="spellEnd"/>
+      <w:r>
+        <w:rPr>
+          <w:rStyle w:val="HTML"/>
+        </w:rPr>
+        <w:t xml:space="preserve"> status</w:t>
+      </w:r>
+    </w:p>
+    <w:p>
+      <w:pPr>
+        <w:pStyle w:val="HTML0"/>
+        <w:rPr>
+          <w:rStyle w:val="HTML"/>
+        </w:rPr>
+      </w:pPr>
+      <w:r>
+        <w:rPr>
+          <w:rStyle w:val="comment"/>
+        </w:rPr>
+        <w:t># On branch master</w:t>
+      </w:r>
+    </w:p>
+    <w:p>
+      <w:pPr>
+        <w:pStyle w:val="HTML0"/>
+        <w:rPr>
+          <w:rStyle w:val="HTML"/>
+        </w:rPr>
+      </w:pPr>
+      <w:r>
+        <w:rPr>
+          <w:rStyle w:val="comment"/>
+        </w:rPr>
+        <w:t># Your branch is ahead of 'origin/master' by 2 commits.</w:t>
+      </w:r>
+    </w:p>
+    <w:p>
+      <w:pPr>
+        <w:pStyle w:val="HTML0"/>
+        <w:rPr>
+          <w:rStyle w:val="HTML"/>
+        </w:rPr>
+      </w:pPr>
+      <w:r>
+        <w:rPr>
+          <w:rStyle w:val="comment"/>
+        </w:rPr>
+        <w:t>#</w:t>
+      </w:r>
+    </w:p>
+    <w:p>
+      <w:pPr>
+        <w:pStyle w:val="HTML0"/>
+        <w:rPr>
+          <w:rStyle w:val="HTML"/>
+        </w:rPr>
+      </w:pPr>
+      <w:r>
+        <w:rPr>
+          <w:rStyle w:val="comment"/>
+        </w:rPr>
+        <w:t># Unmerged paths:</w:t>
+      </w:r>
+    </w:p>
+    <w:p>
+      <w:pPr>
+        <w:pStyle w:val="HTML0"/>
+        <w:rPr>
+          <w:rStyle w:val="HTML"/>
+        </w:rPr>
+      </w:pPr>
+      <w:r>
+        <w:rPr>
+          <w:rStyle w:val="comment"/>
+        </w:rPr>
+        <w:t>#   (use "</w:t>
+      </w:r>
+      <w:proofErr w:type="spellStart"/>
+      <w:r>
+        <w:rPr>
+          <w:rStyle w:val="comment"/>
+        </w:rPr>
+        <w:t>git</w:t>
+      </w:r>
+      <w:proofErr w:type="spellEnd"/>
+      <w:r>
+        <w:rPr>
+          <w:rStyle w:val="comment"/>
+        </w:rPr>
+        <w:t xml:space="preserve"> add/</w:t>
+      </w:r>
+      <w:proofErr w:type="spellStart"/>
+      <w:r>
+        <w:rPr>
+          <w:rStyle w:val="comment"/>
+        </w:rPr>
+        <w:t>rm</w:t>
+      </w:r>
+      <w:proofErr w:type="spellEnd"/>
+      <w:r>
+        <w:rPr>
+          <w:rStyle w:val="comment"/>
+        </w:rPr>
+        <w:t xml:space="preserve"> &lt;file&gt;..." as appropriate to mark resolution)</w:t>
+      </w:r>
+    </w:p>
+    <w:p>
+      <w:pPr>
+        <w:pStyle w:val="HTML0"/>
+        <w:rPr>
+          <w:rStyle w:val="HTML"/>
+        </w:rPr>
+      </w:pPr>
+      <w:r>
+        <w:rPr>
+          <w:rStyle w:val="comment"/>
+        </w:rPr>
+        <w:t>#</w:t>
+      </w:r>
+    </w:p>
+    <w:p>
+      <w:pPr>
+        <w:pStyle w:val="HTML0"/>
+        <w:rPr>
+          <w:rStyle w:val="HTML"/>
+        </w:rPr>
+      </w:pPr>
+      <w:r>
+        <w:rPr>
+          <w:rStyle w:val="comment"/>
+        </w:rPr>
+        <w:t>#       both modified:      readme.txt</w:t>
+      </w:r>
+    </w:p>
+    <w:p>
+      <w:pPr>
+        <w:pStyle w:val="HTML0"/>
+        <w:rPr>
+          <w:rStyle w:val="HTML"/>
+        </w:rPr>
+      </w:pPr>
+      <w:r>
+        <w:rPr>
+          <w:rStyle w:val="comment"/>
+        </w:rPr>
+        <w:t>#</w:t>
+      </w:r>
+    </w:p>
+    <w:p>
+      <w:pPr>
+        <w:pStyle w:val="HTML0"/>
+        <w:rPr>
+          <w:rStyle w:val="HTML"/>
+        </w:rPr>
+      </w:pPr>
+      <w:r>
+        <w:rPr>
+          <w:rStyle w:val="HTML"/>
+        </w:rPr>
+        <w:t xml:space="preserve">no changes added to commit (use </w:t>
+      </w:r>
+      <w:r>
+        <w:rPr>
+          <w:rStyle w:val="string"/>
+        </w:rPr>
+        <w:t>"</w:t>
+      </w:r>
+      <w:proofErr w:type="spellStart"/>
+      <w:r>
+        <w:rPr>
+          <w:rStyle w:val="string"/>
+        </w:rPr>
+        <w:t>git</w:t>
+      </w:r>
+      <w:proofErr w:type="spellEnd"/>
+      <w:r>
+        <w:rPr>
+          <w:rStyle w:val="string"/>
+        </w:rPr>
+        <w:t xml:space="preserve"> add"</w:t>
+      </w:r>
+      <w:r>
+        <w:rPr>
+          <w:rStyle w:val="HTML"/>
+        </w:rPr>
+        <w:t xml:space="preserve"> </w:t>
+      </w:r>
+      <w:r>
+        <w:rPr>
+          <w:rStyle w:val="keyword"/>
+        </w:rPr>
+        <w:t>and</w:t>
+      </w:r>
+      <w:r>
+        <w:rPr>
+          <w:rStyle w:val="HTML"/>
+        </w:rPr>
+        <w:t>/</w:t>
+      </w:r>
+      <w:r>
+        <w:rPr>
+          <w:rStyle w:val="keyword"/>
+        </w:rPr>
+        <w:t>or</w:t>
+      </w:r>
+      <w:r>
+        <w:rPr>
+          <w:rStyle w:val="HTML"/>
+        </w:rPr>
+        <w:t xml:space="preserve"> </w:t>
+      </w:r>
+      <w:r>
+        <w:rPr>
+          <w:rStyle w:val="string"/>
+        </w:rPr>
+        <w:t>"</w:t>
+      </w:r>
+      <w:proofErr w:type="spellStart"/>
+      <w:r>
+        <w:rPr>
+          <w:rStyle w:val="string"/>
+        </w:rPr>
+        <w:t>git</w:t>
+      </w:r>
+      <w:proofErr w:type="spellEnd"/>
+      <w:r>
+        <w:rPr>
+          <w:rStyle w:val="string"/>
+        </w:rPr>
+        <w:t xml:space="preserve"> commit -a"</w:t>
+      </w:r>
+      <w:r>
+        <w:rPr>
+          <w:rStyle w:val="HTML"/>
+        </w:rPr>
+        <w:t>)</w:t>
+      </w:r>
+    </w:p>
+    <w:p>
+      <w:pPr>
+        <w:pStyle w:val="a3"/>
+      </w:pPr>
+      <w:r>
+        <w:t>我们可以直接查看readme.txt的内容：</w:t>
+      </w:r>
+    </w:p>
+    <w:p>
+      <w:pPr>
+        <w:pStyle w:val="HTML0"/>
+        <w:rPr>
+          <w:rStyle w:val="HTML"/>
+        </w:rPr>
+      </w:pPr>
+      <w:proofErr w:type="spellStart"/>
+      <w:r>
+        <w:rPr>
+          <w:rStyle w:val="HTML"/>
+        </w:rPr>
+        <w:t>Git</w:t>
+      </w:r>
+      <w:proofErr w:type="spellEnd"/>
+      <w:r>
+        <w:rPr>
+          <w:rStyle w:val="HTML"/>
+        </w:rPr>
+        <w:t xml:space="preserve"> is a distributed version control system.</w:t>
+      </w:r>
+    </w:p>
+    <w:p>
+      <w:pPr>
+        <w:pStyle w:val="HTML0"/>
+        <w:rPr>
+          <w:rStyle w:val="HTML"/>
+        </w:rPr>
+      </w:pPr>
+      <w:proofErr w:type="spellStart"/>
+      <w:r>
+        <w:rPr>
+          <w:rStyle w:val="HTML"/>
+        </w:rPr>
+        <w:t>Git</w:t>
+      </w:r>
+      <w:proofErr w:type="spellEnd"/>
+      <w:r>
+        <w:rPr>
+          <w:rStyle w:val="HTML"/>
+        </w:rPr>
+        <w:t xml:space="preserve"> is free software distributed under the GPL.</w:t>
+      </w:r>
+    </w:p>
+    <w:p>
+      <w:pPr>
+        <w:pStyle w:val="HTML0"/>
+        <w:rPr>
+          <w:rStyle w:val="HTML"/>
+        </w:rPr>
+      </w:pPr>
+      <w:proofErr w:type="spellStart"/>
+      <w:r>
+        <w:rPr>
+          <w:rStyle w:val="HTML"/>
+        </w:rPr>
+        <w:t>Git</w:t>
+      </w:r>
+      <w:proofErr w:type="spellEnd"/>
+      <w:r>
+        <w:rPr>
+          <w:rStyle w:val="HTML"/>
+        </w:rPr>
+        <w:t xml:space="preserve"> has a mutable index called stage.</w:t>
+      </w:r>
+    </w:p>
+    <w:p>
+      <w:pPr>
+        <w:pStyle w:val="HTML0"/>
+        <w:rPr>
+          <w:rStyle w:val="HTML"/>
+        </w:rPr>
+      </w:pPr>
+      <w:proofErr w:type="spellStart"/>
+      <w:r>
+        <w:rPr>
+          <w:rStyle w:val="HTML"/>
+        </w:rPr>
+        <w:t>Git</w:t>
+      </w:r>
+      <w:proofErr w:type="spellEnd"/>
+      <w:r>
+        <w:rPr>
+          <w:rStyle w:val="HTML"/>
+        </w:rPr>
+        <w:t xml:space="preserve"> tracks changes of files.</w:t>
+      </w:r>
+    </w:p>
+    <w:p>
+      <w:pPr>
+        <w:pStyle w:val="HTML0"/>
+        <w:rPr>
+          <w:rStyle w:val="tag"/>
+        </w:rPr>
+      </w:pPr>
+      <w:r>
+        <w:rPr>
+          <w:rStyle w:val="tag"/>
+        </w:rPr>
+        <w:t>&lt;</w:t>
+      </w:r>
+      <w:r>
+        <w:rPr>
+          <w:rStyle w:val="title"/>
+        </w:rPr>
+        <w:t>&lt;&lt;&lt;&lt;&lt;&lt;</w:t>
+      </w:r>
+      <w:r>
+        <w:rPr>
+          <w:rStyle w:val="tag"/>
+        </w:rPr>
+        <w:t xml:space="preserve"> </w:t>
+      </w:r>
+      <w:r>
+        <w:rPr>
+          <w:rStyle w:val="attribute"/>
+        </w:rPr>
+        <w:t>HEAD</w:t>
+      </w:r>
+    </w:p>
+    <w:p>
+      <w:pPr>
+        <w:pStyle w:val="HTML0"/>
+        <w:rPr>
+          <w:rStyle w:val="tag"/>
+        </w:rPr>
+      </w:pPr>
+      <w:r>
+        <w:rPr>
+          <w:rStyle w:val="attribute"/>
+        </w:rPr>
+        <w:t>Creating</w:t>
+      </w:r>
+      <w:r>
+        <w:rPr>
+          <w:rStyle w:val="tag"/>
+        </w:rPr>
+        <w:t xml:space="preserve"> </w:t>
+      </w:r>
+      <w:r>
+        <w:rPr>
+          <w:rStyle w:val="attribute"/>
+        </w:rPr>
+        <w:t>a</w:t>
+      </w:r>
+      <w:r>
+        <w:rPr>
+          <w:rStyle w:val="tag"/>
+        </w:rPr>
+        <w:t xml:space="preserve"> </w:t>
+      </w:r>
+      <w:r>
+        <w:rPr>
+          <w:rStyle w:val="attribute"/>
+        </w:rPr>
+        <w:t>new</w:t>
+      </w:r>
+      <w:r>
+        <w:rPr>
+          <w:rStyle w:val="tag"/>
+        </w:rPr>
+        <w:t xml:space="preserve"> </w:t>
+      </w:r>
+      <w:r>
+        <w:rPr>
+          <w:rStyle w:val="attribute"/>
+        </w:rPr>
+        <w:t>branch</w:t>
+      </w:r>
+      <w:r>
+        <w:rPr>
+          <w:rStyle w:val="tag"/>
+        </w:rPr>
+        <w:t xml:space="preserve"> </w:t>
+      </w:r>
+      <w:r>
+        <w:rPr>
+          <w:rStyle w:val="attribute"/>
+        </w:rPr>
+        <w:t>is</w:t>
+      </w:r>
+      <w:r>
+        <w:rPr>
+          <w:rStyle w:val="tag"/>
+        </w:rPr>
+        <w:t xml:space="preserve"> </w:t>
+      </w:r>
+      <w:r>
+        <w:rPr>
+          <w:rStyle w:val="attribute"/>
+        </w:rPr>
+        <w:t>quick</w:t>
+      </w:r>
+      <w:r>
+        <w:rPr>
+          <w:rStyle w:val="tag"/>
+        </w:rPr>
+        <w:t xml:space="preserve"> &amp; </w:t>
+      </w:r>
+      <w:r>
+        <w:rPr>
+          <w:rStyle w:val="attribute"/>
+        </w:rPr>
+        <w:t>simple.</w:t>
+      </w:r>
+    </w:p>
+    <w:p>
+      <w:pPr>
+        <w:pStyle w:val="HTML0"/>
+        <w:rPr>
+          <w:rStyle w:val="tag"/>
+        </w:rPr>
+      </w:pPr>
+      <w:r>
+        <w:rPr>
+          <w:rStyle w:val="tag"/>
+        </w:rPr>
+        <w:t>=</w:t>
+      </w:r>
+      <w:r>
+        <w:rPr>
+          <w:rStyle w:val="value"/>
+        </w:rPr>
+        <w:t>======</w:t>
+      </w:r>
+    </w:p>
+    <w:p>
+      <w:pPr>
+        <w:pStyle w:val="HTML0"/>
+        <w:rPr>
+          <w:rStyle w:val="tag"/>
+        </w:rPr>
+      </w:pPr>
+      <w:r>
+        <w:rPr>
+          <w:rStyle w:val="attribute"/>
+        </w:rPr>
+        <w:lastRenderedPageBreak/>
+        <w:t>Creating</w:t>
+      </w:r>
+      <w:r>
+        <w:rPr>
+          <w:rStyle w:val="tag"/>
+        </w:rPr>
+        <w:t xml:space="preserve"> </w:t>
+      </w:r>
+      <w:r>
+        <w:rPr>
+          <w:rStyle w:val="attribute"/>
+        </w:rPr>
+        <w:t>a</w:t>
+      </w:r>
+      <w:r>
+        <w:rPr>
+          <w:rStyle w:val="tag"/>
+        </w:rPr>
+        <w:t xml:space="preserve"> </w:t>
+      </w:r>
+      <w:r>
+        <w:rPr>
+          <w:rStyle w:val="attribute"/>
+        </w:rPr>
+        <w:t>new</w:t>
+      </w:r>
+      <w:r>
+        <w:rPr>
+          <w:rStyle w:val="tag"/>
+        </w:rPr>
+        <w:t xml:space="preserve"> </w:t>
+      </w:r>
+      <w:r>
+        <w:rPr>
+          <w:rStyle w:val="attribute"/>
+        </w:rPr>
+        <w:t>branch</w:t>
+      </w:r>
+      <w:r>
+        <w:rPr>
+          <w:rStyle w:val="tag"/>
+        </w:rPr>
+        <w:t xml:space="preserve"> </w:t>
+      </w:r>
+      <w:r>
+        <w:rPr>
+          <w:rStyle w:val="attribute"/>
+        </w:rPr>
+        <w:t>is</w:t>
+      </w:r>
+      <w:r>
+        <w:rPr>
+          <w:rStyle w:val="tag"/>
+        </w:rPr>
+        <w:t xml:space="preserve"> </w:t>
+      </w:r>
+      <w:r>
+        <w:rPr>
+          <w:rStyle w:val="attribute"/>
+        </w:rPr>
+        <w:t>quick</w:t>
+      </w:r>
+      <w:r>
+        <w:rPr>
+          <w:rStyle w:val="tag"/>
+        </w:rPr>
+        <w:t xml:space="preserve"> </w:t>
+      </w:r>
+      <w:r>
+        <w:rPr>
+          <w:rStyle w:val="attribute"/>
+        </w:rPr>
+        <w:t>AND</w:t>
+      </w:r>
+      <w:r>
+        <w:rPr>
+          <w:rStyle w:val="tag"/>
+        </w:rPr>
+        <w:t xml:space="preserve"> </w:t>
+      </w:r>
+      <w:r>
+        <w:rPr>
+          <w:rStyle w:val="attribute"/>
+        </w:rPr>
+        <w:t>simple.</w:t>
+      </w:r>
+    </w:p>
+    <w:p>
+      <w:pPr>
+        <w:pStyle w:val="HTML0"/>
+        <w:rPr>
+          <w:rStyle w:val="xml"/>
+        </w:rPr>
+      </w:pPr>
+      <w:r>
+        <w:rPr>
+          <w:rStyle w:val="tag"/>
+        </w:rPr>
+        <w:t>&gt;</w:t>
+      </w:r>
+      <w:r>
+        <w:rPr>
+          <w:rStyle w:val="xml"/>
+        </w:rPr>
+        <w:t>&gt;&gt;&gt;&gt;&gt;&gt; feature1</w:t>
+      </w:r>
+    </w:p>
+    <w:p>
+      <w:pPr>
+        <w:pStyle w:val="a3"/>
+      </w:pPr>
+      <w:proofErr w:type="spellStart"/>
+      <w:r>
+        <w:t>Git</w:t>
+      </w:r>
+      <w:proofErr w:type="spellEnd"/>
+      <w:r>
+        <w:t>用</w:t>
+      </w:r>
+      <w:r>
+        <w:rPr>
+          <w:rStyle w:val="HTML"/>
+        </w:rPr>
+        <w:t>&lt;&lt;&lt;&lt;&lt;&lt;&lt;</w:t>
+      </w:r>
+      <w:r>
+        <w:t>，</w:t>
+      </w:r>
+      <w:r>
+        <w:rPr>
+          <w:rStyle w:val="HTML"/>
+        </w:rPr>
+        <w:t>=======</w:t>
+      </w:r>
+      <w:r>
+        <w:t>，</w:t>
+      </w:r>
+      <w:r>
+        <w:rPr>
+          <w:rStyle w:val="HTML"/>
+        </w:rPr>
+        <w:t>&gt;&gt;&gt;&gt;&gt;&gt;&gt;</w:t>
+      </w:r>
+      <w:r>
+        <w:t>标记出不同分支的内容，我们修改如下后保存：</w:t>
+      </w:r>
+    </w:p>
+    <w:p>
+      <w:pPr>
+        <w:pStyle w:val="HTML0"/>
+        <w:rPr>
+          <w:rStyle w:val="HTML"/>
+        </w:rPr>
+      </w:pPr>
+      <w:r>
+        <w:rPr>
+          <w:rStyle w:val="HTML"/>
+        </w:rPr>
+        <w:t xml:space="preserve">Creating a </w:t>
+      </w:r>
+      <w:r>
+        <w:rPr>
+          <w:rStyle w:val="keyword"/>
+        </w:rPr>
+        <w:t>new</w:t>
+      </w:r>
+      <w:r>
+        <w:rPr>
+          <w:rStyle w:val="HTML"/>
+        </w:rPr>
+        <w:t xml:space="preserve"> branch is quick </w:t>
+      </w:r>
+      <w:r>
+        <w:rPr>
+          <w:rStyle w:val="keyword"/>
+        </w:rPr>
+        <w:t>and</w:t>
+      </w:r>
+      <w:r>
+        <w:rPr>
+          <w:rStyle w:val="HTML"/>
+        </w:rPr>
+        <w:t xml:space="preserve"> simple.</w:t>
+      </w:r>
+    </w:p>
+    <w:p>
+      <w:pPr>
+        <w:pStyle w:val="a3"/>
+      </w:pPr>
+      <w:r>
+        <w:t>再提交：</w:t>
+      </w:r>
+    </w:p>
+    <w:p>
+      <w:pPr>
+        <w:pStyle w:val="HTML0"/>
+        <w:rPr>
+          <w:rStyle w:val="HTML"/>
+        </w:rPr>
+      </w:pPr>
+      <w:r>
+        <w:rPr>
+          <w:rStyle w:val="variable"/>
+        </w:rPr>
+        <w:t xml:space="preserve">$ </w:t>
+      </w:r>
+      <w:proofErr w:type="spellStart"/>
+      <w:r>
+        <w:rPr>
+          <w:rStyle w:val="HTML"/>
+        </w:rPr>
+        <w:t>git</w:t>
+      </w:r>
+      <w:proofErr w:type="spellEnd"/>
+      <w:r>
+        <w:rPr>
+          <w:rStyle w:val="HTML"/>
+        </w:rPr>
+        <w:t xml:space="preserve"> add readme.txt </w:t>
+      </w:r>
+    </w:p>
+    <w:p>
+      <w:pPr>
+        <w:pStyle w:val="HTML0"/>
+        <w:rPr>
+          <w:rStyle w:val="HTML"/>
+        </w:rPr>
+      </w:pPr>
+      <w:r>
+        <w:rPr>
+          <w:rStyle w:val="variable"/>
+        </w:rPr>
+        <w:t xml:space="preserve">$ </w:t>
+      </w:r>
+      <w:proofErr w:type="spellStart"/>
+      <w:r>
+        <w:rPr>
+          <w:rStyle w:val="HTML"/>
+        </w:rPr>
+        <w:t>git</w:t>
+      </w:r>
+      <w:proofErr w:type="spellEnd"/>
+      <w:r>
+        <w:rPr>
+          <w:rStyle w:val="HTML"/>
+        </w:rPr>
+        <w:t xml:space="preserve"> commit -m </w:t>
+      </w:r>
+      <w:r>
+        <w:rPr>
+          <w:rStyle w:val="string"/>
+        </w:rPr>
+        <w:t>"conflict fixed"</w:t>
+      </w:r>
+    </w:p>
+    <w:p>
+      <w:pPr>
+        <w:pStyle w:val="HTML0"/>
+        <w:rPr>
+          <w:rStyle w:val="HTML"/>
+        </w:rPr>
+      </w:pPr>
+      <w:r>
+        <w:rPr>
+          <w:rStyle w:val="HTML"/>
+        </w:rPr>
+        <w:t xml:space="preserve">[master </w:t>
+      </w:r>
+      <w:r>
+        <w:rPr>
+          <w:rStyle w:val="number"/>
+        </w:rPr>
+        <w:t>59</w:t>
+      </w:r>
+      <w:r>
+        <w:rPr>
+          <w:rStyle w:val="HTML"/>
+        </w:rPr>
+        <w:t>bc1cb] conflict fixed</w:t>
+      </w:r>
+    </w:p>
+    <w:p>
+      <w:pPr>
+        <w:pStyle w:val="a3"/>
+      </w:pPr>
+      <w:r>
+        <w:t>现在，</w:t>
+      </w:r>
+      <w:r>
+        <w:rPr>
+          <w:rStyle w:val="HTML"/>
+        </w:rPr>
+        <w:t>master</w:t>
+      </w:r>
+      <w:r>
+        <w:t>分支和</w:t>
+      </w:r>
+      <w:r>
+        <w:rPr>
+          <w:rStyle w:val="HTML"/>
+        </w:rPr>
+        <w:t>feature1</w:t>
+      </w:r>
+      <w:r>
+        <w:t>分支变成了下图所示：</w:t>
+      </w:r>
+    </w:p>
+    <w:p>
+      <w:pPr>
+        <w:pStyle w:val="a3"/>
+      </w:pPr>
+      <w:r>
+        <w:rPr>
+          <w:noProof/>
+        </w:rPr>
+        <w:drawing>
+          <wp:inline distT="0" distB="0" distL="0" distR="0">
+            <wp:extent cx="5248275" cy="2590800"/>
+            <wp:effectExtent l="19050" t="0" r="9525" b="0"/>
+            <wp:docPr id="2" name="图片 2" descr="git-br-conflict-merged"/>
+            <wp:cNvGraphicFramePr>
+              <a:graphicFrameLocks xmlns:a="http://schemas.openxmlformats.org/drawingml/2006/main" noChangeAspect="1"/>
+            </wp:cNvGraphicFramePr>
+            <a:graphic xmlns:a="http://schemas.openxmlformats.org/drawingml/2006/main">
+              <a:graphicData uri="http://schemas.openxmlformats.org/drawingml/2006/picture">
+                <pic:pic xmlns:pic="http://schemas.openxmlformats.org/drawingml/2006/picture">
+                  <pic:nvPicPr>
+                    <pic:cNvPr id="0" name="Picture 2" descr="git-br-conflict-merged"/>
+                    <pic:cNvPicPr>
+                      <a:picLocks noChangeAspect="1" noChangeArrowheads="1"/>
+                    </pic:cNvPicPr>
+                  </pic:nvPicPr>
+                  <pic:blipFill>
+                    <a:blip r:embed="rId8" cstate="print"/>
+                    <a:srcRect/>
+                    <a:stretch>
+                      <a:fillRect/>
+                    </a:stretch>
+                  </pic:blipFill>
+                  <pic:spPr bwMode="auto">
+                    <a:xfrm>
+                      <a:off x="0" y="0"/>
+                      <a:ext cx="5248275" cy="2590800"/>
+                    </a:xfrm>
+                    <a:prstGeom prst="rect">
+                      <a:avLst/>
+                    </a:prstGeom>
+                    <a:noFill/>
+                    <a:ln w="9525">
+                      <a:noFill/>
+                      <a:miter lim="800000"/>
+                      <a:headEnd/>
+                      <a:tailEnd/>
+                    </a:ln>
+                  </pic:spPr>
+                </pic:pic>
+              </a:graphicData>
+            </a:graphic>
+          </wp:inline>
+        </w:drawing>
+      </w:r>
+    </w:p>
+    <w:p>
+      <w:pPr>
+        <w:pStyle w:val="a3"/>
+      </w:pPr>
+      <w:r>
+        <w:t>用带参数的</w:t>
+      </w:r>
+      <w:proofErr w:type="spellStart"/>
+      <w:r>
+        <w:rPr>
+          <w:rStyle w:val="HTML"/>
+        </w:rPr>
+        <w:t>git</w:t>
+      </w:r>
+      <w:proofErr w:type="spellEnd"/>
+      <w:r>
+        <w:rPr>
+          <w:rStyle w:val="HTML"/>
+        </w:rPr>
+        <w:t xml:space="preserve"> log</w:t>
+      </w:r>
+      <w:r>
+        <w:t>也可以看到分支的合并情况：</w:t>
+      </w:r>
+    </w:p>
+    <w:p>
+      <w:pPr>
+        <w:pStyle w:val="HTML0"/>
+        <w:rPr>
+          <w:rStyle w:val="HTML"/>
+        </w:rPr>
+      </w:pPr>
+      <w:r>
+        <w:rPr>
+          <w:rStyle w:val="HTML"/>
+        </w:rPr>
+        <w:t xml:space="preserve">$ </w:t>
+      </w:r>
+      <w:proofErr w:type="spellStart"/>
+      <w:r>
+        <w:rPr>
+          <w:rStyle w:val="HTML"/>
+        </w:rPr>
+        <w:t>git</w:t>
+      </w:r>
+      <w:proofErr w:type="spellEnd"/>
+      <w:r>
+        <w:rPr>
+          <w:rStyle w:val="HTML"/>
+        </w:rPr>
+        <w:t xml:space="preserve"> log --graph --pretty=</w:t>
+      </w:r>
+      <w:proofErr w:type="spellStart"/>
+      <w:r>
+        <w:rPr>
+          <w:rStyle w:val="HTML"/>
+        </w:rPr>
+        <w:t>oneline</w:t>
+      </w:r>
+      <w:proofErr w:type="spellEnd"/>
+      <w:r>
+        <w:rPr>
+          <w:rStyle w:val="HTML"/>
+        </w:rPr>
+        <w:t xml:space="preserve"> --abbrev-commit</w:t>
+      </w:r>
+    </w:p>
+    <w:p>
+      <w:pPr>
+        <w:pStyle w:val="HTML0"/>
+        <w:rPr>
+          <w:rStyle w:val="HTML"/>
+        </w:rPr>
+      </w:pPr>
+      <w:r>
+        <w:rPr>
+          <w:rStyle w:val="HTML"/>
+        </w:rPr>
+        <w:t xml:space="preserve">*   </w:t>
+      </w:r>
+      <w:r>
+        <w:rPr>
+          <w:rStyle w:val="number"/>
+        </w:rPr>
+        <w:t>59</w:t>
+      </w:r>
+      <w:r>
+        <w:rPr>
+          <w:rStyle w:val="HTML"/>
+        </w:rPr>
+        <w:t>bc1cb conflict fixed</w:t>
+      </w:r>
+    </w:p>
+    <w:p>
+      <w:pPr>
+        <w:pStyle w:val="HTML0"/>
+        <w:rPr>
+          <w:rStyle w:val="HTML"/>
+        </w:rPr>
+      </w:pPr>
+      <w:r>
+        <w:rPr>
+          <w:rStyle w:val="HTML"/>
+        </w:rPr>
+        <w:t>|\</w:t>
+      </w:r>
+    </w:p>
+    <w:p>
+      <w:pPr>
+        <w:pStyle w:val="HTML0"/>
+        <w:rPr>
+          <w:rStyle w:val="HTML"/>
+        </w:rPr>
+      </w:pPr>
+      <w:r>
+        <w:rPr>
+          <w:rStyle w:val="HTML"/>
+        </w:rPr>
+        <w:t xml:space="preserve">| * </w:t>
+      </w:r>
+      <w:r>
+        <w:rPr>
+          <w:rStyle w:val="number"/>
+        </w:rPr>
+        <w:t>75</w:t>
+      </w:r>
+      <w:r>
+        <w:rPr>
+          <w:rStyle w:val="HTML"/>
+        </w:rPr>
+        <w:t xml:space="preserve">a857c </w:t>
+      </w:r>
+      <w:r>
+        <w:rPr>
+          <w:rStyle w:val="keyword"/>
+        </w:rPr>
+        <w:t>AND</w:t>
+      </w:r>
+      <w:r>
+        <w:rPr>
+          <w:rStyle w:val="HTML"/>
+        </w:rPr>
+        <w:t xml:space="preserve"> simple</w:t>
+      </w:r>
+    </w:p>
+    <w:p>
+      <w:pPr>
+        <w:pStyle w:val="HTML0"/>
+        <w:rPr>
+          <w:rStyle w:val="HTML"/>
+        </w:rPr>
+      </w:pPr>
+      <w:r>
+        <w:rPr>
+          <w:rStyle w:val="HTML"/>
+        </w:rPr>
+        <w:t xml:space="preserve">* | </w:t>
+      </w:r>
+      <w:r>
+        <w:rPr>
+          <w:rStyle w:val="number"/>
+        </w:rPr>
+        <w:t>400</w:t>
+      </w:r>
+      <w:r>
+        <w:rPr>
+          <w:rStyle w:val="HTML"/>
+        </w:rPr>
+        <w:t>b400 &amp; simple</w:t>
+      </w:r>
+    </w:p>
+    <w:p>
+      <w:pPr>
+        <w:pStyle w:val="HTML0"/>
+        <w:rPr>
+          <w:rStyle w:val="HTML"/>
+        </w:rPr>
+      </w:pPr>
+      <w:r>
+        <w:rPr>
+          <w:rStyle w:val="HTML"/>
+        </w:rPr>
+        <w:t>|/</w:t>
+      </w:r>
+    </w:p>
+    <w:p>
+      <w:pPr>
+        <w:pStyle w:val="HTML0"/>
+        <w:rPr>
+          <w:rStyle w:val="HTML"/>
+        </w:rPr>
+      </w:pPr>
+      <w:r>
+        <w:rPr>
+          <w:rStyle w:val="HTML"/>
+        </w:rPr>
+        <w:t>* fec145a branch test</w:t>
+      </w:r>
+    </w:p>
+    <w:p>
+      <w:pPr>
+        <w:pStyle w:val="HTML0"/>
+        <w:rPr>
+          <w:rStyle w:val="HTML"/>
+        </w:rPr>
+      </w:pPr>
+      <w:r>
+        <w:rPr>
+          <w:rStyle w:val="HTML"/>
+        </w:rPr>
+        <w:t>...</w:t>
+      </w:r>
+    </w:p>
+    <w:p>
+      <w:pPr>
+        <w:pStyle w:val="a3"/>
+      </w:pPr>
+      <w:r>
+        <w:t>最后，删除</w:t>
+      </w:r>
+      <w:r>
+        <w:rPr>
+          <w:rStyle w:val="HTML"/>
+        </w:rPr>
+        <w:t>feature1</w:t>
+      </w:r>
+      <w:r>
+        <w:t>分支：</w:t>
+      </w:r>
+    </w:p>
+    <w:p>
+      <w:pPr>
+        <w:pStyle w:val="HTML0"/>
+        <w:rPr>
+          <w:rStyle w:val="HTML"/>
+        </w:rPr>
+      </w:pPr>
+      <w:r>
+        <w:rPr>
+          <w:rStyle w:val="variable"/>
+        </w:rPr>
+        <w:t xml:space="preserve">$ </w:t>
+      </w:r>
+      <w:proofErr w:type="spellStart"/>
+      <w:r>
+        <w:rPr>
+          <w:rStyle w:val="HTML"/>
+        </w:rPr>
+        <w:t>git</w:t>
+      </w:r>
+      <w:proofErr w:type="spellEnd"/>
+      <w:r>
+        <w:rPr>
+          <w:rStyle w:val="HTML"/>
+        </w:rPr>
+        <w:t xml:space="preserve"> branch -d feature1</w:t>
+      </w:r>
+    </w:p>
+    <w:p>
+      <w:pPr>
+        <w:pStyle w:val="HTML0"/>
+        <w:rPr>
+          <w:rStyle w:val="HTML"/>
+        </w:rPr>
+      </w:pPr>
+      <w:r>
+        <w:rPr>
+          <w:rStyle w:val="constant"/>
+        </w:rPr>
+        <w:t>Deleted</w:t>
+      </w:r>
+      <w:r>
+        <w:rPr>
+          <w:rStyle w:val="HTML"/>
+        </w:rPr>
+        <w:t xml:space="preserve"> branch feature1 (was </w:t>
+      </w:r>
+      <w:r>
+        <w:rPr>
+          <w:rStyle w:val="number"/>
+        </w:rPr>
+        <w:t>75</w:t>
+      </w:r>
+      <w:r>
+        <w:rPr>
+          <w:rStyle w:val="HTML"/>
+        </w:rPr>
+        <w:t>a857c).</w:t>
+      </w:r>
+    </w:p>
+    <w:p>
+      <w:pPr>
+        <w:pStyle w:val="a3"/>
+      </w:pPr>
+      <w:r>
+        <w:lastRenderedPageBreak/>
+        <w:t>当</w:t>
+      </w:r>
+      <w:proofErr w:type="spellStart"/>
+      <w:r>
+        <w:t>Git</w:t>
+      </w:r>
+      <w:proofErr w:type="spellEnd"/>
+      <w:r>
+        <w:t>无法自动合并分支时，就必须首先解决冲突。解决冲突后，再提交，合并完成。</w:t>
+      </w:r>
+    </w:p>
+    <w:p>
+      <w:pPr>
+        <w:pStyle w:val="a3"/>
+      </w:pPr>
+      <w:r>
+        <w:t>用</w:t>
+      </w:r>
+      <w:proofErr w:type="spellStart"/>
+      <w:r>
+        <w:rPr>
+          <w:rStyle w:val="HTML"/>
+        </w:rPr>
+        <w:t>git</w:t>
+      </w:r>
+      <w:proofErr w:type="spellEnd"/>
+      <w:r>
+        <w:rPr>
+          <w:rStyle w:val="HTML"/>
+        </w:rPr>
+        <w:t xml:space="preserve"> log --graph</w:t>
+      </w:r>
+      <w:r>
+        <w:t>命令可以看到分支合并图。</w:t>
+      </w:r>
+    </w:p>
+    <w:p>
+      <w:pPr>
+        <w:pStyle w:val="a3"/>
+      </w:pPr>
+    </w:p>
+    <w:p>
+      <w:pPr>
+        <w:spacing w:line="220" w:lineRule="atLeast"/>
+        <w:rPr>
+          <w:rFonts w:hint="eastAsia"/>
+        </w:rPr>
+      </w:pPr>
+    </w:p>
+    <w:p>
+      <w:pPr>
+        <w:spacing w:line="220" w:lineRule="atLeast"/>
+        <w:rPr>
+          <w:rFonts w:hint="eastAsia"/>
+        </w:rPr>
+      </w:pPr>
+    </w:p>
+    <w:p>
+      <w:pPr>
+        <w:spacing w:line="220" w:lineRule="atLeast"/>
+      </w:pPr>
+    </w:p>
+    <w:p>
+      <w:pPr>
+        <w:pStyle w:val="a3"/>
+      </w:pPr>
+      <w:r>
+        <w:t>通常，合并分支时，如果可能，</w:t>
+      </w:r>
+      <w:proofErr w:type="spellStart"/>
+      <w:r>
+        <w:t>Git</w:t>
+      </w:r>
+      <w:proofErr w:type="spellEnd"/>
+      <w:r>
+        <w:t>会用</w:t>
+      </w:r>
+      <w:r>
+        <w:rPr>
+          <w:rStyle w:val="HTML"/>
+        </w:rPr>
+        <w:t>Fast forward</w:t>
+      </w:r>
+      <w:r>
+        <w:t>模式，但这种模式下，删除分支后，会丢掉分支信息。</w:t>
+      </w:r>
+    </w:p>
+    <w:p>
+      <w:pPr>
+        <w:pStyle w:val="a3"/>
+      </w:pPr>
+      <w:r>
+        <w:t>如果要强制禁用</w:t>
+      </w:r>
+      <w:r>
+        <w:rPr>
+          <w:rStyle w:val="HTML"/>
+        </w:rPr>
+        <w:t>Fast forward</w:t>
+      </w:r>
+      <w:r>
+        <w:t>模式，</w:t>
+      </w:r>
+      <w:proofErr w:type="spellStart"/>
+      <w:r>
+        <w:t>Git</w:t>
+      </w:r>
+      <w:proofErr w:type="spellEnd"/>
+      <w:r>
+        <w:t>就会在merge时生成一个新的commit，这样，从分支历史上就可以看出分支信息。</w:t>
+      </w:r>
+    </w:p>
+    <w:p>
+      <w:pPr>
+        <w:pStyle w:val="a3"/>
+      </w:pPr>
+      <w:r>
+        <w:t>下面我们实战一下</w:t>
+      </w:r>
+      <w:r>
+        <w:rPr>
+          <w:rStyle w:val="HTML"/>
+        </w:rPr>
+        <w:t>--no-ff</w:t>
+      </w:r>
+      <w:r>
+        <w:t>方式的</w:t>
+      </w:r>
+      <w:proofErr w:type="spellStart"/>
+      <w:r>
+        <w:rPr>
+          <w:rStyle w:val="HTML"/>
+        </w:rPr>
+        <w:t>git</w:t>
+      </w:r>
+      <w:proofErr w:type="spellEnd"/>
+      <w:r>
+        <w:rPr>
+          <w:rStyle w:val="HTML"/>
+        </w:rPr>
+        <w:t xml:space="preserve"> merge</w:t>
+      </w:r>
+    </w:p>
+    <w:p>
+      <w:pPr>
+        <w:adjustRightInd/>
+        <w:snapToGrid/>
+        <w:spacing w:before="100" w:beforeAutospacing="1" w:after="100" w:afterAutospacing="1"/>
+        <w:rPr>
+          <w:rFonts w:ascii="宋体" w:eastAsia="宋体" w:hAnsi="宋体" w:cs="宋体"/>
+          <w:sz w:val="24"/>
+          <w:szCs w:val="24"/>
+        </w:rPr>
+      </w:pPr>
+      <w:r>
+        <w:rPr>
+          <w:rFonts w:ascii="宋体" w:eastAsia="宋体" w:hAnsi="宋体" w:cs="宋体"/>
+          <w:sz w:val="24"/>
+          <w:szCs w:val="24"/>
+        </w:rPr>
+        <w:t>在实际开发中，我们应该按照几个基本原则进行分支管理：</w:t>
+      </w:r>
+    </w:p>
+    <w:p>
+      <w:pPr>
+        <w:adjustRightInd/>
+        <w:snapToGrid/>
+        <w:spacing w:before="100" w:beforeAutospacing="1" w:after="100" w:afterAutospacing="1"/>
+        <w:rPr>
+          <w:rFonts w:ascii="宋体" w:eastAsia="宋体" w:hAnsi="宋体" w:cs="宋体"/>
+          <w:sz w:val="24"/>
+          <w:szCs w:val="24"/>
+        </w:rPr>
+      </w:pPr>
+      <w:r>
+        <w:rPr>
+          <w:rFonts w:ascii="宋体" w:eastAsia="宋体" w:hAnsi="宋体" w:cs="宋体"/>
+          <w:sz w:val="24"/>
+          <w:szCs w:val="24"/>
+        </w:rPr>
+        <w:t>首先，</w:t>
+      </w:r>
+      <w:r>
+        <w:rPr>
+          <w:rFonts w:ascii="宋体" w:eastAsia="宋体" w:hAnsi="宋体" w:cs="宋体"/>
+          <w:sz w:val="24"/>
+        </w:rPr>
+        <w:t>master</w:t>
+      </w:r>
+      <w:r>
+        <w:rPr>
+          <w:rFonts w:ascii="宋体" w:eastAsia="宋体" w:hAnsi="宋体" w:cs="宋体"/>
+          <w:sz w:val="24"/>
+          <w:szCs w:val="24"/>
+        </w:rPr>
+        <w:t>分支应该是非常稳定的，也就是仅用来发布新版本，平时不能在上面干活；</w:t>
+      </w:r>
+    </w:p>
+    <w:p>
+      <w:pPr>
+        <w:adjustRightInd/>
+        <w:snapToGrid/>
+        <w:spacing w:before="100" w:beforeAutospacing="1" w:after="100" w:afterAutospacing="1"/>
+        <w:rPr>
+          <w:rFonts w:ascii="宋体" w:eastAsia="宋体" w:hAnsi="宋体" w:cs="宋体"/>
+          <w:sz w:val="24"/>
+          <w:szCs w:val="24"/>
+        </w:rPr>
+      </w:pPr>
+      <w:r>
+        <w:rPr>
+          <w:rFonts w:ascii="宋体" w:eastAsia="宋体" w:hAnsi="宋体" w:cs="宋体"/>
+          <w:sz w:val="24"/>
+          <w:szCs w:val="24"/>
+        </w:rPr>
+        <w:t>那在哪干活呢？干活都在</w:t>
+      </w:r>
+      <w:r>
+        <w:rPr>
+          <w:rFonts w:ascii="宋体" w:eastAsia="宋体" w:hAnsi="宋体" w:cs="宋体"/>
+          <w:sz w:val="24"/>
+        </w:rPr>
+        <w:t>dev</w:t>
+      </w:r>
+      <w:r>
+        <w:rPr>
+          <w:rFonts w:ascii="宋体" w:eastAsia="宋体" w:hAnsi="宋体" w:cs="宋体"/>
+          <w:sz w:val="24"/>
+          <w:szCs w:val="24"/>
+        </w:rPr>
+        <w:t>分支上，也就是说，</w:t>
+      </w:r>
+      <w:r>
+        <w:rPr>
+          <w:rFonts w:ascii="宋体" w:eastAsia="宋体" w:hAnsi="宋体" w:cs="宋体"/>
+          <w:sz w:val="24"/>
+        </w:rPr>
+        <w:t>dev</w:t>
+      </w:r>
+      <w:r>
+        <w:rPr>
+          <w:rFonts w:ascii="宋体" w:eastAsia="宋体" w:hAnsi="宋体" w:cs="宋体"/>
+          <w:sz w:val="24"/>
+          <w:szCs w:val="24"/>
+        </w:rPr>
+        <w:t>分支是不稳定的，到某个时候，比如1.0版本发布时，再把</w:t>
+      </w:r>
+      <w:r>
+        <w:rPr>
+          <w:rFonts w:ascii="宋体" w:eastAsia="宋体" w:hAnsi="宋体" w:cs="宋体"/>
+          <w:sz w:val="24"/>
+        </w:rPr>
+        <w:t>dev</w:t>
+      </w:r>
+      <w:r>
+        <w:rPr>
+          <w:rFonts w:ascii="宋体" w:eastAsia="宋体" w:hAnsi="宋体" w:cs="宋体"/>
+          <w:sz w:val="24"/>
+          <w:szCs w:val="24"/>
+        </w:rPr>
+        <w:t>分支合并到</w:t>
+      </w:r>
+      <w:r>
+        <w:rPr>
+          <w:rFonts w:ascii="宋体" w:eastAsia="宋体" w:hAnsi="宋体" w:cs="宋体"/>
+          <w:sz w:val="24"/>
+        </w:rPr>
+        <w:t>master</w:t>
+      </w:r>
+      <w:r>
+        <w:rPr>
+          <w:rFonts w:ascii="宋体" w:eastAsia="宋体" w:hAnsi="宋体" w:cs="宋体"/>
+          <w:sz w:val="24"/>
+          <w:szCs w:val="24"/>
+        </w:rPr>
+        <w:t>上，在</w:t>
+      </w:r>
+      <w:r>
+        <w:rPr>
+          <w:rFonts w:ascii="宋体" w:eastAsia="宋体" w:hAnsi="宋体" w:cs="宋体"/>
+          <w:sz w:val="24"/>
+        </w:rPr>
+        <w:t>master</w:t>
+      </w:r>
+      <w:r>
+        <w:rPr>
+          <w:rFonts w:ascii="宋体" w:eastAsia="宋体" w:hAnsi="宋体" w:cs="宋体"/>
+          <w:sz w:val="24"/>
+          <w:szCs w:val="24"/>
+        </w:rPr>
+        <w:t>分支发布1.0版本；</w:t>
+      </w:r>
+    </w:p>
+    <w:p>
+      <w:pPr>
+        <w:adjustRightInd/>
+        <w:snapToGrid/>
+        <w:spacing w:before="100" w:beforeAutospacing="1" w:after="100" w:afterAutospacing="1"/>
+        <w:rPr>
+          <w:rFonts w:ascii="宋体" w:eastAsia="宋体" w:hAnsi="宋体" w:cs="宋体"/>
+          <w:sz w:val="24"/>
+          <w:szCs w:val="24"/>
+        </w:rPr>
+      </w:pPr>
+      <w:r>
+        <w:rPr>
+          <w:rFonts w:ascii="宋体" w:eastAsia="宋体" w:hAnsi="宋体" w:cs="宋体"/>
+          <w:sz w:val="24"/>
+          <w:szCs w:val="24"/>
+        </w:rPr>
+        <w:t>你和你的小伙伴们每个人都在</w:t>
+      </w:r>
+      <w:r>
+        <w:rPr>
+          <w:rFonts w:ascii="宋体" w:eastAsia="宋体" w:hAnsi="宋体" w:cs="宋体"/>
+          <w:sz w:val="24"/>
+        </w:rPr>
+        <w:t>dev</w:t>
+      </w:r>
+      <w:r>
+        <w:rPr>
+          <w:rFonts w:ascii="宋体" w:eastAsia="宋体" w:hAnsi="宋体" w:cs="宋体"/>
+          <w:sz w:val="24"/>
+          <w:szCs w:val="24"/>
+        </w:rPr>
+        <w:t>分支上干活，每个人都有自己的分支，时不时地往</w:t>
+      </w:r>
+      <w:r>
+        <w:rPr>
+          <w:rFonts w:ascii="宋体" w:eastAsia="宋体" w:hAnsi="宋体" w:cs="宋体"/>
+          <w:sz w:val="24"/>
+        </w:rPr>
+        <w:t>dev</w:t>
+      </w:r>
+      <w:r>
+        <w:rPr>
+          <w:rFonts w:ascii="宋体" w:eastAsia="宋体" w:hAnsi="宋体" w:cs="宋体"/>
+          <w:sz w:val="24"/>
+          <w:szCs w:val="24"/>
+        </w:rPr>
+        <w:t>分支上合并就可以了。</w:t>
+      </w:r>
+    </w:p>
+    <w:p>
+      <w:pPr>
+        <w:adjustRightInd/>
+        <w:snapToGrid/>
+        <w:spacing w:before="100" w:beforeAutospacing="1" w:after="100" w:afterAutospacing="1"/>
+        <w:rPr>
+          <w:rFonts w:ascii="宋体" w:eastAsia="宋体" w:hAnsi="宋体" w:cs="宋体"/>
+          <w:sz w:val="24"/>
+          <w:szCs w:val="24"/>
+        </w:rPr>
+      </w:pPr>
+      <w:r>
+        <w:rPr>
+          <w:rFonts w:ascii="宋体" w:eastAsia="宋体" w:hAnsi="宋体" w:cs="宋体"/>
+          <w:sz w:val="24"/>
+          <w:szCs w:val="24"/>
+        </w:rPr>
+        <w:t>所以，团队合作的分支看起来就像这样：</w:t>
+      </w:r>
+    </w:p>
+    <w:p>
+      <w:pPr>
+        <w:adjustRightInd/>
+        <w:snapToGrid/>
+        <w:spacing w:before="100" w:beforeAutospacing="1" w:after="100" w:afterAutospacing="1"/>
+        <w:rPr>
+          <w:rFonts w:ascii="宋体" w:eastAsia="宋体" w:hAnsi="宋体" w:cs="宋体"/>
+          <w:sz w:val="24"/>
+          <w:szCs w:val="24"/>
+        </w:rPr>
+      </w:pPr>
+      <w:r>
+        <w:rPr>
+          <w:rFonts w:ascii="宋体" w:eastAsia="宋体" w:hAnsi="宋体" w:cs="宋体"/>
+          <w:noProof/>
+          <w:sz w:val="24"/>
+          <w:szCs w:val="24"/>
+        </w:rPr>
+        <w:drawing>
+          <wp:inline distT="0" distB="0" distL="0" distR="0">
+            <wp:extent cx="4743450" cy="1190625"/>
+            <wp:effectExtent l="19050" t="0" r="0" b="0"/>
+            <wp:docPr id="5" name="图片 5" descr="git-br-policy"/>
+            <wp:cNvGraphicFramePr>
+              <a:graphicFrameLocks xmlns:a="http://schemas.openxmlformats.org/drawingml/2006/main" noChangeAspect="1"/>
+            </wp:cNvGraphicFramePr>
+            <a:graphic xmlns:a="http://schemas.openxmlformats.org/drawingml/2006/main">
+              <a:graphicData uri="http://schemas.openxmlformats.org/drawingml/2006/picture">
+                <pic:pic xmlns:pic="http://schemas.openxmlformats.org/drawingml/2006/picture">
+                  <pic:nvPicPr>
+                    <pic:cNvPr id="0" name="Picture 5" descr="git-br-policy"/>
+                    <pic:cNvPicPr>
+                      <a:picLocks noChangeAspect="1" noChangeArrowheads="1"/>
+                    </pic:cNvPicPr>
+                  </pic:nvPicPr>
+                  <pic:blipFill>
+                    <a:blip r:embed="rId9" cstate="print"/>
+                    <a:srcRect/>
+                    <a:stretch>
+                      <a:fillRect/>
+                    </a:stretch>
+                  </pic:blipFill>
+                  <pic:spPr bwMode="auto">
+                    <a:xfrm>
+                      <a:off x="0" y="0"/>
+                      <a:ext cx="4743450" cy="1190625"/>
+                    </a:xfrm>
+                    <a:prstGeom prst="rect">
+                      <a:avLst/>
+                    </a:prstGeom>
+                    <a:noFill/>
+                    <a:ln w="9525">
+                      <a:noFill/>
+                      <a:miter lim="800000"/>
+                      <a:headEnd/>
+                      <a:tailEnd/>
+                    </a:ln>
+                  </pic:spPr>
+                </pic:pic>
+              </a:graphicData>
+            </a:graphic>
+          </wp:inline>
+        </w:drawing>
+      </w:r>
+    </w:p>
+    <w:p>
+      <w:pPr>
+        <w:adjustRightInd/>
+        <w:snapToGrid/>
+        <w:spacing w:before="100" w:beforeAutospacing="1" w:after="100" w:afterAutospacing="1"/>
+        <w:outlineLvl w:val="2"/>
+        <w:rPr>
+          <w:rFonts w:ascii="宋体" w:eastAsia="宋体" w:hAnsi="宋体" w:cs="宋体"/>
+          <w:b/>
+          <w:bCs/>
+          <w:sz w:val="27"/>
+          <w:szCs w:val="27"/>
+        </w:rPr>
+      </w:pPr>
+      <w:r>
+        <w:rPr>
+          <w:rFonts w:ascii="宋体" w:eastAsia="宋体" w:hAnsi="宋体" w:cs="宋体"/>
+          <w:b/>
+          <w:bCs/>
+          <w:sz w:val="27"/>
+          <w:szCs w:val="27"/>
+        </w:rPr>
+        <w:t>小结</w:t>
+      </w:r>
+    </w:p>
+    <w:p>
+      <w:pPr>
+        <w:adjustRightInd/>
+        <w:snapToGrid/>
+        <w:spacing w:before="100" w:beforeAutospacing="1" w:after="100" w:afterAutospacing="1"/>
+        <w:rPr>
+          <w:rFonts w:ascii="宋体" w:eastAsia="宋体" w:hAnsi="宋体" w:cs="宋体"/>
+          <w:sz w:val="24"/>
+          <w:szCs w:val="24"/>
+        </w:rPr>
+      </w:pPr>
+      <w:proofErr w:type="spellStart"/>
+      <w:r>
+        <w:rPr>
+          <w:rFonts w:ascii="宋体" w:eastAsia="宋体" w:hAnsi="宋体" w:cs="宋体"/>
+          <w:sz w:val="24"/>
+          <w:szCs w:val="24"/>
+        </w:rPr>
+        <w:t>Git</w:t>
+      </w:r>
+      <w:proofErr w:type="spellEnd"/>
+      <w:r>
+        <w:rPr>
+          <w:rFonts w:ascii="宋体" w:eastAsia="宋体" w:hAnsi="宋体" w:cs="宋体"/>
+          <w:sz w:val="24"/>
+          <w:szCs w:val="24"/>
+        </w:rPr>
+        <w:t>分支十分强大，在团队开发中应该充分应用。</w:t>
+      </w:r>
+    </w:p>
+    <w:p>
+      <w:pPr>
+        <w:adjustRightInd/>
+        <w:snapToGrid/>
+        <w:spacing w:before="100" w:beforeAutospacing="1" w:after="100" w:afterAutospacing="1"/>
+        <w:rPr>
+          <w:rFonts w:ascii="宋体" w:eastAsia="宋体" w:hAnsi="宋体" w:cs="宋体"/>
+          <w:sz w:val="24"/>
+          <w:szCs w:val="24"/>
+        </w:rPr>
+      </w:pPr>
+      <w:r>
+        <w:rPr>
+          <w:rFonts w:ascii="宋体" w:eastAsia="宋体" w:hAnsi="宋体" w:cs="宋体"/>
+          <w:sz w:val="24"/>
+          <w:szCs w:val="24"/>
+        </w:rPr>
+        <w:lastRenderedPageBreak/>
+        <w:t>合并分支时，加上</w:t>
+      </w:r>
+      <w:r>
+        <w:rPr>
+          <w:rFonts w:ascii="宋体" w:eastAsia="宋体" w:hAnsi="宋体" w:cs="宋体"/>
+          <w:sz w:val="24"/>
+        </w:rPr>
+        <w:t>--no-ff</w:t>
+      </w:r>
+      <w:r>
+        <w:rPr>
+          <w:rFonts w:ascii="宋体" w:eastAsia="宋体" w:hAnsi="宋体" w:cs="宋体"/>
+          <w:sz w:val="24"/>
+          <w:szCs w:val="24"/>
+        </w:rPr>
+        <w:t>参数就可以用普通模式合并，合并后的历史有分支，能看出来曾经做过合并，而</w:t>
+      </w:r>
+      <w:r>
+        <w:rPr>
+          <w:rFonts w:ascii="宋体" w:eastAsia="宋体" w:hAnsi="宋体" w:cs="宋体"/>
+          <w:sz w:val="24"/>
+        </w:rPr>
+        <w:t>fast forward</w:t>
+      </w:r>
+      <w:r>
+        <w:rPr>
+          <w:rFonts w:ascii="宋体" w:eastAsia="宋体" w:hAnsi="宋体" w:cs="宋体"/>
+          <w:sz w:val="24"/>
+          <w:szCs w:val="24"/>
+        </w:rPr>
+        <w:t>合并就看不出来曾经做过合并。</w:t>
+      </w:r>
+    </w:p>
+    <w:p>
+      <w:pPr>
+        <w:spacing w:line="220" w:lineRule="atLeast"/>
+        <w:rPr>
+          <w:rFonts w:hint="eastAsia"/>
+        </w:rPr>
+      </w:pPr>
+    </w:p>
+    <w:p>
+      <w:pPr>
+        <w:spacing w:line="220" w:lineRule="atLeast"/>
+        <w:rPr>
+          <w:rFonts w:hint="eastAsia"/>
+        </w:rPr>
+      </w:pPr>
+    </w:p>
+    <w:p>
+      <w:pPr>
+        <w:spacing w:line="220" w:lineRule="atLeast"/>
+        <w:rPr>
+          <w:rFonts w:hint="eastAsia"/>
+        </w:rPr>
+      </w:pPr>
+    </w:p>
+    <w:p>
+      <w:pPr>
+        <w:spacing w:line="220" w:lineRule="atLeast"/>
+        <w:rPr>
+          <w:rFonts w:hint="eastAsia"/>
+        </w:rPr>
+      </w:pPr>
+    </w:p>
+    <w:p>
+      <w:pPr>
+        <w:spacing w:line="220" w:lineRule="atLeast"/>
+        <w:rPr>
+          <w:rFonts w:hint="eastAsia"/>
+          <w:sz w:val="36"/>
+          <w:szCs w:val="36"/>
+        </w:rPr>
+      </w:pPr>
+      <w:r>
+        <w:rPr>
+          <w:sz w:val="36"/>
+          <w:szCs w:val="36"/>
+        </w:rPr>
+        <w:t>B</w:t>
+      </w:r>
+      <w:r>
+        <w:rPr>
+          <w:rFonts w:hint="eastAsia"/>
+          <w:sz w:val="36"/>
+          <w:szCs w:val="36"/>
+        </w:rPr>
+        <w:t>ug</w:t>
+      </w:r>
+      <w:r>
+        <w:rPr>
+          <w:rFonts w:hint="eastAsia"/>
+          <w:sz w:val="36"/>
+          <w:szCs w:val="36"/>
+        </w:rPr>
+        <w:t>分支</w:t>
+      </w:r>
+    </w:p>
+    <w:p>
+      <w:pPr>
+        <w:pStyle w:val="a3"/>
+      </w:pPr>
+      <w:r>
+        <w:t>软件开发中，bug就像家常便饭一样。有了bug就需要修复，在</w:t>
+      </w:r>
+      <w:proofErr w:type="spellStart"/>
+      <w:r>
+        <w:t>Git</w:t>
+      </w:r>
+      <w:proofErr w:type="spellEnd"/>
+      <w:r>
+        <w:t>中，由于分支是如此的强大，所以，每个bug都可以通过一个新的临时分支来修复，修复后，合并分支，然后将临时分支删除。</w:t>
+      </w:r>
+    </w:p>
+    <w:p>
+      <w:pPr>
+        <w:pStyle w:val="a3"/>
+      </w:pPr>
+      <w:r>
+        <w:t>当你接到一个修复一个代号101的bug的任务时，很自然地，你想创建一个分支</w:t>
+      </w:r>
+      <w:r>
+        <w:rPr>
+          <w:rStyle w:val="HTML"/>
+        </w:rPr>
+        <w:t>issue-101</w:t>
+      </w:r>
+      <w:r>
+        <w:t>来修复它，但是，等等，当前正在</w:t>
+      </w:r>
+      <w:r>
+        <w:rPr>
+          <w:rStyle w:val="HTML"/>
+        </w:rPr>
+        <w:t>dev</w:t>
+      </w:r>
+      <w:r>
+        <w:t>上进行的工作还没有提交：</w:t>
+      </w:r>
+    </w:p>
+    <w:p>
+      <w:pPr>
+        <w:pStyle w:val="HTML0"/>
+        <w:rPr>
+          <w:rStyle w:val="HTML"/>
+        </w:rPr>
+      </w:pPr>
+      <w:r>
+        <w:rPr>
+          <w:rStyle w:val="variable"/>
+        </w:rPr>
+        <w:t xml:space="preserve">$ </w:t>
+      </w:r>
+      <w:proofErr w:type="spellStart"/>
+      <w:r>
+        <w:rPr>
+          <w:rStyle w:val="HTML"/>
+        </w:rPr>
+        <w:t>git</w:t>
+      </w:r>
+      <w:proofErr w:type="spellEnd"/>
+      <w:r>
+        <w:rPr>
+          <w:rStyle w:val="HTML"/>
+        </w:rPr>
+        <w:t xml:space="preserve"> status</w:t>
+      </w:r>
+    </w:p>
+    <w:p>
+      <w:pPr>
+        <w:pStyle w:val="HTML0"/>
+        <w:rPr>
+          <w:rStyle w:val="HTML"/>
+        </w:rPr>
+      </w:pPr>
+      <w:r>
+        <w:rPr>
+          <w:rStyle w:val="comment"/>
+        </w:rPr>
+        <w:t># On branch dev</w:t>
+      </w:r>
+    </w:p>
+    <w:p>
+      <w:pPr>
+        <w:pStyle w:val="HTML0"/>
+        <w:rPr>
+          <w:rStyle w:val="HTML"/>
+        </w:rPr>
+      </w:pPr>
+      <w:r>
+        <w:rPr>
+          <w:rStyle w:val="comment"/>
+        </w:rPr>
+        <w:t># Changes to be committed:</w:t>
+      </w:r>
+    </w:p>
+    <w:p>
+      <w:pPr>
+        <w:pStyle w:val="HTML0"/>
+        <w:rPr>
+          <w:rStyle w:val="HTML"/>
+        </w:rPr>
+      </w:pPr>
+      <w:r>
+        <w:rPr>
+          <w:rStyle w:val="comment"/>
+        </w:rPr>
+        <w:t>#   (use "</w:t>
+      </w:r>
+      <w:proofErr w:type="spellStart"/>
+      <w:r>
+        <w:rPr>
+          <w:rStyle w:val="comment"/>
+        </w:rPr>
+        <w:t>git</w:t>
+      </w:r>
+      <w:proofErr w:type="spellEnd"/>
+      <w:r>
+        <w:rPr>
+          <w:rStyle w:val="comment"/>
+        </w:rPr>
+        <w:t xml:space="preserve"> reset HEAD &lt;file&gt;..." to </w:t>
+      </w:r>
+      <w:proofErr w:type="spellStart"/>
+      <w:r>
+        <w:rPr>
+          <w:rStyle w:val="comment"/>
+        </w:rPr>
+        <w:t>unstage</w:t>
+      </w:r>
+      <w:proofErr w:type="spellEnd"/>
+      <w:r>
+        <w:rPr>
+          <w:rStyle w:val="comment"/>
+        </w:rPr>
+        <w:t>)</w:t>
+      </w:r>
+    </w:p>
+    <w:p>
+      <w:pPr>
+        <w:pStyle w:val="HTML0"/>
+        <w:rPr>
+          <w:rStyle w:val="HTML"/>
+        </w:rPr>
+      </w:pPr>
+      <w:r>
+        <w:rPr>
+          <w:rStyle w:val="comment"/>
+        </w:rPr>
+        <w:t>#</w:t>
+      </w:r>
+    </w:p>
+    <w:p>
+      <w:pPr>
+        <w:pStyle w:val="HTML0"/>
+        <w:rPr>
+          <w:rStyle w:val="HTML"/>
+        </w:rPr>
+      </w:pPr>
+      <w:r>
+        <w:rPr>
+          <w:rStyle w:val="comment"/>
+        </w:rPr>
+        <w:t xml:space="preserve">#       new file:   </w:t>
+      </w:r>
+      <w:proofErr w:type="spellStart"/>
+      <w:r>
+        <w:rPr>
+          <w:rStyle w:val="comment"/>
+        </w:rPr>
+        <w:t>hello.py</w:t>
+      </w:r>
+      <w:proofErr w:type="spellEnd"/>
+    </w:p>
+    <w:p>
+      <w:pPr>
+        <w:pStyle w:val="HTML0"/>
+        <w:rPr>
+          <w:rStyle w:val="HTML"/>
+        </w:rPr>
+      </w:pPr>
+      <w:r>
+        <w:rPr>
+          <w:rStyle w:val="comment"/>
+        </w:rPr>
+        <w:t>#</w:t>
+      </w:r>
+    </w:p>
+    <w:p>
+      <w:pPr>
+        <w:pStyle w:val="HTML0"/>
+        <w:rPr>
+          <w:rStyle w:val="HTML"/>
+        </w:rPr>
+      </w:pPr>
+      <w:r>
+        <w:rPr>
+          <w:rStyle w:val="comment"/>
+        </w:rPr>
+        <w:t># Changes not staged for commit:</w:t>
+      </w:r>
+    </w:p>
+    <w:p>
+      <w:pPr>
+        <w:pStyle w:val="HTML0"/>
+        <w:rPr>
+          <w:rStyle w:val="HTML"/>
+        </w:rPr>
+      </w:pPr>
+      <w:r>
+        <w:rPr>
+          <w:rStyle w:val="comment"/>
+        </w:rPr>
+        <w:t>#   (use "</w:t>
+      </w:r>
+      <w:proofErr w:type="spellStart"/>
+      <w:r>
+        <w:rPr>
+          <w:rStyle w:val="comment"/>
+        </w:rPr>
+        <w:t>git</w:t>
+      </w:r>
+      <w:proofErr w:type="spellEnd"/>
+      <w:r>
+        <w:rPr>
+          <w:rStyle w:val="comment"/>
+        </w:rPr>
+        <w:t xml:space="preserve"> add &lt;file&gt;..." to update what will be committed)</w:t>
+      </w:r>
+    </w:p>
+    <w:p>
+      <w:pPr>
+        <w:pStyle w:val="HTML0"/>
+        <w:rPr>
+          <w:rStyle w:val="HTML"/>
+        </w:rPr>
+      </w:pPr>
+      <w:r>
+        <w:rPr>
+          <w:rStyle w:val="comment"/>
+        </w:rPr>
+        <w:t>#   (use "</w:t>
+      </w:r>
+      <w:proofErr w:type="spellStart"/>
+      <w:r>
+        <w:rPr>
+          <w:rStyle w:val="comment"/>
+        </w:rPr>
+        <w:t>git</w:t>
+      </w:r>
+      <w:proofErr w:type="spellEnd"/>
+      <w:r>
+        <w:rPr>
+          <w:rStyle w:val="comment"/>
+        </w:rPr>
+        <w:t xml:space="preserve"> checkout -- &lt;file&gt;..." to discard changes in working directory)</w:t>
+      </w:r>
+    </w:p>
+    <w:p>
+      <w:pPr>
+        <w:pStyle w:val="HTML0"/>
+        <w:rPr>
+          <w:rStyle w:val="HTML"/>
+        </w:rPr>
+      </w:pPr>
+      <w:r>
+        <w:rPr>
+          <w:rStyle w:val="comment"/>
+        </w:rPr>
+        <w:t>#</w:t>
+      </w:r>
+    </w:p>
+    <w:p>
+      <w:pPr>
+        <w:pStyle w:val="HTML0"/>
+        <w:rPr>
+          <w:rStyle w:val="HTML"/>
+        </w:rPr>
+      </w:pPr>
+      <w:r>
+        <w:rPr>
+          <w:rStyle w:val="comment"/>
+        </w:rPr>
+        <w:t>#       modified:   readme.txt</w:t>
+      </w:r>
+    </w:p>
+    <w:p>
+      <w:pPr>
+        <w:pStyle w:val="HTML0"/>
+        <w:rPr>
+          <w:rStyle w:val="HTML"/>
+        </w:rPr>
+      </w:pPr>
+      <w:r>
+        <w:rPr>
+          <w:rStyle w:val="comment"/>
+        </w:rPr>
+        <w:t>#</w:t>
+      </w:r>
+    </w:p>
+    <w:p>
+      <w:pPr>
+        <w:pStyle w:val="a3"/>
+      </w:pPr>
+      <w:r>
+        <w:t>并不是你不想提交，而是工作只进行到一半，还没法提交，预计完成还需1天时间。但是，必须在两个小时内修复该bug，怎么办？</w:t>
+      </w:r>
+    </w:p>
+    <w:p>
+      <w:pPr>
+        <w:pStyle w:val="a3"/>
+      </w:pPr>
+      <w:r>
+        <w:t>幸好，</w:t>
+      </w:r>
+      <w:proofErr w:type="spellStart"/>
+      <w:r>
+        <w:t>Git</w:t>
+      </w:r>
+      <w:proofErr w:type="spellEnd"/>
+      <w:r>
+        <w:t>还提供了一个</w:t>
+      </w:r>
+      <w:r>
+        <w:rPr>
+          <w:rStyle w:val="HTML"/>
+        </w:rPr>
+        <w:t>stash</w:t>
+      </w:r>
+      <w:r>
+        <w:t>功能，可以把当前工作现场“储藏”起来，等以后恢复现场后继续工作：</w:t>
+      </w:r>
+    </w:p>
+    <w:p>
+      <w:pPr>
+        <w:pStyle w:val="HTML0"/>
+        <w:rPr>
+          <w:rStyle w:val="HTML"/>
+        </w:rPr>
+      </w:pPr>
+      <w:r>
+        <w:rPr>
+          <w:rStyle w:val="variable"/>
+        </w:rPr>
+        <w:t xml:space="preserve">$ </w:t>
+      </w:r>
+      <w:proofErr w:type="spellStart"/>
+      <w:r>
+        <w:rPr>
+          <w:rStyle w:val="HTML"/>
+        </w:rPr>
+        <w:t>git</w:t>
+      </w:r>
+      <w:proofErr w:type="spellEnd"/>
+      <w:r>
+        <w:rPr>
+          <w:rStyle w:val="HTML"/>
+        </w:rPr>
+        <w:t xml:space="preserve"> stash</w:t>
+      </w:r>
+    </w:p>
+    <w:p>
+      <w:pPr>
+        <w:pStyle w:val="HTML0"/>
+        <w:rPr>
+          <w:rStyle w:val="HTML"/>
+        </w:rPr>
+      </w:pPr>
+      <w:r>
+        <w:rPr>
+          <w:rStyle w:val="constant"/>
+        </w:rPr>
+        <w:t>Saved</w:t>
+      </w:r>
+      <w:r>
+        <w:rPr>
+          <w:rStyle w:val="HTML"/>
+        </w:rPr>
+        <w:t xml:space="preserve"> working directory </w:t>
+      </w:r>
+      <w:r>
+        <w:rPr>
+          <w:rStyle w:val="keyword"/>
+        </w:rPr>
+        <w:t>and</w:t>
+      </w:r>
+      <w:r>
+        <w:rPr>
+          <w:rStyle w:val="HTML"/>
+        </w:rPr>
+        <w:t xml:space="preserve"> index state </w:t>
+      </w:r>
+      <w:r>
+        <w:rPr>
+          <w:rStyle w:val="constant"/>
+        </w:rPr>
+        <w:t>WIP</w:t>
+      </w:r>
+      <w:r>
+        <w:rPr>
+          <w:rStyle w:val="HTML"/>
+        </w:rPr>
+        <w:t xml:space="preserve"> on </w:t>
+      </w:r>
+      <w:r>
+        <w:rPr>
+          <w:rStyle w:val="symbol"/>
+        </w:rPr>
+        <w:t>dev:</w:t>
+      </w:r>
+      <w:r>
+        <w:rPr>
+          <w:rStyle w:val="HTML"/>
+        </w:rPr>
+        <w:t xml:space="preserve"> </w:t>
+      </w:r>
+      <w:r>
+        <w:rPr>
+          <w:rStyle w:val="number"/>
+        </w:rPr>
+        <w:t>6224937</w:t>
+      </w:r>
+      <w:r>
+        <w:rPr>
+          <w:rStyle w:val="HTML"/>
+        </w:rPr>
+        <w:t xml:space="preserve"> add merge</w:t>
+      </w:r>
+    </w:p>
+    <w:p>
+      <w:pPr>
+        <w:pStyle w:val="HTML0"/>
+        <w:rPr>
+          <w:rStyle w:val="HTML"/>
+        </w:rPr>
+      </w:pPr>
+      <w:r>
+        <w:rPr>
+          <w:rStyle w:val="constant"/>
+        </w:rPr>
+        <w:t>HEAD</w:t>
+      </w:r>
+      <w:r>
+        <w:rPr>
+          <w:rStyle w:val="HTML"/>
+        </w:rPr>
+        <w:t xml:space="preserve"> is now at </w:t>
+      </w:r>
+      <w:r>
+        <w:rPr>
+          <w:rStyle w:val="number"/>
+        </w:rPr>
+        <w:t>6224937</w:t>
+      </w:r>
+      <w:r>
+        <w:rPr>
+          <w:rStyle w:val="HTML"/>
+        </w:rPr>
+        <w:t xml:space="preserve"> add merge</w:t>
+      </w:r>
+    </w:p>
+    <w:p>
+      <w:pPr>
+        <w:pStyle w:val="a3"/>
+      </w:pPr>
+      <w:r>
+        <w:lastRenderedPageBreak/>
+        <w:t>现在，用</w:t>
+      </w:r>
+      <w:proofErr w:type="spellStart"/>
+      <w:r>
+        <w:rPr>
+          <w:rStyle w:val="HTML"/>
+        </w:rPr>
+        <w:t>git</w:t>
+      </w:r>
+      <w:proofErr w:type="spellEnd"/>
+      <w:r>
+        <w:rPr>
+          <w:rStyle w:val="HTML"/>
+        </w:rPr>
+        <w:t xml:space="preserve"> status</w:t>
+      </w:r>
+      <w:r>
+        <w:t>查看工作区，就是干净的（除非有没有被</w:t>
+      </w:r>
+      <w:proofErr w:type="spellStart"/>
+      <w:r>
+        <w:t>Git</w:t>
+      </w:r>
+      <w:proofErr w:type="spellEnd"/>
+      <w:r>
+        <w:t>管理的文件），因此可以放心地创建分支来修复bug。</w:t>
+      </w:r>
+    </w:p>
+    <w:p>
+      <w:pPr>
+        <w:pStyle w:val="a3"/>
+      </w:pPr>
+      <w:r>
+        <w:t>首先确定要在哪个分支上修复bug，假定需要在</w:t>
+      </w:r>
+      <w:r>
+        <w:rPr>
+          <w:rStyle w:val="HTML"/>
+        </w:rPr>
+        <w:t>master</w:t>
+      </w:r>
+      <w:r>
+        <w:t>分支上修复，就从</w:t>
+      </w:r>
+      <w:r>
+        <w:rPr>
+          <w:rStyle w:val="HTML"/>
+        </w:rPr>
+        <w:t>master</w:t>
+      </w:r>
+      <w:r>
+        <w:t>创建临时分支：</w:t>
+      </w:r>
+    </w:p>
+    <w:p>
+      <w:pPr>
+        <w:pStyle w:val="HTML0"/>
+        <w:rPr>
+          <w:rStyle w:val="HTML"/>
+        </w:rPr>
+      </w:pPr>
+      <w:r>
+        <w:rPr>
+          <w:rStyle w:val="variable"/>
+        </w:rPr>
+        <w:t xml:space="preserve">$ </w:t>
+      </w:r>
+      <w:proofErr w:type="spellStart"/>
+      <w:r>
+        <w:rPr>
+          <w:rStyle w:val="HTML"/>
+        </w:rPr>
+        <w:t>git</w:t>
+      </w:r>
+      <w:proofErr w:type="spellEnd"/>
+      <w:r>
+        <w:rPr>
+          <w:rStyle w:val="HTML"/>
+        </w:rPr>
+        <w:t xml:space="preserve"> checkout master</w:t>
+      </w:r>
+    </w:p>
+    <w:p>
+      <w:pPr>
+        <w:pStyle w:val="HTML0"/>
+        <w:rPr>
+          <w:rStyle w:val="HTML"/>
+        </w:rPr>
+      </w:pPr>
+      <w:r>
+        <w:rPr>
+          <w:rStyle w:val="constant"/>
+        </w:rPr>
+        <w:t>Switched</w:t>
+      </w:r>
+      <w:r>
+        <w:rPr>
+          <w:rStyle w:val="HTML"/>
+        </w:rPr>
+        <w:t xml:space="preserve"> to branch </w:t>
+      </w:r>
+      <w:r>
+        <w:rPr>
+          <w:rStyle w:val="string"/>
+        </w:rPr>
+        <w:t>'master'</w:t>
+      </w:r>
+    </w:p>
+    <w:p>
+      <w:pPr>
+        <w:pStyle w:val="HTML0"/>
+        <w:rPr>
+          <w:rStyle w:val="HTML"/>
+        </w:rPr>
+      </w:pPr>
+      <w:r>
+        <w:rPr>
+          <w:rStyle w:val="constant"/>
+        </w:rPr>
+        <w:t>Your</w:t>
+      </w:r>
+      <w:r>
+        <w:rPr>
+          <w:rStyle w:val="HTML"/>
+        </w:rPr>
+        <w:t xml:space="preserve"> branch is ahead of </w:t>
+      </w:r>
+      <w:r>
+        <w:rPr>
+          <w:rStyle w:val="string"/>
+        </w:rPr>
+        <w:t>'origin/master'</w:t>
+      </w:r>
+      <w:r>
+        <w:rPr>
+          <w:rStyle w:val="HTML"/>
+        </w:rPr>
+        <w:t xml:space="preserve"> by </w:t>
+      </w:r>
+      <w:r>
+        <w:rPr>
+          <w:rStyle w:val="number"/>
+        </w:rPr>
+        <w:t>6</w:t>
+      </w:r>
+      <w:r>
+        <w:rPr>
+          <w:rStyle w:val="HTML"/>
+        </w:rPr>
+        <w:t xml:space="preserve"> commits.</w:t>
+      </w:r>
+    </w:p>
+    <w:p>
+      <w:pPr>
+        <w:pStyle w:val="HTML0"/>
+        <w:rPr>
+          <w:rStyle w:val="HTML"/>
+        </w:rPr>
+      </w:pPr>
+      <w:r>
+        <w:rPr>
+          <w:rStyle w:val="variable"/>
+        </w:rPr>
+        <w:t xml:space="preserve">$ </w:t>
+      </w:r>
+      <w:proofErr w:type="spellStart"/>
+      <w:r>
+        <w:rPr>
+          <w:rStyle w:val="HTML"/>
+        </w:rPr>
+        <w:t>git</w:t>
+      </w:r>
+      <w:proofErr w:type="spellEnd"/>
+      <w:r>
+        <w:rPr>
+          <w:rStyle w:val="HTML"/>
+        </w:rPr>
+        <w:t xml:space="preserve"> checkout -b issue-</w:t>
+      </w:r>
+      <w:r>
+        <w:rPr>
+          <w:rStyle w:val="number"/>
+        </w:rPr>
+        <w:t>101</w:t>
+      </w:r>
+    </w:p>
+    <w:p>
+      <w:pPr>
+        <w:pStyle w:val="HTML0"/>
+        <w:rPr>
+          <w:rStyle w:val="HTML"/>
+        </w:rPr>
+      </w:pPr>
+      <w:r>
+        <w:rPr>
+          <w:rStyle w:val="constant"/>
+        </w:rPr>
+        <w:t>Switched</w:t>
+      </w:r>
+      <w:r>
+        <w:rPr>
+          <w:rStyle w:val="HTML"/>
+        </w:rPr>
+        <w:t xml:space="preserve"> to a new branch </w:t>
+      </w:r>
+      <w:r>
+        <w:rPr>
+          <w:rStyle w:val="string"/>
+        </w:rPr>
+        <w:t>'issue-101'</w:t>
+      </w:r>
+    </w:p>
+    <w:p>
+      <w:pPr>
+        <w:pStyle w:val="a3"/>
+      </w:pPr>
+      <w:r>
+        <w:t>现在修复bug，需要把“</w:t>
+      </w:r>
+      <w:proofErr w:type="spellStart"/>
+      <w:r>
+        <w:t>Git</w:t>
+      </w:r>
+      <w:proofErr w:type="spellEnd"/>
+      <w:r>
+        <w:t xml:space="preserve"> is free software ...”改为“</w:t>
+      </w:r>
+      <w:proofErr w:type="spellStart"/>
+      <w:r>
+        <w:t>Git</w:t>
+      </w:r>
+      <w:proofErr w:type="spellEnd"/>
+      <w:r>
+        <w:t xml:space="preserve"> is a free software ...”，然后提交：</w:t>
+      </w:r>
+    </w:p>
+    <w:p>
+      <w:pPr>
+        <w:pStyle w:val="HTML0"/>
+        <w:rPr>
+          <w:rStyle w:val="HTML"/>
+        </w:rPr>
+      </w:pPr>
+      <w:r>
+        <w:rPr>
+          <w:rStyle w:val="variable"/>
+        </w:rPr>
+        <w:t xml:space="preserve">$ </w:t>
+      </w:r>
+      <w:proofErr w:type="spellStart"/>
+      <w:r>
+        <w:rPr>
+          <w:rStyle w:val="HTML"/>
+        </w:rPr>
+        <w:t>git</w:t>
+      </w:r>
+      <w:proofErr w:type="spellEnd"/>
+      <w:r>
+        <w:rPr>
+          <w:rStyle w:val="HTML"/>
+        </w:rPr>
+        <w:t xml:space="preserve"> add readme.txt </w:t>
+      </w:r>
+    </w:p>
+    <w:p>
+      <w:pPr>
+        <w:pStyle w:val="HTML0"/>
+        <w:rPr>
+          <w:rStyle w:val="HTML"/>
+        </w:rPr>
+      </w:pPr>
+      <w:r>
+        <w:rPr>
+          <w:rStyle w:val="variable"/>
+        </w:rPr>
+        <w:t xml:space="preserve">$ </w:t>
+      </w:r>
+      <w:proofErr w:type="spellStart"/>
+      <w:r>
+        <w:rPr>
+          <w:rStyle w:val="HTML"/>
+        </w:rPr>
+        <w:t>git</w:t>
+      </w:r>
+      <w:proofErr w:type="spellEnd"/>
+      <w:r>
+        <w:rPr>
+          <w:rStyle w:val="HTML"/>
+        </w:rPr>
+        <w:t xml:space="preserve"> commit -m </w:t>
+      </w:r>
+      <w:r>
+        <w:rPr>
+          <w:rStyle w:val="string"/>
+        </w:rPr>
+        <w:t>"fix bug 101"</w:t>
+      </w:r>
+    </w:p>
+    <w:p>
+      <w:pPr>
+        <w:pStyle w:val="HTML0"/>
+        <w:rPr>
+          <w:rStyle w:val="HTML"/>
+        </w:rPr>
+      </w:pPr>
+      <w:r>
+        <w:rPr>
+          <w:rStyle w:val="HTML"/>
+        </w:rPr>
+        <w:t>[issue-</w:t>
+      </w:r>
+      <w:r>
+        <w:rPr>
+          <w:rStyle w:val="number"/>
+        </w:rPr>
+        <w:t>101</w:t>
+      </w:r>
+      <w:r>
+        <w:rPr>
+          <w:rStyle w:val="HTML"/>
+        </w:rPr>
+        <w:t xml:space="preserve"> cc17032] fix bug </w:t>
+      </w:r>
+      <w:r>
+        <w:rPr>
+          <w:rStyle w:val="number"/>
+        </w:rPr>
+        <w:t>101</w:t>
+      </w:r>
+    </w:p>
+    <w:p>
+      <w:pPr>
+        <w:pStyle w:val="HTML0"/>
+        <w:rPr>
+          <w:rStyle w:val="HTML"/>
+        </w:rPr>
+      </w:pPr>
+      <w:r>
+        <w:rPr>
+          <w:rStyle w:val="HTML"/>
+        </w:rPr>
+        <w:t xml:space="preserve"> </w:t>
+      </w:r>
+      <w:r>
+        <w:rPr>
+          <w:rStyle w:val="number"/>
+        </w:rPr>
+        <w:t>1</w:t>
+      </w:r>
+      <w:r>
+        <w:rPr>
+          <w:rStyle w:val="HTML"/>
+        </w:rPr>
+        <w:t xml:space="preserve"> file changed, </w:t>
+      </w:r>
+      <w:r>
+        <w:rPr>
+          <w:rStyle w:val="number"/>
+        </w:rPr>
+        <w:t>1</w:t>
+      </w:r>
+      <w:r>
+        <w:rPr>
+          <w:rStyle w:val="HTML"/>
+        </w:rPr>
+        <w:t xml:space="preserve"> insertion(+), </w:t>
+      </w:r>
+      <w:r>
+        <w:rPr>
+          <w:rStyle w:val="number"/>
+        </w:rPr>
+        <w:t>1</w:t>
+      </w:r>
+      <w:r>
+        <w:rPr>
+          <w:rStyle w:val="HTML"/>
+        </w:rPr>
+        <w:t xml:space="preserve"> deletion(-)</w:t>
+      </w:r>
+    </w:p>
+    <w:p>
+      <w:pPr>
+        <w:pStyle w:val="a3"/>
+      </w:pPr>
+      <w:r>
+        <w:t>修复完成后，切换到</w:t>
+      </w:r>
+      <w:r>
+        <w:rPr>
+          <w:rStyle w:val="HTML"/>
+        </w:rPr>
+        <w:t>master</w:t>
+      </w:r>
+      <w:r>
+        <w:t>分支，并完成合并，最后删除</w:t>
+      </w:r>
+      <w:r>
+        <w:rPr>
+          <w:rStyle w:val="HTML"/>
+        </w:rPr>
+        <w:t>issue-101</w:t>
+      </w:r>
+      <w:r>
+        <w:t>分支：</w:t>
+      </w:r>
+    </w:p>
+    <w:p>
+      <w:pPr>
+        <w:pStyle w:val="HTML0"/>
+        <w:rPr>
+          <w:rStyle w:val="HTML"/>
+        </w:rPr>
+      </w:pPr>
+      <w:r>
+        <w:rPr>
+          <w:rStyle w:val="variable"/>
+        </w:rPr>
+        <w:t xml:space="preserve">$ </w:t>
+      </w:r>
+      <w:proofErr w:type="spellStart"/>
+      <w:r>
+        <w:rPr>
+          <w:rStyle w:val="HTML"/>
+        </w:rPr>
+        <w:t>git</w:t>
+      </w:r>
+      <w:proofErr w:type="spellEnd"/>
+      <w:r>
+        <w:rPr>
+          <w:rStyle w:val="HTML"/>
+        </w:rPr>
+        <w:t xml:space="preserve"> checkout master</w:t>
+      </w:r>
+    </w:p>
+    <w:p>
+      <w:pPr>
+        <w:pStyle w:val="HTML0"/>
+        <w:rPr>
+          <w:rStyle w:val="HTML"/>
+        </w:rPr>
+      </w:pPr>
+      <w:r>
+        <w:rPr>
+          <w:rStyle w:val="constant"/>
+        </w:rPr>
+        <w:t>Switched</w:t>
+      </w:r>
+      <w:r>
+        <w:rPr>
+          <w:rStyle w:val="HTML"/>
+        </w:rPr>
+        <w:t xml:space="preserve"> to branch </w:t>
+      </w:r>
+      <w:r>
+        <w:rPr>
+          <w:rStyle w:val="string"/>
+        </w:rPr>
+        <w:t>'master'</w:t>
+      </w:r>
+    </w:p>
+    <w:p>
+      <w:pPr>
+        <w:pStyle w:val="HTML0"/>
+        <w:rPr>
+          <w:rStyle w:val="HTML"/>
+        </w:rPr>
+      </w:pPr>
+      <w:r>
+        <w:rPr>
+          <w:rStyle w:val="constant"/>
+        </w:rPr>
+        <w:t>Your</w:t>
+      </w:r>
+      <w:r>
+        <w:rPr>
+          <w:rStyle w:val="HTML"/>
+        </w:rPr>
+        <w:t xml:space="preserve"> branch is ahead of </w:t>
+      </w:r>
+      <w:r>
+        <w:rPr>
+          <w:rStyle w:val="string"/>
+        </w:rPr>
+        <w:t>'origin/master'</w:t>
+      </w:r>
+      <w:r>
+        <w:rPr>
+          <w:rStyle w:val="HTML"/>
+        </w:rPr>
+        <w:t xml:space="preserve"> by </w:t>
+      </w:r>
+      <w:r>
+        <w:rPr>
+          <w:rStyle w:val="number"/>
+        </w:rPr>
+        <w:t>2</w:t>
+      </w:r>
+      <w:r>
+        <w:rPr>
+          <w:rStyle w:val="HTML"/>
+        </w:rPr>
+        <w:t xml:space="preserve"> commits.</w:t>
+      </w:r>
+    </w:p>
+    <w:p>
+      <w:pPr>
+        <w:pStyle w:val="HTML0"/>
+        <w:rPr>
+          <w:rStyle w:val="HTML"/>
+        </w:rPr>
+      </w:pPr>
+      <w:r>
+        <w:rPr>
+          <w:rStyle w:val="variable"/>
+        </w:rPr>
+        <w:t xml:space="preserve">$ </w:t>
+      </w:r>
+      <w:proofErr w:type="spellStart"/>
+      <w:r>
+        <w:rPr>
+          <w:rStyle w:val="HTML"/>
+        </w:rPr>
+        <w:t>git</w:t>
+      </w:r>
+      <w:proofErr w:type="spellEnd"/>
+      <w:r>
+        <w:rPr>
+          <w:rStyle w:val="HTML"/>
+        </w:rPr>
+        <w:t xml:space="preserve"> merge --no-ff -m </w:t>
+      </w:r>
+      <w:r>
+        <w:rPr>
+          <w:rStyle w:val="string"/>
+        </w:rPr>
+        <w:t>"merged bug fix 101"</w:t>
+      </w:r>
+      <w:r>
+        <w:rPr>
+          <w:rStyle w:val="HTML"/>
+        </w:rPr>
+        <w:t xml:space="preserve"> issue-</w:t>
+      </w:r>
+      <w:r>
+        <w:rPr>
+          <w:rStyle w:val="number"/>
+        </w:rPr>
+        <w:t>101</w:t>
+      </w:r>
+    </w:p>
+    <w:p>
+      <w:pPr>
+        <w:pStyle w:val="HTML0"/>
+        <w:rPr>
+          <w:rStyle w:val="HTML"/>
+        </w:rPr>
+      </w:pPr>
+      <w:r>
+        <w:rPr>
+          <w:rStyle w:val="constant"/>
+        </w:rPr>
+        <w:t>Merge</w:t>
+      </w:r>
+      <w:r>
+        <w:rPr>
+          <w:rStyle w:val="HTML"/>
+        </w:rPr>
+        <w:t xml:space="preserve"> made by the </w:t>
+      </w:r>
+      <w:r>
+        <w:rPr>
+          <w:rStyle w:val="string"/>
+        </w:rPr>
+        <w:t>'recursive'</w:t>
+      </w:r>
+      <w:r>
+        <w:rPr>
+          <w:rStyle w:val="HTML"/>
+        </w:rPr>
+        <w:t xml:space="preserve"> strategy.</w:t>
+      </w:r>
+    </w:p>
+    <w:p>
+      <w:pPr>
+        <w:pStyle w:val="HTML0"/>
+        <w:rPr>
+          <w:rStyle w:val="HTML"/>
+        </w:rPr>
+      </w:pPr>
+      <w:r>
+        <w:rPr>
+          <w:rStyle w:val="HTML"/>
+        </w:rPr>
+        <w:t xml:space="preserve"> readme.txt |    </w:t>
+      </w:r>
+      <w:r>
+        <w:rPr>
+          <w:rStyle w:val="number"/>
+        </w:rPr>
+        <w:t>2</w:t>
+      </w:r>
+      <w:r>
+        <w:rPr>
+          <w:rStyle w:val="HTML"/>
+        </w:rPr>
+        <w:t xml:space="preserve"> +-</w:t>
+      </w:r>
+    </w:p>
+    <w:p>
+      <w:pPr>
+        <w:pStyle w:val="HTML0"/>
+        <w:rPr>
+          <w:rStyle w:val="HTML"/>
+        </w:rPr>
+      </w:pPr>
+      <w:r>
+        <w:rPr>
+          <w:rStyle w:val="HTML"/>
+        </w:rPr>
+        <w:t xml:space="preserve"> </w:t>
+      </w:r>
+      <w:r>
+        <w:rPr>
+          <w:rStyle w:val="number"/>
+        </w:rPr>
+        <w:t>1</w:t>
+      </w:r>
+      <w:r>
+        <w:rPr>
+          <w:rStyle w:val="HTML"/>
+        </w:rPr>
+        <w:t xml:space="preserve"> file changed, </w:t>
+      </w:r>
+      <w:r>
+        <w:rPr>
+          <w:rStyle w:val="number"/>
+        </w:rPr>
+        <w:t>1</w:t>
+      </w:r>
+      <w:r>
+        <w:rPr>
+          <w:rStyle w:val="HTML"/>
+        </w:rPr>
+        <w:t xml:space="preserve"> insertion(+), </w:t>
+      </w:r>
+      <w:r>
+        <w:rPr>
+          <w:rStyle w:val="number"/>
+        </w:rPr>
+        <w:t>1</w:t>
+      </w:r>
+      <w:r>
+        <w:rPr>
+          <w:rStyle w:val="HTML"/>
+        </w:rPr>
+        <w:t xml:space="preserve"> deletion(-)</w:t>
+      </w:r>
+    </w:p>
+    <w:p>
+      <w:pPr>
+        <w:pStyle w:val="HTML0"/>
+        <w:rPr>
+          <w:rStyle w:val="HTML"/>
+        </w:rPr>
+      </w:pPr>
+      <w:r>
+        <w:rPr>
+          <w:rStyle w:val="variable"/>
+        </w:rPr>
+        <w:t xml:space="preserve">$ </w:t>
+      </w:r>
+      <w:proofErr w:type="spellStart"/>
+      <w:r>
+        <w:rPr>
+          <w:rStyle w:val="HTML"/>
+        </w:rPr>
+        <w:t>git</w:t>
+      </w:r>
+      <w:proofErr w:type="spellEnd"/>
+      <w:r>
+        <w:rPr>
+          <w:rStyle w:val="HTML"/>
+        </w:rPr>
+        <w:t xml:space="preserve"> branch -d issue-</w:t>
+      </w:r>
+      <w:r>
+        <w:rPr>
+          <w:rStyle w:val="number"/>
+        </w:rPr>
+        <w:t>101</w:t>
+      </w:r>
+    </w:p>
+    <w:p>
+      <w:pPr>
+        <w:pStyle w:val="HTML0"/>
+        <w:rPr>
+          <w:rStyle w:val="HTML"/>
+        </w:rPr>
+      </w:pPr>
+      <w:r>
+        <w:rPr>
+          <w:rStyle w:val="constant"/>
+        </w:rPr>
+        <w:t>Deleted</w:t>
+      </w:r>
+      <w:r>
+        <w:rPr>
+          <w:rStyle w:val="HTML"/>
+        </w:rPr>
+        <w:t xml:space="preserve"> branch issue-</w:t>
+      </w:r>
+      <w:r>
+        <w:rPr>
+          <w:rStyle w:val="number"/>
+        </w:rPr>
+        <w:t>101</w:t>
+      </w:r>
+      <w:r>
+        <w:rPr>
+          <w:rStyle w:val="HTML"/>
+        </w:rPr>
+        <w:t xml:space="preserve"> (was cc17032).</w:t>
+      </w:r>
+    </w:p>
+    <w:p>
+      <w:pPr>
+        <w:pStyle w:val="a3"/>
+      </w:pPr>
+      <w:r>
+        <w:t>太棒了，原计划两个小时的bug修复只花了5分钟！现在，是时候接着回到</w:t>
+      </w:r>
+      <w:r>
+        <w:rPr>
+          <w:rStyle w:val="HTML"/>
+        </w:rPr>
+        <w:t>dev</w:t>
+      </w:r>
+      <w:r>
+        <w:t>分支干活了！</w:t>
+      </w:r>
+    </w:p>
+    <w:p>
+      <w:pPr>
+        <w:pStyle w:val="HTML0"/>
+        <w:rPr>
+          <w:rStyle w:val="HTML"/>
+        </w:rPr>
+      </w:pPr>
+      <w:r>
+        <w:rPr>
+          <w:rStyle w:val="variable"/>
+        </w:rPr>
+        <w:t xml:space="preserve">$ </w:t>
+      </w:r>
+      <w:proofErr w:type="spellStart"/>
+      <w:r>
+        <w:rPr>
+          <w:rStyle w:val="HTML"/>
+        </w:rPr>
+        <w:t>git</w:t>
+      </w:r>
+      <w:proofErr w:type="spellEnd"/>
+      <w:r>
+        <w:rPr>
+          <w:rStyle w:val="HTML"/>
+        </w:rPr>
+        <w:t xml:space="preserve"> checkout dev</w:t>
+      </w:r>
+    </w:p>
+    <w:p>
+      <w:pPr>
+        <w:pStyle w:val="HTML0"/>
+        <w:rPr>
+          <w:rStyle w:val="HTML"/>
+        </w:rPr>
+      </w:pPr>
+      <w:r>
+        <w:rPr>
+          <w:rStyle w:val="constant"/>
+        </w:rPr>
+        <w:t>Switched</w:t>
+      </w:r>
+      <w:r>
+        <w:rPr>
+          <w:rStyle w:val="HTML"/>
+        </w:rPr>
+        <w:t xml:space="preserve"> to branch </w:t>
+      </w:r>
+      <w:r>
+        <w:rPr>
+          <w:rStyle w:val="string"/>
+        </w:rPr>
+        <w:t>'dev'</w:t>
+      </w:r>
+    </w:p>
+    <w:p>
+      <w:pPr>
+        <w:pStyle w:val="HTML0"/>
+        <w:rPr>
+          <w:rStyle w:val="HTML"/>
+        </w:rPr>
+      </w:pPr>
+      <w:r>
+        <w:rPr>
+          <w:rStyle w:val="variable"/>
+        </w:rPr>
+        <w:t xml:space="preserve">$ </w:t>
+      </w:r>
+      <w:proofErr w:type="spellStart"/>
+      <w:r>
+        <w:rPr>
+          <w:rStyle w:val="HTML"/>
+        </w:rPr>
+        <w:t>git</w:t>
+      </w:r>
+      <w:proofErr w:type="spellEnd"/>
+      <w:r>
+        <w:rPr>
+          <w:rStyle w:val="HTML"/>
+        </w:rPr>
+        <w:t xml:space="preserve"> status</w:t>
+      </w:r>
+    </w:p>
+    <w:p>
+      <w:pPr>
+        <w:pStyle w:val="HTML0"/>
+        <w:rPr>
+          <w:rStyle w:val="HTML"/>
+        </w:rPr>
+      </w:pPr>
+      <w:r>
+        <w:rPr>
+          <w:rStyle w:val="comment"/>
+        </w:rPr>
+        <w:t># On branch dev</w:t>
+      </w:r>
+    </w:p>
+    <w:p>
+      <w:pPr>
+        <w:pStyle w:val="HTML0"/>
+        <w:rPr>
+          <w:rStyle w:val="HTML"/>
+        </w:rPr>
+      </w:pPr>
+      <w:r>
+        <w:rPr>
+          <w:rStyle w:val="HTML"/>
+        </w:rPr>
+        <w:t>nothing to commit (working directory clean)</w:t>
+      </w:r>
+    </w:p>
+    <w:p>
+      <w:pPr>
+        <w:pStyle w:val="a3"/>
+      </w:pPr>
+      <w:r>
+        <w:t>工作区是干净的，刚才的工作现场存到哪去了？用</w:t>
+      </w:r>
+      <w:proofErr w:type="spellStart"/>
+      <w:r>
+        <w:rPr>
+          <w:rStyle w:val="HTML"/>
+        </w:rPr>
+        <w:t>git</w:t>
+      </w:r>
+      <w:proofErr w:type="spellEnd"/>
+      <w:r>
+        <w:rPr>
+          <w:rStyle w:val="HTML"/>
+        </w:rPr>
+        <w:t xml:space="preserve"> stash list</w:t>
+      </w:r>
+      <w:r>
+        <w:t>命令看看：</w:t>
+      </w:r>
+    </w:p>
+    <w:p>
+      <w:pPr>
+        <w:pStyle w:val="HTML0"/>
+        <w:rPr>
+          <w:rStyle w:val="HTML"/>
+        </w:rPr>
+      </w:pPr>
+      <w:r>
+        <w:rPr>
+          <w:rStyle w:val="variable"/>
+        </w:rPr>
+        <w:t xml:space="preserve">$ </w:t>
+      </w:r>
+      <w:proofErr w:type="spellStart"/>
+      <w:r>
+        <w:rPr>
+          <w:rStyle w:val="HTML"/>
+        </w:rPr>
+        <w:t>git</w:t>
+      </w:r>
+      <w:proofErr w:type="spellEnd"/>
+      <w:r>
+        <w:rPr>
+          <w:rStyle w:val="HTML"/>
+        </w:rPr>
+        <w:t xml:space="preserve"> stash list</w:t>
+      </w:r>
+    </w:p>
+    <w:p>
+      <w:pPr>
+        <w:pStyle w:val="HTML0"/>
+        <w:rPr>
+          <w:rStyle w:val="HTML"/>
+        </w:rPr>
+      </w:pPr>
+      <w:r>
+        <w:rPr>
+          <w:rStyle w:val="HTML"/>
+        </w:rPr>
+        <w:t>stash@{</w:t>
+      </w:r>
+      <w:r>
+        <w:rPr>
+          <w:rStyle w:val="number"/>
+        </w:rPr>
+        <w:t>0</w:t>
+      </w:r>
+      <w:r>
+        <w:rPr>
+          <w:rStyle w:val="HTML"/>
+        </w:rPr>
+        <w:t>}</w:t>
+      </w:r>
+      <w:r>
+        <w:rPr>
+          <w:rStyle w:val="symbol"/>
+        </w:rPr>
+        <w:t>:</w:t>
+      </w:r>
+      <w:r>
+        <w:rPr>
+          <w:rStyle w:val="HTML"/>
+        </w:rPr>
+        <w:t xml:space="preserve"> </w:t>
+      </w:r>
+      <w:r>
+        <w:rPr>
+          <w:rStyle w:val="constant"/>
+        </w:rPr>
+        <w:t>WIP</w:t>
+      </w:r>
+      <w:r>
+        <w:rPr>
+          <w:rStyle w:val="HTML"/>
+        </w:rPr>
+        <w:t xml:space="preserve"> on </w:t>
+      </w:r>
+      <w:r>
+        <w:rPr>
+          <w:rStyle w:val="symbol"/>
+        </w:rPr>
+        <w:t>dev:</w:t>
+      </w:r>
+      <w:r>
+        <w:rPr>
+          <w:rStyle w:val="HTML"/>
+        </w:rPr>
+        <w:t xml:space="preserve"> </w:t>
+      </w:r>
+      <w:r>
+        <w:rPr>
+          <w:rStyle w:val="number"/>
+        </w:rPr>
+        <w:t>6224937</w:t>
+      </w:r>
+      <w:r>
+        <w:rPr>
+          <w:rStyle w:val="HTML"/>
+        </w:rPr>
+        <w:t xml:space="preserve"> add merge</w:t>
+      </w:r>
+    </w:p>
+    <w:p>
+      <w:pPr>
+        <w:pStyle w:val="a3"/>
+      </w:pPr>
+      <w:r>
+        <w:lastRenderedPageBreak/>
+        <w:t>工作现场还在，</w:t>
+      </w:r>
+      <w:proofErr w:type="spellStart"/>
+      <w:r>
+        <w:t>Git</w:t>
+      </w:r>
+      <w:proofErr w:type="spellEnd"/>
+      <w:r>
+        <w:t>把stash内容存在某个地方了，但是需要恢复一下，有两个办法：</w:t>
+      </w:r>
+    </w:p>
+    <w:p>
+      <w:pPr>
+        <w:pStyle w:val="a3"/>
+      </w:pPr>
+      <w:r>
+        <w:t>一是用</w:t>
+      </w:r>
+      <w:proofErr w:type="spellStart"/>
+      <w:r>
+        <w:rPr>
+          <w:rStyle w:val="HTML"/>
+        </w:rPr>
+        <w:t>git</w:t>
+      </w:r>
+      <w:proofErr w:type="spellEnd"/>
+      <w:r>
+        <w:rPr>
+          <w:rStyle w:val="HTML"/>
+        </w:rPr>
+        <w:t xml:space="preserve"> stash apply</w:t>
+      </w:r>
+      <w:r>
+        <w:t>恢复，但是恢复后，stash内容并不删除，你需要用</w:t>
+      </w:r>
+      <w:proofErr w:type="spellStart"/>
+      <w:r>
+        <w:rPr>
+          <w:rStyle w:val="HTML"/>
+        </w:rPr>
+        <w:t>git</w:t>
+      </w:r>
+      <w:proofErr w:type="spellEnd"/>
+      <w:r>
+        <w:rPr>
+          <w:rStyle w:val="HTML"/>
+        </w:rPr>
+        <w:t xml:space="preserve"> stash drop</w:t>
+      </w:r>
+      <w:r>
+        <w:t>来删除；</w:t>
+      </w:r>
+    </w:p>
+    <w:p>
+      <w:pPr>
+        <w:pStyle w:val="a3"/>
+      </w:pPr>
+      <w:r>
+        <w:t>另一种方式是用</w:t>
+      </w:r>
+      <w:proofErr w:type="spellStart"/>
+      <w:r>
+        <w:rPr>
+          <w:rStyle w:val="HTML"/>
+        </w:rPr>
+        <w:t>git</w:t>
+      </w:r>
+      <w:proofErr w:type="spellEnd"/>
+      <w:r>
+        <w:rPr>
+          <w:rStyle w:val="HTML"/>
+        </w:rPr>
+        <w:t xml:space="preserve"> stash pop</w:t>
+      </w:r>
+      <w:r>
+        <w:t>，恢复的同时把stash内容也删了：</w:t>
+      </w:r>
+    </w:p>
+    <w:p>
+      <w:pPr>
+        <w:pStyle w:val="HTML0"/>
+        <w:rPr>
+          <w:rStyle w:val="HTML"/>
+        </w:rPr>
+      </w:pPr>
+      <w:r>
+        <w:rPr>
+          <w:rStyle w:val="variable"/>
+        </w:rPr>
+        <w:t xml:space="preserve">$ </w:t>
+      </w:r>
+      <w:proofErr w:type="spellStart"/>
+      <w:r>
+        <w:rPr>
+          <w:rStyle w:val="HTML"/>
+        </w:rPr>
+        <w:t>git</w:t>
+      </w:r>
+      <w:proofErr w:type="spellEnd"/>
+      <w:r>
+        <w:rPr>
+          <w:rStyle w:val="HTML"/>
+        </w:rPr>
+        <w:t xml:space="preserve"> stash pop</w:t>
+      </w:r>
+    </w:p>
+    <w:p>
+      <w:pPr>
+        <w:pStyle w:val="HTML0"/>
+        <w:rPr>
+          <w:rStyle w:val="HTML"/>
+        </w:rPr>
+      </w:pPr>
+      <w:r>
+        <w:rPr>
+          <w:rStyle w:val="comment"/>
+        </w:rPr>
+        <w:t># On branch dev</w:t>
+      </w:r>
+    </w:p>
+    <w:p>
+      <w:pPr>
+        <w:pStyle w:val="HTML0"/>
+        <w:rPr>
+          <w:rStyle w:val="HTML"/>
+        </w:rPr>
+      </w:pPr>
+      <w:r>
+        <w:rPr>
+          <w:rStyle w:val="comment"/>
+        </w:rPr>
+        <w:t># Changes to be committed:</w:t>
+      </w:r>
+    </w:p>
+    <w:p>
+      <w:pPr>
+        <w:pStyle w:val="HTML0"/>
+        <w:rPr>
+          <w:rStyle w:val="HTML"/>
+        </w:rPr>
+      </w:pPr>
+      <w:r>
+        <w:rPr>
+          <w:rStyle w:val="comment"/>
+        </w:rPr>
+        <w:t>#   (use "</w:t>
+      </w:r>
+      <w:proofErr w:type="spellStart"/>
+      <w:r>
+        <w:rPr>
+          <w:rStyle w:val="comment"/>
+        </w:rPr>
+        <w:t>git</w:t>
+      </w:r>
+      <w:proofErr w:type="spellEnd"/>
+      <w:r>
+        <w:rPr>
+          <w:rStyle w:val="comment"/>
+        </w:rPr>
+        <w:t xml:space="preserve"> reset HEAD &lt;file&gt;..." to </w:t>
+      </w:r>
+      <w:proofErr w:type="spellStart"/>
+      <w:r>
+        <w:rPr>
+          <w:rStyle w:val="comment"/>
+        </w:rPr>
+        <w:t>unstage</w:t>
+      </w:r>
+      <w:proofErr w:type="spellEnd"/>
+      <w:r>
+        <w:rPr>
+          <w:rStyle w:val="comment"/>
+        </w:rPr>
+        <w:t>)</w:t>
+      </w:r>
+    </w:p>
+    <w:p>
+      <w:pPr>
+        <w:pStyle w:val="HTML0"/>
+        <w:rPr>
+          <w:rStyle w:val="HTML"/>
+        </w:rPr>
+      </w:pPr>
+      <w:r>
+        <w:rPr>
+          <w:rStyle w:val="comment"/>
+        </w:rPr>
+        <w:t>#</w:t>
+      </w:r>
+    </w:p>
+    <w:p>
+      <w:pPr>
+        <w:pStyle w:val="HTML0"/>
+        <w:rPr>
+          <w:rStyle w:val="HTML"/>
+        </w:rPr>
+      </w:pPr>
+      <w:r>
+        <w:rPr>
+          <w:rStyle w:val="comment"/>
+        </w:rPr>
+        <w:t xml:space="preserve">#       new file:   </w:t>
+      </w:r>
+      <w:proofErr w:type="spellStart"/>
+      <w:r>
+        <w:rPr>
+          <w:rStyle w:val="comment"/>
+        </w:rPr>
+        <w:t>hello.py</w:t>
+      </w:r>
+      <w:proofErr w:type="spellEnd"/>
+    </w:p>
+    <w:p>
+      <w:pPr>
+        <w:pStyle w:val="HTML0"/>
+        <w:rPr>
+          <w:rStyle w:val="HTML"/>
+        </w:rPr>
+      </w:pPr>
+      <w:r>
+        <w:rPr>
+          <w:rStyle w:val="comment"/>
+        </w:rPr>
+        <w:t>#</w:t>
+      </w:r>
+    </w:p>
+    <w:p>
+      <w:pPr>
+        <w:pStyle w:val="HTML0"/>
+        <w:rPr>
+          <w:rStyle w:val="HTML"/>
+        </w:rPr>
+      </w:pPr>
+      <w:r>
+        <w:rPr>
+          <w:rStyle w:val="comment"/>
+        </w:rPr>
+        <w:t># Changes not staged for commit:</w:t>
+      </w:r>
+    </w:p>
+    <w:p>
+      <w:pPr>
+        <w:pStyle w:val="HTML0"/>
+        <w:rPr>
+          <w:rStyle w:val="HTML"/>
+        </w:rPr>
+      </w:pPr>
+      <w:r>
+        <w:rPr>
+          <w:rStyle w:val="comment"/>
+        </w:rPr>
+        <w:t>#   (use "</w:t>
+      </w:r>
+      <w:proofErr w:type="spellStart"/>
+      <w:r>
+        <w:rPr>
+          <w:rStyle w:val="comment"/>
+        </w:rPr>
+        <w:t>git</w:t>
+      </w:r>
+      <w:proofErr w:type="spellEnd"/>
+      <w:r>
+        <w:rPr>
+          <w:rStyle w:val="comment"/>
+        </w:rPr>
+        <w:t xml:space="preserve"> add &lt;file&gt;..." to update what will be committed)</w:t>
+      </w:r>
+    </w:p>
+    <w:p>
+      <w:pPr>
+        <w:pStyle w:val="HTML0"/>
+        <w:rPr>
+          <w:rStyle w:val="HTML"/>
+        </w:rPr>
+      </w:pPr>
+      <w:r>
+        <w:rPr>
+          <w:rStyle w:val="comment"/>
+        </w:rPr>
+        <w:t>#   (use "</w:t>
+      </w:r>
+      <w:proofErr w:type="spellStart"/>
+      <w:r>
+        <w:rPr>
+          <w:rStyle w:val="comment"/>
+        </w:rPr>
+        <w:t>git</w:t>
+      </w:r>
+      <w:proofErr w:type="spellEnd"/>
+      <w:r>
+        <w:rPr>
+          <w:rStyle w:val="comment"/>
+        </w:rPr>
+        <w:t xml:space="preserve"> checkout -- &lt;file&gt;..." to discard changes in working directory)</w:t>
+      </w:r>
+    </w:p>
+    <w:p>
+      <w:pPr>
+        <w:pStyle w:val="HTML0"/>
+        <w:rPr>
+          <w:rStyle w:val="HTML"/>
+        </w:rPr>
+      </w:pPr>
+      <w:r>
+        <w:rPr>
+          <w:rStyle w:val="comment"/>
+        </w:rPr>
+        <w:t>#</w:t>
+      </w:r>
+    </w:p>
+    <w:p>
+      <w:pPr>
+        <w:pStyle w:val="HTML0"/>
+        <w:rPr>
+          <w:rStyle w:val="HTML"/>
+        </w:rPr>
+      </w:pPr>
+      <w:r>
+        <w:rPr>
+          <w:rStyle w:val="comment"/>
+        </w:rPr>
+        <w:t>#       modified:   readme.txt</w:t>
+      </w:r>
+    </w:p>
+    <w:p>
+      <w:pPr>
+        <w:pStyle w:val="HTML0"/>
+        <w:rPr>
+          <w:rStyle w:val="HTML"/>
+        </w:rPr>
+      </w:pPr>
+      <w:r>
+        <w:rPr>
+          <w:rStyle w:val="comment"/>
+        </w:rPr>
+        <w:t>#</w:t>
+      </w:r>
+    </w:p>
+    <w:p>
+      <w:pPr>
+        <w:pStyle w:val="HTML0"/>
+        <w:rPr>
+          <w:rStyle w:val="HTML"/>
+        </w:rPr>
+      </w:pPr>
+      <w:r>
+        <w:rPr>
+          <w:rStyle w:val="constant"/>
+        </w:rPr>
+        <w:t>Dropped</w:t>
+      </w:r>
+      <w:r>
+        <w:rPr>
+          <w:rStyle w:val="HTML"/>
+        </w:rPr>
+        <w:t xml:space="preserve"> refs/stash@{</w:t>
+      </w:r>
+      <w:r>
+        <w:rPr>
+          <w:rStyle w:val="number"/>
+        </w:rPr>
+        <w:t>0</w:t>
+      </w:r>
+      <w:r>
+        <w:rPr>
+          <w:rStyle w:val="HTML"/>
+        </w:rPr>
+        <w:t>} (f624f8e5f082f2df2bed8a4e09c12fd2943bdd4</w:t>
+      </w:r>
+      <w:r>
+        <w:rPr>
+          <w:rStyle w:val="number"/>
+        </w:rPr>
+        <w:t>0</w:t>
+      </w:r>
+      <w:r>
+        <w:rPr>
+          <w:rStyle w:val="HTML"/>
+        </w:rPr>
+        <w:t>)</w:t>
+      </w:r>
+    </w:p>
+    <w:p>
+      <w:pPr>
+        <w:pStyle w:val="a3"/>
+      </w:pPr>
+      <w:r>
+        <w:t>再用</w:t>
+      </w:r>
+      <w:proofErr w:type="spellStart"/>
+      <w:r>
+        <w:rPr>
+          <w:rStyle w:val="HTML"/>
+        </w:rPr>
+        <w:t>git</w:t>
+      </w:r>
+      <w:proofErr w:type="spellEnd"/>
+      <w:r>
+        <w:rPr>
+          <w:rStyle w:val="HTML"/>
+        </w:rPr>
+        <w:t xml:space="preserve"> stash list</w:t>
+      </w:r>
+      <w:r>
+        <w:t>查看，就看不到任何stash内容了：</w:t>
+      </w:r>
+    </w:p>
+    <w:p>
+      <w:pPr>
+        <w:pStyle w:val="HTML0"/>
+        <w:rPr>
+          <w:rStyle w:val="HTML"/>
+        </w:rPr>
+      </w:pPr>
+      <w:r>
+        <w:rPr>
+          <w:rStyle w:val="variable"/>
+        </w:rPr>
+        <w:t xml:space="preserve">$ </w:t>
+      </w:r>
+      <w:proofErr w:type="spellStart"/>
+      <w:r>
+        <w:rPr>
+          <w:rStyle w:val="HTML"/>
+        </w:rPr>
+        <w:t>git</w:t>
+      </w:r>
+      <w:proofErr w:type="spellEnd"/>
+      <w:r>
+        <w:rPr>
+          <w:rStyle w:val="HTML"/>
+        </w:rPr>
+        <w:t xml:space="preserve"> stash list</w:t>
+      </w:r>
+    </w:p>
+    <w:p>
+      <w:pPr>
+        <w:pStyle w:val="a3"/>
+      </w:pPr>
+      <w:r>
+        <w:t>你可以多次stash，恢复的时候，先用</w:t>
+      </w:r>
+      <w:proofErr w:type="spellStart"/>
+      <w:r>
+        <w:rPr>
+          <w:rStyle w:val="HTML"/>
+        </w:rPr>
+        <w:t>git</w:t>
+      </w:r>
+      <w:proofErr w:type="spellEnd"/>
+      <w:r>
+        <w:rPr>
+          <w:rStyle w:val="HTML"/>
+        </w:rPr>
+        <w:t xml:space="preserve"> stash list</w:t>
+      </w:r>
+      <w:r>
+        <w:t>查看，然后恢复指定的stash，用命令：</w:t>
+      </w:r>
+    </w:p>
+    <w:p>
+      <w:pPr>
+        <w:pStyle w:val="HTML0"/>
+        <w:rPr>
+          <w:rStyle w:val="HTML"/>
+        </w:rPr>
+      </w:pPr>
+      <w:r>
+        <w:rPr>
+          <w:rStyle w:val="variable"/>
+        </w:rPr>
+        <w:t xml:space="preserve">$ </w:t>
+      </w:r>
+      <w:proofErr w:type="spellStart"/>
+      <w:r>
+        <w:rPr>
+          <w:rStyle w:val="HTML"/>
+        </w:rPr>
+        <w:t>git</w:t>
+      </w:r>
+      <w:proofErr w:type="spellEnd"/>
+      <w:r>
+        <w:rPr>
+          <w:rStyle w:val="HTML"/>
+        </w:rPr>
+        <w:t xml:space="preserve"> stash apply stash@{</w:t>
+      </w:r>
+      <w:r>
+        <w:rPr>
+          <w:rStyle w:val="number"/>
+        </w:rPr>
+        <w:t>0</w:t>
+      </w:r>
+      <w:r>
+        <w:rPr>
+          <w:rStyle w:val="HTML"/>
+        </w:rPr>
+        <w:t>}</w:t>
+      </w:r>
+    </w:p>
+    <w:p>
+      <w:pPr>
+        <w:spacing w:line="220" w:lineRule="atLeast"/>
+        <w:rPr>
+          <w:rFonts w:hint="eastAsia"/>
+        </w:rPr>
+      </w:pPr>
+    </w:p>
+    <w:p>
+      <w:pPr>
+        <w:spacing w:line="220" w:lineRule="atLeast"/>
+        <w:rPr>
+          <w:rFonts w:hint="eastAsia"/>
+        </w:rPr>
+      </w:pPr>
+    </w:p>
+    <w:p>
+      <w:pPr>
+        <w:spacing w:line="220" w:lineRule="atLeast"/>
+        <w:rPr>
+          <w:rFonts w:hint="eastAsia"/>
+        </w:rPr>
+      </w:pPr>
+    </w:p>
+    <w:p>
+      <w:pPr>
+        <w:spacing w:line="220" w:lineRule="atLeast"/>
+        <w:rPr>
+          <w:rFonts w:hint="eastAsia"/>
+        </w:rPr>
+      </w:pPr>
+    </w:p>
+    <w:p>
+      <w:pPr>
+        <w:spacing w:line="220" w:lineRule="atLeast"/>
+        <w:rPr>
+          <w:rFonts w:hint="eastAsia"/>
+        </w:rPr>
+      </w:pPr>
+    </w:p>
+    <w:p>
+      <w:pPr>
+        <w:spacing w:line="220" w:lineRule="atLeast"/>
+        <w:rPr>
+          <w:rFonts w:hint="eastAsia"/>
+          <w:sz w:val="32"/>
+          <w:szCs w:val="32"/>
+        </w:rPr>
+      </w:pPr>
+      <w:r>
+        <w:rPr>
+          <w:rFonts w:hint="eastAsia"/>
+          <w:sz w:val="32"/>
+          <w:szCs w:val="32"/>
+        </w:rPr>
+        <w:t>强行删除分支</w:t>
+      </w:r>
+    </w:p>
+    <w:p>
+      <w:pPr>
+        <w:spacing w:line="220" w:lineRule="atLeast"/>
+        <w:rPr>
+          <w:rFonts w:hint="eastAsia"/>
+        </w:rPr>
+      </w:pPr>
+      <w:r>
+        <w:t>如果要丢弃一个没有被合并过的分支，可以通过</w:t>
+      </w:r>
+      <w:proofErr w:type="spellStart"/>
+      <w:r>
+        <w:rPr>
+          <w:rStyle w:val="HTML"/>
+        </w:rPr>
+        <w:t>git</w:t>
+      </w:r>
+      <w:proofErr w:type="spellEnd"/>
+      <w:r>
+        <w:rPr>
+          <w:rStyle w:val="HTML"/>
+        </w:rPr>
+        <w:t xml:space="preserve"> branch -D &lt;name&gt;</w:t>
+      </w:r>
+      <w:r>
+        <w:t>强行删除。</w:t>
+      </w:r>
+    </w:p>
+    <w:p>
+      <w:pPr>
+        <w:spacing w:line="220" w:lineRule="atLeast"/>
+        <w:rPr>
+          <w:rFonts w:hint="eastAsia"/>
+        </w:rPr>
+      </w:pPr>
+    </w:p>
+    <w:p>
+      <w:pPr>
+        <w:adjustRightInd/>
+        <w:snapToGrid/>
+        <w:spacing w:before="100" w:beforeAutospacing="1" w:after="100" w:afterAutospacing="1"/>
+        <w:rPr>
+          <w:rFonts w:ascii="宋体" w:eastAsia="宋体" w:hAnsi="宋体" w:cs="宋体" w:hint="eastAsia"/>
+          <w:sz w:val="24"/>
+          <w:szCs w:val="24"/>
+        </w:rPr>
+      </w:pPr>
+    </w:p>
+    <w:p>
+      <w:pPr>
+        <w:adjustRightInd/>
+        <w:snapToGrid/>
+        <w:spacing w:before="100" w:beforeAutospacing="1" w:after="100" w:afterAutospacing="1"/>
+        <w:rPr>
+          <w:rFonts w:ascii="宋体" w:eastAsia="宋体" w:hAnsi="宋体" w:cs="宋体" w:hint="eastAsia"/>
+          <w:b/>
+          <w:sz w:val="32"/>
+          <w:szCs w:val="32"/>
+        </w:rPr>
+      </w:pPr>
+      <w:r>
+        <w:rPr>
+          <w:rFonts w:ascii="宋体" w:eastAsia="宋体" w:hAnsi="宋体" w:cs="宋体" w:hint="eastAsia"/>
+          <w:b/>
+          <w:sz w:val="32"/>
+          <w:szCs w:val="32"/>
+        </w:rPr>
+        <w:t>多人工作模式</w:t>
+      </w:r>
+    </w:p>
+    <w:p>
+      <w:pPr>
+        <w:adjustRightInd/>
+        <w:snapToGrid/>
+        <w:spacing w:before="100" w:beforeAutospacing="1" w:after="100" w:afterAutospacing="1"/>
+        <w:rPr>
+          <w:rFonts w:ascii="宋体" w:eastAsia="宋体" w:hAnsi="宋体" w:cs="宋体"/>
+          <w:sz w:val="24"/>
+          <w:szCs w:val="24"/>
+        </w:rPr>
+      </w:pPr>
+      <w:r>
+        <w:rPr>
+          <w:rFonts w:ascii="宋体" w:eastAsia="宋体" w:hAnsi="宋体" w:cs="宋体"/>
+          <w:sz w:val="24"/>
+          <w:szCs w:val="24"/>
+        </w:rPr>
+        <w:t>因此，多人协作的工作模式通常是这样：</w:t>
+      </w:r>
+    </w:p>
+    <w:p>
+      <w:pPr>
+        <w:numPr>
+          <w:ilvl w:val="0"/>
+          <w:numId w:val="2"/>
+        </w:numPr>
+        <w:adjustRightInd/>
+        <w:snapToGrid/>
+        <w:spacing w:before="100" w:beforeAutospacing="1" w:after="100" w:afterAutospacing="1"/>
+        <w:rPr>
+          <w:rFonts w:ascii="宋体" w:eastAsia="宋体" w:hAnsi="宋体" w:cs="宋体"/>
+          <w:sz w:val="24"/>
+          <w:szCs w:val="24"/>
+        </w:rPr>
+      </w:pPr>
+      <w:r>
+        <w:rPr>
+          <w:rFonts w:ascii="宋体" w:eastAsia="宋体" w:hAnsi="宋体" w:cs="宋体"/>
+          <w:sz w:val="24"/>
+          <w:szCs w:val="24"/>
+        </w:rPr>
+        <w:t>首先，可以试图用</w:t>
+      </w:r>
+      <w:proofErr w:type="spellStart"/>
+      <w:r>
+        <w:rPr>
+          <w:rFonts w:ascii="宋体" w:eastAsia="宋体" w:hAnsi="宋体" w:cs="宋体"/>
+          <w:sz w:val="24"/>
+        </w:rPr>
+        <w:t>git</w:t>
+      </w:r>
+      <w:proofErr w:type="spellEnd"/>
+      <w:r>
+        <w:rPr>
+          <w:rFonts w:ascii="宋体" w:eastAsia="宋体" w:hAnsi="宋体" w:cs="宋体"/>
+          <w:sz w:val="24"/>
+        </w:rPr>
+        <w:t xml:space="preserve"> push origin branch-name</w:t>
+      </w:r>
+      <w:r>
+        <w:rPr>
+          <w:rFonts w:ascii="宋体" w:eastAsia="宋体" w:hAnsi="宋体" w:cs="宋体"/>
+          <w:sz w:val="24"/>
+          <w:szCs w:val="24"/>
+        </w:rPr>
+        <w:t>推送自己的修改；</w:t>
+      </w:r>
+    </w:p>
+    <w:p>
+      <w:pPr>
+        <w:numPr>
+          <w:ilvl w:val="0"/>
+          <w:numId w:val="2"/>
+        </w:numPr>
+        <w:adjustRightInd/>
+        <w:snapToGrid/>
+        <w:spacing w:before="100" w:beforeAutospacing="1" w:after="100" w:afterAutospacing="1"/>
+        <w:rPr>
+          <w:rFonts w:ascii="宋体" w:eastAsia="宋体" w:hAnsi="宋体" w:cs="宋体"/>
+          <w:sz w:val="24"/>
+          <w:szCs w:val="24"/>
+        </w:rPr>
+      </w:pPr>
+      <w:r>
+        <w:rPr>
+          <w:rFonts w:ascii="宋体" w:eastAsia="宋体" w:hAnsi="宋体" w:cs="宋体"/>
+          <w:sz w:val="24"/>
+          <w:szCs w:val="24"/>
+        </w:rPr>
+        <w:t>如果推送失败，则因为远程分支比你的本地更新，需要先用</w:t>
+      </w:r>
+      <w:proofErr w:type="spellStart"/>
+      <w:r>
+        <w:rPr>
+          <w:rFonts w:ascii="宋体" w:eastAsia="宋体" w:hAnsi="宋体" w:cs="宋体"/>
+          <w:sz w:val="24"/>
+        </w:rPr>
+        <w:t>git</w:t>
+      </w:r>
+      <w:proofErr w:type="spellEnd"/>
+      <w:r>
+        <w:rPr>
+          <w:rFonts w:ascii="宋体" w:eastAsia="宋体" w:hAnsi="宋体" w:cs="宋体"/>
+          <w:sz w:val="24"/>
+        </w:rPr>
+        <w:t xml:space="preserve"> pull</w:t>
+      </w:r>
+      <w:r>
+        <w:rPr>
+          <w:rFonts w:ascii="宋体" w:eastAsia="宋体" w:hAnsi="宋体" w:cs="宋体"/>
+          <w:sz w:val="24"/>
+          <w:szCs w:val="24"/>
+        </w:rPr>
+        <w:t>试图合并；</w:t>
+      </w:r>
+    </w:p>
+    <w:p>
+      <w:pPr>
+        <w:numPr>
+          <w:ilvl w:val="0"/>
+          <w:numId w:val="2"/>
+        </w:numPr>
+        <w:adjustRightInd/>
+        <w:snapToGrid/>
+        <w:spacing w:before="100" w:beforeAutospacing="1" w:after="100" w:afterAutospacing="1"/>
+        <w:rPr>
+          <w:rFonts w:ascii="宋体" w:eastAsia="宋体" w:hAnsi="宋体" w:cs="宋体"/>
+          <w:sz w:val="24"/>
+          <w:szCs w:val="24"/>
+        </w:rPr>
+      </w:pPr>
+      <w:r>
+        <w:rPr>
+          <w:rFonts w:ascii="宋体" w:eastAsia="宋体" w:hAnsi="宋体" w:cs="宋体"/>
+          <w:sz w:val="24"/>
+          <w:szCs w:val="24"/>
+        </w:rPr>
+        <w:t>如果合并有冲突，则解决冲突，并在本地提交；</w:t>
+      </w:r>
+    </w:p>
+    <w:p>
+      <w:pPr>
+        <w:numPr>
+          <w:ilvl w:val="0"/>
+          <w:numId w:val="2"/>
+        </w:numPr>
+        <w:adjustRightInd/>
+        <w:snapToGrid/>
+        <w:spacing w:before="100" w:beforeAutospacing="1" w:after="100" w:afterAutospacing="1"/>
+        <w:rPr>
+          <w:rFonts w:ascii="宋体" w:eastAsia="宋体" w:hAnsi="宋体" w:cs="宋体"/>
+          <w:sz w:val="24"/>
+          <w:szCs w:val="24"/>
+        </w:rPr>
+      </w:pPr>
+      <w:r>
+        <w:rPr>
+          <w:rFonts w:ascii="宋体" w:eastAsia="宋体" w:hAnsi="宋体" w:cs="宋体"/>
+          <w:sz w:val="24"/>
+          <w:szCs w:val="24"/>
+        </w:rPr>
+        <w:t>没有冲突或者解决掉冲突后，再用</w:t>
+      </w:r>
+      <w:proofErr w:type="spellStart"/>
+      <w:r>
+        <w:rPr>
+          <w:rFonts w:ascii="宋体" w:eastAsia="宋体" w:hAnsi="宋体" w:cs="宋体"/>
+          <w:sz w:val="24"/>
+        </w:rPr>
+        <w:t>git</w:t>
+      </w:r>
+      <w:proofErr w:type="spellEnd"/>
+      <w:r>
+        <w:rPr>
+          <w:rFonts w:ascii="宋体" w:eastAsia="宋体" w:hAnsi="宋体" w:cs="宋体"/>
+          <w:sz w:val="24"/>
+        </w:rPr>
+        <w:t xml:space="preserve"> push origin branch-name</w:t>
+      </w:r>
+      <w:r>
+        <w:rPr>
+          <w:rFonts w:ascii="宋体" w:eastAsia="宋体" w:hAnsi="宋体" w:cs="宋体"/>
+          <w:sz w:val="24"/>
+          <w:szCs w:val="24"/>
+        </w:rPr>
+        <w:t>推送就能成功！</w:t>
+      </w:r>
+    </w:p>
+    <w:p>
+      <w:pPr>
+        <w:adjustRightInd/>
+        <w:snapToGrid/>
+        <w:spacing w:before="100" w:beforeAutospacing="1" w:after="100" w:afterAutospacing="1"/>
+        <w:rPr>
+          <w:rFonts w:ascii="宋体" w:eastAsia="宋体" w:hAnsi="宋体" w:cs="宋体"/>
+          <w:sz w:val="24"/>
+          <w:szCs w:val="24"/>
+        </w:rPr>
+      </w:pPr>
+      <w:r>
+        <w:rPr>
+          <w:rFonts w:ascii="宋体" w:eastAsia="宋体" w:hAnsi="宋体" w:cs="宋体"/>
+          <w:sz w:val="24"/>
+          <w:szCs w:val="24"/>
+        </w:rPr>
+        <w:t>如果</w:t>
+      </w:r>
+      <w:proofErr w:type="spellStart"/>
+      <w:r>
+        <w:rPr>
+          <w:rFonts w:ascii="宋体" w:eastAsia="宋体" w:hAnsi="宋体" w:cs="宋体"/>
+          <w:sz w:val="24"/>
+        </w:rPr>
+        <w:t>git</w:t>
+      </w:r>
+      <w:proofErr w:type="spellEnd"/>
+      <w:r>
+        <w:rPr>
+          <w:rFonts w:ascii="宋体" w:eastAsia="宋体" w:hAnsi="宋体" w:cs="宋体"/>
+          <w:sz w:val="24"/>
+        </w:rPr>
+        <w:t xml:space="preserve"> pull</w:t>
+      </w:r>
+      <w:r>
+        <w:rPr>
+          <w:rFonts w:ascii="宋体" w:eastAsia="宋体" w:hAnsi="宋体" w:cs="宋体"/>
+          <w:sz w:val="24"/>
+          <w:szCs w:val="24"/>
+        </w:rPr>
+        <w:t>提示“no tracking information”，则说明本地分支和远程分支的链接关系没有创建，用命令</w:t>
+      </w:r>
+      <w:proofErr w:type="spellStart"/>
+      <w:r>
+        <w:rPr>
+          <w:rFonts w:ascii="宋体" w:eastAsia="宋体" w:hAnsi="宋体" w:cs="宋体"/>
+          <w:sz w:val="24"/>
+        </w:rPr>
+        <w:t>git</w:t>
+      </w:r>
+      <w:proofErr w:type="spellEnd"/>
+      <w:r>
+        <w:rPr>
+          <w:rFonts w:ascii="宋体" w:eastAsia="宋体" w:hAnsi="宋体" w:cs="宋体"/>
+          <w:sz w:val="24"/>
+        </w:rPr>
+        <w:t xml:space="preserve"> branch --set-upstream branch-name origin/branch-name</w:t>
+      </w:r>
+      <w:r>
+        <w:rPr>
+          <w:rFonts w:ascii="宋体" w:eastAsia="宋体" w:hAnsi="宋体" w:cs="宋体"/>
+          <w:sz w:val="24"/>
+          <w:szCs w:val="24"/>
+        </w:rPr>
         <w:t>。</w:t>
       </w:r>
     </w:p>
     <w:p>
       <w:pPr>
-        <w:pStyle w:val="3"/>
-      </w:pPr>
-      <w:r>
+        <w:adjustRightInd/>
+        <w:snapToGrid/>
+        <w:spacing w:before="100" w:beforeAutospacing="1" w:after="100" w:afterAutospacing="1"/>
+        <w:rPr>
+          <w:rFonts w:ascii="宋体" w:eastAsia="宋体" w:hAnsi="宋体" w:cs="宋体"/>
+          <w:sz w:val="24"/>
+          <w:szCs w:val="24"/>
+        </w:rPr>
+      </w:pPr>
+      <w:r>
+        <w:rPr>
+          <w:rFonts w:ascii="宋体" w:eastAsia="宋体" w:hAnsi="宋体" w:cs="宋体"/>
+          <w:sz w:val="24"/>
+          <w:szCs w:val="24"/>
+        </w:rPr>
+        <w:t>这就是多人协作的工作模式，一旦熟悉了，就非常简单。</w:t>
+      </w:r>
+    </w:p>
+    <w:p>
+      <w:pPr>
+        <w:adjustRightInd/>
+        <w:snapToGrid/>
+        <w:spacing w:before="100" w:beforeAutospacing="1" w:after="100" w:afterAutospacing="1"/>
+        <w:outlineLvl w:val="2"/>
+        <w:rPr>
+          <w:rFonts w:ascii="宋体" w:eastAsia="宋体" w:hAnsi="宋体" w:cs="宋体"/>
+          <w:b/>
+          <w:bCs/>
+          <w:sz w:val="27"/>
+          <w:szCs w:val="27"/>
+        </w:rPr>
+      </w:pPr>
+      <w:r>
+        <w:rPr>
+          <w:rFonts w:ascii="宋体" w:eastAsia="宋体" w:hAnsi="宋体" w:cs="宋体"/>
+          <w:b/>
+          <w:bCs/>
+          <w:sz w:val="27"/>
+          <w:szCs w:val="27"/>
+        </w:rPr>
         <w:t>小结</w:t>
       </w:r>
     </w:p>
     <w:p>
       <w:pPr>
+        <w:numPr>
+          <w:ilvl w:val="0"/>
+          <w:numId w:val="3"/>
+        </w:numPr>
+        <w:adjustRightInd/>
+        <w:snapToGrid/>
+        <w:spacing w:before="100" w:beforeAutospacing="1" w:after="100" w:afterAutospacing="1"/>
+        <w:rPr>
+          <w:rFonts w:ascii="宋体" w:eastAsia="宋体" w:hAnsi="宋体" w:cs="宋体"/>
+          <w:sz w:val="24"/>
+          <w:szCs w:val="24"/>
+        </w:rPr>
+      </w:pPr>
+      <w:r>
+        <w:rPr>
+          <w:rFonts w:ascii="宋体" w:eastAsia="宋体" w:hAnsi="宋体" w:cs="宋体"/>
+          <w:sz w:val="24"/>
+          <w:szCs w:val="24"/>
+        </w:rPr>
+        <w:t>查看远程库信息，使用</w:t>
+      </w:r>
+      <w:proofErr w:type="spellStart"/>
+      <w:r>
+        <w:rPr>
+          <w:rFonts w:ascii="宋体" w:eastAsia="宋体" w:hAnsi="宋体" w:cs="宋体"/>
+          <w:sz w:val="24"/>
+        </w:rPr>
+        <w:t>git</w:t>
+      </w:r>
+      <w:proofErr w:type="spellEnd"/>
+      <w:r>
+        <w:rPr>
+          <w:rFonts w:ascii="宋体" w:eastAsia="宋体" w:hAnsi="宋体" w:cs="宋体"/>
+          <w:sz w:val="24"/>
+        </w:rPr>
+        <w:t xml:space="preserve"> remote -v</w:t>
+      </w:r>
+      <w:r>
+        <w:rPr>
+          <w:rFonts w:ascii="宋体" w:eastAsia="宋体" w:hAnsi="宋体" w:cs="宋体"/>
+          <w:sz w:val="24"/>
+          <w:szCs w:val="24"/>
+        </w:rPr>
+        <w:t>；</w:t>
+      </w:r>
+    </w:p>
+    <w:p>
+      <w:pPr>
+        <w:numPr>
+          <w:ilvl w:val="0"/>
+          <w:numId w:val="3"/>
+        </w:numPr>
+        <w:adjustRightInd/>
+        <w:snapToGrid/>
+        <w:spacing w:before="100" w:beforeAutospacing="1" w:after="100" w:afterAutospacing="1"/>
+        <w:rPr>
+          <w:rFonts w:ascii="宋体" w:eastAsia="宋体" w:hAnsi="宋体" w:cs="宋体"/>
+          <w:sz w:val="24"/>
+          <w:szCs w:val="24"/>
+        </w:rPr>
+      </w:pPr>
+      <w:r>
+        <w:rPr>
+          <w:rFonts w:ascii="宋体" w:eastAsia="宋体" w:hAnsi="宋体" w:cs="宋体"/>
+          <w:sz w:val="24"/>
+          <w:szCs w:val="24"/>
+        </w:rPr>
+        <w:t>本地新建的分支如果不推送到远程，对其他人就是不可见的；</w:t>
+      </w:r>
+    </w:p>
+    <w:p>
+      <w:pPr>
+        <w:numPr>
+          <w:ilvl w:val="0"/>
+          <w:numId w:val="3"/>
+        </w:numPr>
+        <w:adjustRightInd/>
+        <w:snapToGrid/>
+        <w:spacing w:before="100" w:beforeAutospacing="1" w:after="100" w:afterAutospacing="1"/>
+        <w:rPr>
+          <w:rFonts w:ascii="宋体" w:eastAsia="宋体" w:hAnsi="宋体" w:cs="宋体"/>
+          <w:sz w:val="24"/>
+          <w:szCs w:val="24"/>
+        </w:rPr>
+      </w:pPr>
+      <w:r>
+        <w:rPr>
+          <w:rFonts w:ascii="宋体" w:eastAsia="宋体" w:hAnsi="宋体" w:cs="宋体"/>
+          <w:sz w:val="24"/>
+          <w:szCs w:val="24"/>
+        </w:rPr>
+        <w:t>从本地推送分支，使用</w:t>
+      </w:r>
+      <w:proofErr w:type="spellStart"/>
+      <w:r>
+        <w:rPr>
+          <w:rFonts w:ascii="宋体" w:eastAsia="宋体" w:hAnsi="宋体" w:cs="宋体"/>
+          <w:sz w:val="24"/>
+        </w:rPr>
+        <w:t>git</w:t>
+      </w:r>
+      <w:proofErr w:type="spellEnd"/>
+      <w:r>
+        <w:rPr>
+          <w:rFonts w:ascii="宋体" w:eastAsia="宋体" w:hAnsi="宋体" w:cs="宋体"/>
+          <w:sz w:val="24"/>
+        </w:rPr>
+        <w:t xml:space="preserve"> push origin branch-name</w:t>
+      </w:r>
+      <w:r>
+        <w:rPr>
+          <w:rFonts w:ascii="宋体" w:eastAsia="宋体" w:hAnsi="宋体" w:cs="宋体"/>
+          <w:sz w:val="24"/>
+          <w:szCs w:val="24"/>
+        </w:rPr>
+        <w:t>，如果推送失败，先用</w:t>
+      </w:r>
+      <w:proofErr w:type="spellStart"/>
+      <w:r>
+        <w:rPr>
+          <w:rFonts w:ascii="宋体" w:eastAsia="宋体" w:hAnsi="宋体" w:cs="宋体"/>
+          <w:sz w:val="24"/>
+        </w:rPr>
+        <w:t>git</w:t>
+      </w:r>
+      <w:proofErr w:type="spellEnd"/>
+      <w:r>
+        <w:rPr>
+          <w:rFonts w:ascii="宋体" w:eastAsia="宋体" w:hAnsi="宋体" w:cs="宋体"/>
+          <w:sz w:val="24"/>
+        </w:rPr>
+        <w:t xml:space="preserve"> pull</w:t>
+      </w:r>
+      <w:r>
+        <w:rPr>
+          <w:rFonts w:ascii="宋体" w:eastAsia="宋体" w:hAnsi="宋体" w:cs="宋体"/>
+          <w:sz w:val="24"/>
+          <w:szCs w:val="24"/>
+        </w:rPr>
+        <w:t>抓取远程的新提交；</w:t>
+      </w:r>
+    </w:p>
+    <w:p>
+      <w:pPr>
+        <w:numPr>
+          <w:ilvl w:val="0"/>
+          <w:numId w:val="3"/>
+        </w:numPr>
+        <w:adjustRightInd/>
+        <w:snapToGrid/>
+        <w:spacing w:before="100" w:beforeAutospacing="1" w:after="100" w:afterAutospacing="1"/>
+        <w:rPr>
+          <w:rFonts w:ascii="宋体" w:eastAsia="宋体" w:hAnsi="宋体" w:cs="宋体"/>
+          <w:sz w:val="24"/>
+          <w:szCs w:val="24"/>
+        </w:rPr>
+      </w:pPr>
+      <w:r>
+        <w:rPr>
+          <w:rFonts w:ascii="宋体" w:eastAsia="宋体" w:hAnsi="宋体" w:cs="宋体"/>
+          <w:sz w:val="24"/>
+          <w:szCs w:val="24"/>
+        </w:rPr>
+        <w:t>在本地创建和远程分支对应的分支，使用</w:t>
+      </w:r>
+      <w:proofErr w:type="spellStart"/>
+      <w:r>
+        <w:rPr>
+          <w:rFonts w:ascii="宋体" w:eastAsia="宋体" w:hAnsi="宋体" w:cs="宋体"/>
+          <w:sz w:val="24"/>
+        </w:rPr>
+        <w:t>git</w:t>
+      </w:r>
+      <w:proofErr w:type="spellEnd"/>
+      <w:r>
+        <w:rPr>
+          <w:rFonts w:ascii="宋体" w:eastAsia="宋体" w:hAnsi="宋体" w:cs="宋体"/>
+          <w:sz w:val="24"/>
+        </w:rPr>
+        <w:t xml:space="preserve"> checkout -b branch-name origin/branch-name</w:t>
+      </w:r>
+      <w:r>
+        <w:rPr>
+          <w:rFonts w:ascii="宋体" w:eastAsia="宋体" w:hAnsi="宋体" w:cs="宋体"/>
+          <w:sz w:val="24"/>
+          <w:szCs w:val="24"/>
+        </w:rPr>
+        <w:t>，本地和远程分支的名称最好一致；</w:t>
+      </w:r>
+    </w:p>
+    <w:p>
+      <w:pPr>
+        <w:numPr>
+          <w:ilvl w:val="0"/>
+          <w:numId w:val="3"/>
+        </w:numPr>
+        <w:adjustRightInd/>
+        <w:snapToGrid/>
+        <w:spacing w:before="100" w:beforeAutospacing="1" w:after="100" w:afterAutospacing="1"/>
+        <w:rPr>
+          <w:rFonts w:ascii="宋体" w:eastAsia="宋体" w:hAnsi="宋体" w:cs="宋体"/>
+          <w:sz w:val="24"/>
+          <w:szCs w:val="24"/>
+        </w:rPr>
+      </w:pPr>
+      <w:r>
+        <w:rPr>
+          <w:rFonts w:ascii="宋体" w:eastAsia="宋体" w:hAnsi="宋体" w:cs="宋体"/>
+          <w:sz w:val="24"/>
+          <w:szCs w:val="24"/>
+        </w:rPr>
+        <w:t>建立本地分支和远程分支的关联，使用</w:t>
+      </w:r>
+      <w:proofErr w:type="spellStart"/>
+      <w:r>
+        <w:rPr>
+          <w:rFonts w:ascii="宋体" w:eastAsia="宋体" w:hAnsi="宋体" w:cs="宋体"/>
+          <w:sz w:val="24"/>
+        </w:rPr>
+        <w:t>git</w:t>
+      </w:r>
+      <w:proofErr w:type="spellEnd"/>
+      <w:r>
+        <w:rPr>
+          <w:rFonts w:ascii="宋体" w:eastAsia="宋体" w:hAnsi="宋体" w:cs="宋体"/>
+          <w:sz w:val="24"/>
+        </w:rPr>
+        <w:t xml:space="preserve"> branch --set-upstream branch-name origin/branch-name</w:t>
+      </w:r>
+      <w:r>
+        <w:rPr>
+          <w:rFonts w:ascii="宋体" w:eastAsia="宋体" w:hAnsi="宋体" w:cs="宋体"/>
+          <w:sz w:val="24"/>
+          <w:szCs w:val="24"/>
+        </w:rPr>
+        <w:t>；</w:t>
+      </w:r>
+    </w:p>
+    <w:p>
+      <w:pPr>
+        <w:numPr>
+          <w:ilvl w:val="0"/>
+          <w:numId w:val="3"/>
+        </w:numPr>
+        <w:adjustRightInd/>
+        <w:snapToGrid/>
+        <w:spacing w:before="100" w:beforeAutospacing="1" w:after="100" w:afterAutospacing="1"/>
+        <w:rPr>
+          <w:rFonts w:ascii="宋体" w:eastAsia="宋体" w:hAnsi="宋体" w:cs="宋体"/>
+          <w:sz w:val="24"/>
+          <w:szCs w:val="24"/>
+        </w:rPr>
+      </w:pPr>
+      <w:r>
+        <w:rPr>
+          <w:rFonts w:ascii="宋体" w:eastAsia="宋体" w:hAnsi="宋体" w:cs="宋体"/>
+          <w:sz w:val="24"/>
+          <w:szCs w:val="24"/>
+        </w:rPr>
+        <w:t>从远程抓取分支，使用</w:t>
+      </w:r>
+      <w:proofErr w:type="spellStart"/>
+      <w:r>
+        <w:rPr>
+          <w:rFonts w:ascii="宋体" w:eastAsia="宋体" w:hAnsi="宋体" w:cs="宋体"/>
+          <w:sz w:val="24"/>
+        </w:rPr>
+        <w:t>git</w:t>
+      </w:r>
+      <w:proofErr w:type="spellEnd"/>
+      <w:r>
+        <w:rPr>
+          <w:rFonts w:ascii="宋体" w:eastAsia="宋体" w:hAnsi="宋体" w:cs="宋体"/>
+          <w:sz w:val="24"/>
+        </w:rPr>
+        <w:t xml:space="preserve"> pull</w:t>
+      </w:r>
+      <w:r>
+        <w:rPr>
+          <w:rFonts w:ascii="宋体" w:eastAsia="宋体" w:hAnsi="宋体" w:cs="宋体"/>
+          <w:sz w:val="24"/>
+          <w:szCs w:val="24"/>
+        </w:rPr>
+        <w:t>，如果有冲突，要先处理冲突。</w:t>
+      </w:r>
+    </w:p>
+    <w:p>
+      <w:pPr>
+        <w:spacing w:line="220" w:lineRule="atLeast"/>
+        <w:rPr>
+          <w:rFonts w:hint="eastAsia"/>
+        </w:rPr>
+      </w:pPr>
+    </w:p>
+    <w:p>
+      <w:pPr>
+        <w:spacing w:line="220" w:lineRule="atLeast"/>
+        <w:rPr>
+          <w:rFonts w:hint="eastAsia"/>
+        </w:rPr>
+      </w:pPr>
+    </w:p>
+    <w:p>
+      <w:pPr>
+        <w:spacing w:line="220" w:lineRule="atLeast"/>
+        <w:rPr>
+          <w:rFonts w:hint="eastAsia"/>
+        </w:rPr>
+      </w:pPr>
+    </w:p>
+    <w:p>
+      <w:pPr>
+        <w:spacing w:line="220" w:lineRule="atLeast"/>
+        <w:rPr>
+          <w:rFonts w:hint="eastAsia"/>
+          <w:b/>
+          <w:sz w:val="32"/>
+          <w:szCs w:val="32"/>
+        </w:rPr>
+      </w:pPr>
+      <w:r>
+        <w:rPr>
+          <w:rFonts w:hint="eastAsia"/>
+          <w:b/>
+          <w:sz w:val="32"/>
+          <w:szCs w:val="32"/>
+        </w:rPr>
+        <w:t>标签管理</w:t>
+      </w:r>
+    </w:p>
+    <w:p>
+      <w:pPr>
         <w:pStyle w:val="a3"/>
       </w:pPr>
       <w:r>
-        <w:t>要克隆一个仓库，首先必须知道仓库的地址，然后使用</w:t>
-      </w:r>
-      <w:proofErr w:type="spellStart"/>
-      <w:r>
-        <w:rPr>
-          <w:rStyle w:val="HTML"/>
-        </w:rPr>
-        <w:t>git</w:t>
-      </w:r>
-      <w:proofErr w:type="spellEnd"/>
-      <w:r>
-        <w:rPr>
-          <w:rStyle w:val="HTML"/>
-        </w:rPr>
-        <w:t xml:space="preserve"> clone</w:t>
-      </w:r>
-      <w:r>
-        <w:t>命令克隆。</w:t>
+        <w:t>发布一个版本时，我们通常先在版本库中打一个标签（tag），这样，就唯一确定了打标签时刻的版本。将来无论什么时候，取某个标签的版本，就是把那个打标签的时刻的历史版本取出来。所以，标签也是版本库的一个快照。</w:t>
       </w:r>
     </w:p>
     <w:p>
@@ -4374,66 +9931,515 @@
       </w:r>
       <w:proofErr w:type="spellEnd"/>
       <w:r>
-        <w:t>支持多种协议，包括</w:t>
-      </w:r>
-      <w:r>
-        <w:rPr>
-          <w:rStyle w:val="HTML"/>
-        </w:rPr>
-        <w:t>https</w:t>
-      </w:r>
-      <w:r>
-        <w:t>，但通过</w:t>
-      </w:r>
-      <w:proofErr w:type="spellStart"/>
-      <w:r>
-        <w:rPr>
-          <w:rStyle w:val="HTML"/>
-        </w:rPr>
-        <w:t>ssh</w:t>
-      </w:r>
-      <w:proofErr w:type="spellEnd"/>
-      <w:r>
-        <w:t>支持的原生</w:t>
-      </w:r>
-      <w:proofErr w:type="spellStart"/>
-      <w:r>
-        <w:rPr>
-          <w:rStyle w:val="HTML"/>
-        </w:rPr>
-        <w:t>git</w:t>
-      </w:r>
-      <w:proofErr w:type="spellEnd"/>
-      <w:r>
-        <w:t>协议速度最快</w:t>
+        <w:t>的标签虽然是版本库的快照，但其实它就是指向某个commit的指针（跟分支很像对不对？但是分支可以移动，标签不能移动），所以，创建和删除标签都是瞬间完成的。</w:t>
       </w:r>
     </w:p>
     <w:p>
       <w:pPr>
         <w:pStyle w:val="a3"/>
       </w:pPr>
+      <w:proofErr w:type="spellStart"/>
+      <w:r>
+        <w:lastRenderedPageBreak/>
+        <w:t>Git</w:t>
+      </w:r>
+      <w:proofErr w:type="spellEnd"/>
+      <w:r>
+        <w:t>有commit，为什么还要引入tag？</w:t>
+      </w:r>
     </w:p>
     <w:p>
       <w:pPr>
         <w:pStyle w:val="a3"/>
+      </w:pPr>
+      <w:r>
+        <w:t>“请把上周一的那个版本打包发布，commit号是6a5819e...”</w:t>
+      </w:r>
+    </w:p>
+    <w:p>
+      <w:pPr>
+        <w:pStyle w:val="a3"/>
+      </w:pPr>
+      <w:r>
+        <w:t>“一串乱七八糟的数字不好找！”</w:t>
+      </w:r>
+    </w:p>
+    <w:p>
+      <w:pPr>
+        <w:pStyle w:val="a3"/>
+      </w:pPr>
+      <w:r>
+        <w:t>如果换一个办法：</w:t>
+      </w:r>
+    </w:p>
+    <w:p>
+      <w:pPr>
+        <w:pStyle w:val="a3"/>
+      </w:pPr>
+      <w:r>
+        <w:t>“请把上周一的那个版本打包发布，版本号是v1.2”</w:t>
+      </w:r>
+    </w:p>
+    <w:p>
+      <w:pPr>
+        <w:pStyle w:val="a3"/>
+      </w:pPr>
+      <w:r>
+        <w:t>“好的，按照tag v1.2查找commit就行！”</w:t>
+      </w:r>
+    </w:p>
+    <w:p>
+      <w:pPr>
+        <w:pStyle w:val="a3"/>
+      </w:pPr>
+      <w:r>
+        <w:t>所以，tag就是一个让人容易记住的有意义的名字，它跟某个commit绑在一起</w:t>
+      </w:r>
+    </w:p>
+    <w:p>
+      <w:pPr>
+        <w:spacing w:line="220" w:lineRule="atLeast"/>
         <w:rPr>
           <w:rFonts w:hint="eastAsia"/>
-        </w:rPr>
-      </w:pPr>
+          <w:sz w:val="28"/>
+          <w:szCs w:val="28"/>
+        </w:rPr>
+      </w:pPr>
+    </w:p>
+    <w:p>
+      <w:pPr>
+        <w:spacing w:line="220" w:lineRule="atLeast"/>
+        <w:rPr>
+          <w:rFonts w:hint="eastAsia"/>
+          <w:b/>
+          <w:sz w:val="32"/>
+          <w:szCs w:val="32"/>
+        </w:rPr>
+      </w:pPr>
+      <w:r>
+        <w:rPr>
+          <w:rFonts w:hint="eastAsia"/>
+          <w:b/>
+          <w:sz w:val="32"/>
+          <w:szCs w:val="32"/>
+        </w:rPr>
+        <w:t>打标签</w:t>
+      </w:r>
     </w:p>
     <w:p>
       <w:pPr>
         <w:pStyle w:val="a3"/>
+        <w:numPr>
+          <w:ilvl w:val="0"/>
+          <w:numId w:val="4"/>
+        </w:numPr>
+      </w:pPr>
+      <w:r>
+        <w:t>命令</w:t>
+      </w:r>
+      <w:proofErr w:type="spellStart"/>
+      <w:r>
+        <w:rPr>
+          <w:rStyle w:val="HTML"/>
+        </w:rPr>
+        <w:t>git</w:t>
+      </w:r>
+      <w:proofErr w:type="spellEnd"/>
+      <w:r>
+        <w:rPr>
+          <w:rStyle w:val="HTML"/>
+        </w:rPr>
+        <w:t xml:space="preserve"> tag &lt;name&gt;</w:t>
+      </w:r>
+      <w:r>
+        <w:t>用于新建一个标签，默认为</w:t>
+      </w:r>
+      <w:r>
+        <w:rPr>
+          <w:rStyle w:val="HTML"/>
+        </w:rPr>
+        <w:t>HEAD</w:t>
+      </w:r>
+      <w:r>
+        <w:t>，也可以指定一个commit id；</w:t>
+      </w:r>
+    </w:p>
+    <w:p>
+      <w:pPr>
+        <w:pStyle w:val="a3"/>
+        <w:numPr>
+          <w:ilvl w:val="0"/>
+          <w:numId w:val="4"/>
+        </w:numPr>
+      </w:pPr>
+      <w:proofErr w:type="spellStart"/>
+      <w:r>
+        <w:rPr>
+          <w:rStyle w:val="HTML"/>
+        </w:rPr>
+        <w:t>git</w:t>
+      </w:r>
+      <w:proofErr w:type="spellEnd"/>
+      <w:r>
+        <w:rPr>
+          <w:rStyle w:val="HTML"/>
+        </w:rPr>
+        <w:t xml:space="preserve"> tag -a &lt;</w:t>
+      </w:r>
+      <w:proofErr w:type="spellStart"/>
+      <w:r>
+        <w:rPr>
+          <w:rStyle w:val="HTML"/>
+        </w:rPr>
+        <w:t>tagname</w:t>
+      </w:r>
+      <w:proofErr w:type="spellEnd"/>
+      <w:r>
+        <w:rPr>
+          <w:rStyle w:val="HTML"/>
+        </w:rPr>
+        <w:t>&gt; -m "</w:t>
+      </w:r>
+      <w:proofErr w:type="spellStart"/>
+      <w:r>
+        <w:rPr>
+          <w:rStyle w:val="HTML"/>
+        </w:rPr>
+        <w:t>blablabla</w:t>
+      </w:r>
+      <w:proofErr w:type="spellEnd"/>
+      <w:r>
+        <w:rPr>
+          <w:rStyle w:val="HTML"/>
+        </w:rPr>
+        <w:t>..."</w:t>
+      </w:r>
+      <w:r>
+        <w:t>可以指定标签信息；</w:t>
+      </w:r>
+    </w:p>
+    <w:p>
+      <w:pPr>
+        <w:pStyle w:val="a3"/>
+        <w:numPr>
+          <w:ilvl w:val="0"/>
+          <w:numId w:val="4"/>
+        </w:numPr>
+        <w:rPr>
+          <w:rFonts w:hint="eastAsia"/>
+        </w:rPr>
+      </w:pPr>
+      <w:proofErr w:type="spellStart"/>
+      <w:r>
+        <w:rPr>
+          <w:rStyle w:val="HTML"/>
+        </w:rPr>
+        <w:t>git</w:t>
+      </w:r>
+      <w:proofErr w:type="spellEnd"/>
+      <w:r>
+        <w:rPr>
+          <w:rStyle w:val="HTML"/>
+        </w:rPr>
+        <w:t xml:space="preserve"> tag -s &lt;</w:t>
+      </w:r>
+      <w:proofErr w:type="spellStart"/>
+      <w:r>
+        <w:rPr>
+          <w:rStyle w:val="HTML"/>
+        </w:rPr>
+        <w:t>tagname</w:t>
+      </w:r>
+      <w:proofErr w:type="spellEnd"/>
+      <w:r>
+        <w:rPr>
+          <w:rStyle w:val="HTML"/>
+        </w:rPr>
+        <w:t>&gt; -m "</w:t>
+      </w:r>
+      <w:proofErr w:type="spellStart"/>
+      <w:r>
+        <w:rPr>
+          <w:rStyle w:val="HTML"/>
+        </w:rPr>
+        <w:t>blablabla</w:t>
+      </w:r>
+      <w:proofErr w:type="spellEnd"/>
+      <w:r>
+        <w:rPr>
+          <w:rStyle w:val="HTML"/>
+        </w:rPr>
+        <w:t>..."</w:t>
+      </w:r>
+      <w:r>
+        <w:t>可以用PGP签名标签；</w:t>
+      </w:r>
+    </w:p>
+    <w:p>
+      <w:pPr>
+        <w:pStyle w:val="a3"/>
+        <w:numPr>
+          <w:ilvl w:val="0"/>
+          <w:numId w:val="4"/>
+        </w:numPr>
+      </w:pPr>
+      <w:proofErr w:type="spellStart"/>
+      <w:r>
+        <w:rPr>
+          <w:rFonts w:hint="eastAsia"/>
+        </w:rPr>
+        <w:t>git</w:t>
+      </w:r>
+      <w:proofErr w:type="spellEnd"/>
+      <w:r>
+        <w:rPr>
+          <w:rFonts w:hint="eastAsia"/>
+        </w:rPr>
+        <w:t xml:space="preserve"> show 《</w:t>
+      </w:r>
+      <w:proofErr w:type="spellStart"/>
+      <w:r>
+        <w:rPr>
+          <w:rFonts w:hint="eastAsia"/>
+        </w:rPr>
+        <w:t>tagname</w:t>
+      </w:r>
+      <w:proofErr w:type="spellEnd"/>
+      <w:r>
+        <w:rPr>
+          <w:rFonts w:hint="eastAsia"/>
+        </w:rPr>
+        <w:t>》查看标签详细信息</w:t>
+      </w:r>
+    </w:p>
+    <w:p>
+      <w:pPr>
+        <w:pStyle w:val="a3"/>
+        <w:numPr>
+          <w:ilvl w:val="0"/>
+          <w:numId w:val="4"/>
+        </w:numPr>
+        <w:rPr>
+          <w:rFonts w:hint="eastAsia"/>
+        </w:rPr>
+      </w:pPr>
+      <w:r>
+        <w:t>命令</w:t>
+      </w:r>
+      <w:proofErr w:type="spellStart"/>
+      <w:r>
+        <w:rPr>
+          <w:rStyle w:val="HTML"/>
+        </w:rPr>
+        <w:t>git</w:t>
+      </w:r>
+      <w:proofErr w:type="spellEnd"/>
+      <w:r>
+        <w:rPr>
+          <w:rStyle w:val="HTML"/>
+        </w:rPr>
+        <w:t xml:space="preserve"> tag</w:t>
+      </w:r>
+      <w:r>
+        <w:t>可以查看所有标签。</w:t>
+      </w:r>
+    </w:p>
+    <w:p>
+      <w:pPr>
+        <w:pStyle w:val="a3"/>
+        <w:rPr>
+          <w:rFonts w:hint="eastAsia"/>
+          <w:b/>
+          <w:sz w:val="32"/>
+          <w:szCs w:val="32"/>
+        </w:rPr>
+      </w:pPr>
+      <w:r>
+        <w:rPr>
+          <w:rFonts w:hint="eastAsia"/>
+          <w:b/>
+          <w:sz w:val="32"/>
+          <w:szCs w:val="32"/>
+        </w:rPr>
+        <w:t>使用标签</w:t>
+      </w:r>
+    </w:p>
+    <w:p>
+      <w:pPr>
+        <w:pStyle w:val="a3"/>
+        <w:numPr>
+          <w:ilvl w:val="0"/>
+          <w:numId w:val="5"/>
+        </w:numPr>
+      </w:pPr>
+      <w:r>
+        <w:t>命令</w:t>
+      </w:r>
+      <w:proofErr w:type="spellStart"/>
+      <w:r>
+        <w:rPr>
+          <w:rStyle w:val="HTML"/>
+        </w:rPr>
+        <w:t>git</w:t>
+      </w:r>
+      <w:proofErr w:type="spellEnd"/>
+      <w:r>
+        <w:rPr>
+          <w:rStyle w:val="HTML"/>
+        </w:rPr>
+        <w:t xml:space="preserve"> push origin &lt;</w:t>
+      </w:r>
+      <w:proofErr w:type="spellStart"/>
+      <w:r>
+        <w:rPr>
+          <w:rStyle w:val="HTML"/>
+        </w:rPr>
+        <w:t>tagname</w:t>
+      </w:r>
+      <w:proofErr w:type="spellEnd"/>
+      <w:r>
+        <w:rPr>
+          <w:rStyle w:val="HTML"/>
+        </w:rPr>
+        <w:t>&gt;</w:t>
+      </w:r>
+      <w:r>
+        <w:t>可以推送一个本地标签；</w:t>
+      </w:r>
+    </w:p>
+    <w:p>
+      <w:pPr>
+        <w:pStyle w:val="a3"/>
+        <w:numPr>
+          <w:ilvl w:val="0"/>
+          <w:numId w:val="5"/>
+        </w:numPr>
+      </w:pPr>
+      <w:r>
+        <w:t>命令</w:t>
+      </w:r>
+      <w:proofErr w:type="spellStart"/>
+      <w:r>
+        <w:rPr>
+          <w:rStyle w:val="HTML"/>
+        </w:rPr>
+        <w:t>git</w:t>
+      </w:r>
+      <w:proofErr w:type="spellEnd"/>
+      <w:r>
+        <w:rPr>
+          <w:rStyle w:val="HTML"/>
+        </w:rPr>
+        <w:t xml:space="preserve"> push origin --tags</w:t>
+      </w:r>
+      <w:r>
+        <w:t>可以推送全部未推送过的本地标签；</w:t>
+      </w:r>
+    </w:p>
+    <w:p>
+      <w:pPr>
+        <w:pStyle w:val="a3"/>
+        <w:numPr>
+          <w:ilvl w:val="0"/>
+          <w:numId w:val="5"/>
+        </w:numPr>
+      </w:pPr>
+      <w:r>
+        <w:t>命令</w:t>
+      </w:r>
+      <w:proofErr w:type="spellStart"/>
+      <w:r>
+        <w:rPr>
+          <w:rStyle w:val="HTML"/>
+        </w:rPr>
+        <w:t>git</w:t>
+      </w:r>
+      <w:proofErr w:type="spellEnd"/>
+      <w:r>
+        <w:rPr>
+          <w:rStyle w:val="HTML"/>
+        </w:rPr>
+        <w:t xml:space="preserve"> tag -d &lt;</w:t>
+      </w:r>
+      <w:proofErr w:type="spellStart"/>
+      <w:r>
+        <w:rPr>
+          <w:rStyle w:val="HTML"/>
+        </w:rPr>
+        <w:t>tagname</w:t>
+      </w:r>
+      <w:proofErr w:type="spellEnd"/>
+      <w:r>
+        <w:rPr>
+          <w:rStyle w:val="HTML"/>
+        </w:rPr>
+        <w:t>&gt;</w:t>
+      </w:r>
+      <w:r>
+        <w:t>可以删除一个本地标签；</w:t>
+      </w:r>
+    </w:p>
+    <w:p>
+      <w:pPr>
+        <w:pStyle w:val="a3"/>
+        <w:numPr>
+          <w:ilvl w:val="0"/>
+          <w:numId w:val="5"/>
+        </w:numPr>
+      </w:pPr>
+      <w:r>
+        <w:t>命令</w:t>
+      </w:r>
+      <w:proofErr w:type="spellStart"/>
+      <w:r>
+        <w:rPr>
+          <w:rStyle w:val="HTML"/>
+        </w:rPr>
+        <w:t>git</w:t>
+      </w:r>
+      <w:proofErr w:type="spellEnd"/>
+      <w:r>
+        <w:rPr>
+          <w:rStyle w:val="HTML"/>
+        </w:rPr>
+        <w:t xml:space="preserve"> push origin :refs/tags/&lt;</w:t>
+      </w:r>
+      <w:proofErr w:type="spellStart"/>
+      <w:r>
+        <w:rPr>
+          <w:rStyle w:val="HTML"/>
+        </w:rPr>
+        <w:t>tagname</w:t>
+      </w:r>
+      <w:proofErr w:type="spellEnd"/>
+      <w:r>
+        <w:rPr>
+          <w:rStyle w:val="HTML"/>
+        </w:rPr>
+        <w:t>&gt;</w:t>
+      </w:r>
+      <w:r>
+        <w:t>可以删除一个远程标签。</w:t>
+      </w:r>
+    </w:p>
+    <w:p>
+      <w:pPr>
+        <w:pStyle w:val="a3"/>
+        <w:rPr>
+          <w:b/>
+          <w:sz w:val="32"/>
+          <w:szCs w:val="32"/>
+        </w:rPr>
       </w:pPr>
     </w:p>
     <w:p>
       <w:pPr>
         <w:spacing w:line="220" w:lineRule="atLeast"/>
-      </w:pPr>
-    </w:p>
-    <w:p>
-      <w:pPr>
-        <w:spacing w:line="220" w:lineRule="atLeast"/>
+        <w:rPr>
+          <w:b/>
+          <w:sz w:val="32"/>
+          <w:szCs w:val="32"/>
+        </w:rPr>
       </w:pPr>
     </w:p>
     <w:sectPr>
@@ -4446,12 +10452,62 @@
 </w:document>
 </file>
 
+<file path=word/endnotes.xml><?xml version="1.0" encoding="utf-8"?>
+<w:endnotes xmlns:ve="http://schemas.openxmlformats.org/markup-compatibility/2006" xmlns:o="urn:schemas-microsoft-com:office:office" xmlns:r="http://schemas.openxmlformats.org/officeDocument/2006/relationships" xmlns:m="http://schemas.openxmlformats.org/officeDocument/2006/math" xmlns:v="urn:schemas-microsoft-com:vml" xmlns:wp="http://schemas.openxmlformats.org/drawingml/2006/wordprocessingDrawing" xmlns:w10="urn:schemas-microsoft-com:office:word" xmlns:w="http://schemas.openxmlformats.org/wordprocessingml/2006/main" xmlns:wne="http://schemas.microsoft.com/office/word/2006/wordml">
+  <w:endnote w:type="separator" w:id="-1">
+    <w:p>
+      <w:pPr>
+        <w:spacing w:after="0"/>
+      </w:pPr>
+      <w:r>
+        <w:separator/>
+      </w:r>
+    </w:p>
+  </w:endnote>
+  <w:endnote w:type="continuationSeparator" w:id="0">
+    <w:p>
+      <w:pPr>
+        <w:spacing w:after="0"/>
+      </w:pPr>
+      <w:r>
+        <w:continuationSeparator/>
+      </w:r>
+    </w:p>
+  </w:endnote>
+</w:endnotes>
+</file>
+
+<file path=word/footnotes.xml><?xml version="1.0" encoding="utf-8"?>
+<w:footnotes xmlns:ve="http://schemas.openxmlformats.org/markup-compatibility/2006" xmlns:o="urn:schemas-microsoft-com:office:office" xmlns:r="http://schemas.openxmlformats.org/officeDocument/2006/relationships" xmlns:m="http://schemas.openxmlformats.org/officeDocument/2006/math" xmlns:v="urn:schemas-microsoft-com:vml" xmlns:wp="http://schemas.openxmlformats.org/drawingml/2006/wordprocessingDrawing" xmlns:w10="urn:schemas-microsoft-com:office:word" xmlns:w="http://schemas.openxmlformats.org/wordprocessingml/2006/main" xmlns:wne="http://schemas.microsoft.com/office/word/2006/wordml">
+  <w:footnote w:type="separator" w:id="-1">
+    <w:p>
+      <w:pPr>
+        <w:spacing w:after="0"/>
+      </w:pPr>
+      <w:r>
+        <w:separator/>
+      </w:r>
+    </w:p>
+  </w:footnote>
+  <w:footnote w:type="continuationSeparator" w:id="0">
+    <w:p>
+      <w:pPr>
+        <w:spacing w:after="0"/>
+      </w:pPr>
+      <w:r>
+        <w:continuationSeparator/>
+      </w:r>
+    </w:p>
+  </w:footnote>
+</w:footnotes>
+</file>
+
 <file path=word/numbering.xml><?xml version="1.0" encoding="utf-8"?>
 <w:numbering xmlns:ve="http://schemas.openxmlformats.org/markup-compatibility/2006" xmlns:o="urn:schemas-microsoft-com:office:office" xmlns:r="http://schemas.openxmlformats.org/officeDocument/2006/relationships" xmlns:m="http://schemas.openxmlformats.org/officeDocument/2006/math" xmlns:v="urn:schemas-microsoft-com:vml" xmlns:wp="http://schemas.openxmlformats.org/drawingml/2006/wordprocessingDrawing" xmlns:w10="urn:schemas-microsoft-com:office:word" xmlns:w="http://schemas.openxmlformats.org/wordprocessingml/2006/main" xmlns:wne="http://schemas.microsoft.com/office/word/2006/wordml">
   <w:abstractNum w:abstractNumId="0">
-    <w:nsid w:val="38C05A4C"/>
+    <w:nsid w:val="080607C4"/>
     <w:multiLevelType w:val="multilevel"/>
-    <w:tmpl w:val="DD48B6C4"/>
+    <w:tmpl w:val="59A21CF0"/>
     <w:lvl w:ilvl="0">
       <w:start w:val="1"/>
       <w:numFmt w:val="bullet"/>
@@ -4597,8 +10653,580 @@
       </w:rPr>
     </w:lvl>
   </w:abstractNum>
+  <w:abstractNum w:abstractNumId="1">
+    <w:nsid w:val="0F096F26"/>
+    <w:multiLevelType w:val="multilevel"/>
+    <w:tmpl w:val="BAF6E46C"/>
+    <w:lvl w:ilvl="0">
+      <w:start w:val="1"/>
+      <w:numFmt w:val="decimal"/>
+      <w:lvlText w:val="%1."/>
+      <w:lvlJc w:val="left"/>
+      <w:pPr>
+        <w:tabs>
+          <w:tab w:val="num" w:pos="720"/>
+        </w:tabs>
+        <w:ind w:left="720" w:hanging="360"/>
+      </w:pPr>
+    </w:lvl>
+    <w:lvl w:ilvl="1" w:tentative="1">
+      <w:start w:val="1"/>
+      <w:numFmt w:val="decimal"/>
+      <w:lvlText w:val="%2."/>
+      <w:lvlJc w:val="left"/>
+      <w:pPr>
+        <w:tabs>
+          <w:tab w:val="num" w:pos="1440"/>
+        </w:tabs>
+        <w:ind w:left="1440" w:hanging="360"/>
+      </w:pPr>
+    </w:lvl>
+    <w:lvl w:ilvl="2" w:tentative="1">
+      <w:start w:val="1"/>
+      <w:numFmt w:val="decimal"/>
+      <w:lvlText w:val="%3."/>
+      <w:lvlJc w:val="left"/>
+      <w:pPr>
+        <w:tabs>
+          <w:tab w:val="num" w:pos="2160"/>
+        </w:tabs>
+        <w:ind w:left="2160" w:hanging="360"/>
+      </w:pPr>
+    </w:lvl>
+    <w:lvl w:ilvl="3" w:tentative="1">
+      <w:start w:val="1"/>
+      <w:numFmt w:val="decimal"/>
+      <w:lvlText w:val="%4."/>
+      <w:lvlJc w:val="left"/>
+      <w:pPr>
+        <w:tabs>
+          <w:tab w:val="num" w:pos="2880"/>
+        </w:tabs>
+        <w:ind w:left="2880" w:hanging="360"/>
+      </w:pPr>
+    </w:lvl>
+    <w:lvl w:ilvl="4" w:tentative="1">
+      <w:start w:val="1"/>
+      <w:numFmt w:val="decimal"/>
+      <w:lvlText w:val="%5."/>
+      <w:lvlJc w:val="left"/>
+      <w:pPr>
+        <w:tabs>
+          <w:tab w:val="num" w:pos="3600"/>
+        </w:tabs>
+        <w:ind w:left="3600" w:hanging="360"/>
+      </w:pPr>
+    </w:lvl>
+    <w:lvl w:ilvl="5" w:tentative="1">
+      <w:start w:val="1"/>
+      <w:numFmt w:val="decimal"/>
+      <w:lvlText w:val="%6."/>
+      <w:lvlJc w:val="left"/>
+      <w:pPr>
+        <w:tabs>
+          <w:tab w:val="num" w:pos="4320"/>
+        </w:tabs>
+        <w:ind w:left="4320" w:hanging="360"/>
+      </w:pPr>
+    </w:lvl>
+    <w:lvl w:ilvl="6" w:tentative="1">
+      <w:start w:val="1"/>
+      <w:numFmt w:val="decimal"/>
+      <w:lvlText w:val="%7."/>
+      <w:lvlJc w:val="left"/>
+      <w:pPr>
+        <w:tabs>
+          <w:tab w:val="num" w:pos="5040"/>
+        </w:tabs>
+        <w:ind w:left="5040" w:hanging="360"/>
+      </w:pPr>
+    </w:lvl>
+    <w:lvl w:ilvl="7" w:tentative="1">
+      <w:start w:val="1"/>
+      <w:numFmt w:val="decimal"/>
+      <w:lvlText w:val="%8."/>
+      <w:lvlJc w:val="left"/>
+      <w:pPr>
+        <w:tabs>
+          <w:tab w:val="num" w:pos="5760"/>
+        </w:tabs>
+        <w:ind w:left="5760" w:hanging="360"/>
+      </w:pPr>
+    </w:lvl>
+    <w:lvl w:ilvl="8" w:tentative="1">
+      <w:start w:val="1"/>
+      <w:numFmt w:val="decimal"/>
+      <w:lvlText w:val="%9."/>
+      <w:lvlJc w:val="left"/>
+      <w:pPr>
+        <w:tabs>
+          <w:tab w:val="num" w:pos="6480"/>
+        </w:tabs>
+        <w:ind w:left="6480" w:hanging="360"/>
+      </w:pPr>
+    </w:lvl>
+  </w:abstractNum>
+  <w:abstractNum w:abstractNumId="2">
+    <w:nsid w:val="38C05A4C"/>
+    <w:multiLevelType w:val="multilevel"/>
+    <w:tmpl w:val="DD48B6C4"/>
+    <w:lvl w:ilvl="0">
+      <w:start w:val="1"/>
+      <w:numFmt w:val="bullet"/>
+      <w:lvlText w:val=""/>
+      <w:lvlJc w:val="left"/>
+      <w:pPr>
+        <w:tabs>
+          <w:tab w:val="num" w:pos="720"/>
+        </w:tabs>
+        <w:ind w:left="720" w:hanging="360"/>
+      </w:pPr>
+      <w:rPr>
+        <w:rFonts w:ascii="Symbol" w:hAnsi="Symbol" w:hint="default"/>
+        <w:sz w:val="20"/>
+      </w:rPr>
+    </w:lvl>
+    <w:lvl w:ilvl="1" w:tentative="1">
+      <w:start w:val="1"/>
+      <w:numFmt w:val="bullet"/>
+      <w:lvlText w:val="o"/>
+      <w:lvlJc w:val="left"/>
+      <w:pPr>
+        <w:tabs>
+          <w:tab w:val="num" w:pos="1440"/>
+        </w:tabs>
+        <w:ind w:left="1440" w:hanging="360"/>
+      </w:pPr>
+      <w:rPr>
+        <w:rFonts w:ascii="Courier New" w:hAnsi="Courier New" w:hint="default"/>
+        <w:sz w:val="20"/>
+      </w:rPr>
+    </w:lvl>
+    <w:lvl w:ilvl="2" w:tentative="1">
+      <w:start w:val="1"/>
+      <w:numFmt w:val="bullet"/>
+      <w:lvlText w:val=""/>
+      <w:lvlJc w:val="left"/>
+      <w:pPr>
+        <w:tabs>
+          <w:tab w:val="num" w:pos="2160"/>
+        </w:tabs>
+        <w:ind w:left="2160" w:hanging="360"/>
+      </w:pPr>
+      <w:rPr>
+        <w:rFonts w:ascii="Wingdings" w:hAnsi="Wingdings" w:hint="default"/>
+        <w:sz w:val="20"/>
+      </w:rPr>
+    </w:lvl>
+    <w:lvl w:ilvl="3" w:tentative="1">
+      <w:start w:val="1"/>
+      <w:numFmt w:val="bullet"/>
+      <w:lvlText w:val=""/>
+      <w:lvlJc w:val="left"/>
+      <w:pPr>
+        <w:tabs>
+          <w:tab w:val="num" w:pos="2880"/>
+        </w:tabs>
+        <w:ind w:left="2880" w:hanging="360"/>
+      </w:pPr>
+      <w:rPr>
+        <w:rFonts w:ascii="Wingdings" w:hAnsi="Wingdings" w:hint="default"/>
+        <w:sz w:val="20"/>
+      </w:rPr>
+    </w:lvl>
+    <w:lvl w:ilvl="4" w:tentative="1">
+      <w:start w:val="1"/>
+      <w:numFmt w:val="bullet"/>
+      <w:lvlText w:val=""/>
+      <w:lvlJc w:val="left"/>
+      <w:pPr>
+        <w:tabs>
+          <w:tab w:val="num" w:pos="3600"/>
+        </w:tabs>
+        <w:ind w:left="3600" w:hanging="360"/>
+      </w:pPr>
+      <w:rPr>
+        <w:rFonts w:ascii="Wingdings" w:hAnsi="Wingdings" w:hint="default"/>
+        <w:sz w:val="20"/>
+      </w:rPr>
+    </w:lvl>
+    <w:lvl w:ilvl="5" w:tentative="1">
+      <w:start w:val="1"/>
+      <w:numFmt w:val="bullet"/>
+      <w:lvlText w:val=""/>
+      <w:lvlJc w:val="left"/>
+      <w:pPr>
+        <w:tabs>
+          <w:tab w:val="num" w:pos="4320"/>
+        </w:tabs>
+        <w:ind w:left="4320" w:hanging="360"/>
+      </w:pPr>
+      <w:rPr>
+        <w:rFonts w:ascii="Wingdings" w:hAnsi="Wingdings" w:hint="default"/>
+        <w:sz w:val="20"/>
+      </w:rPr>
+    </w:lvl>
+    <w:lvl w:ilvl="6" w:tentative="1">
+      <w:start w:val="1"/>
+      <w:numFmt w:val="bullet"/>
+      <w:lvlText w:val=""/>
+      <w:lvlJc w:val="left"/>
+      <w:pPr>
+        <w:tabs>
+          <w:tab w:val="num" w:pos="5040"/>
+        </w:tabs>
+        <w:ind w:left="5040" w:hanging="360"/>
+      </w:pPr>
+      <w:rPr>
+        <w:rFonts w:ascii="Wingdings" w:hAnsi="Wingdings" w:hint="default"/>
+        <w:sz w:val="20"/>
+      </w:rPr>
+    </w:lvl>
+    <w:lvl w:ilvl="7" w:tentative="1">
+      <w:start w:val="1"/>
+      <w:numFmt w:val="bullet"/>
+      <w:lvlText w:val=""/>
+      <w:lvlJc w:val="left"/>
+      <w:pPr>
+        <w:tabs>
+          <w:tab w:val="num" w:pos="5760"/>
+        </w:tabs>
+        <w:ind w:left="5760" w:hanging="360"/>
+      </w:pPr>
+      <w:rPr>
+        <w:rFonts w:ascii="Wingdings" w:hAnsi="Wingdings" w:hint="default"/>
+        <w:sz w:val="20"/>
+      </w:rPr>
+    </w:lvl>
+    <w:lvl w:ilvl="8" w:tentative="1">
+      <w:start w:val="1"/>
+      <w:numFmt w:val="bullet"/>
+      <w:lvlText w:val=""/>
+      <w:lvlJc w:val="left"/>
+      <w:pPr>
+        <w:tabs>
+          <w:tab w:val="num" w:pos="6480"/>
+        </w:tabs>
+        <w:ind w:left="6480" w:hanging="360"/>
+      </w:pPr>
+      <w:rPr>
+        <w:rFonts w:ascii="Wingdings" w:hAnsi="Wingdings" w:hint="default"/>
+        <w:sz w:val="20"/>
+      </w:rPr>
+    </w:lvl>
+  </w:abstractNum>
+  <w:abstractNum w:abstractNumId="3">
+    <w:nsid w:val="3EFE4470"/>
+    <w:multiLevelType w:val="multilevel"/>
+    <w:tmpl w:val="5A42E756"/>
+    <w:lvl w:ilvl="0">
+      <w:start w:val="1"/>
+      <w:numFmt w:val="bullet"/>
+      <w:lvlText w:val=""/>
+      <w:lvlJc w:val="left"/>
+      <w:pPr>
+        <w:tabs>
+          <w:tab w:val="num" w:pos="720"/>
+        </w:tabs>
+        <w:ind w:left="720" w:hanging="360"/>
+      </w:pPr>
+      <w:rPr>
+        <w:rFonts w:ascii="Symbol" w:hAnsi="Symbol" w:hint="default"/>
+        <w:sz w:val="20"/>
+      </w:rPr>
+    </w:lvl>
+    <w:lvl w:ilvl="1" w:tentative="1">
+      <w:start w:val="1"/>
+      <w:numFmt w:val="bullet"/>
+      <w:lvlText w:val="o"/>
+      <w:lvlJc w:val="left"/>
+      <w:pPr>
+        <w:tabs>
+          <w:tab w:val="num" w:pos="1440"/>
+        </w:tabs>
+        <w:ind w:left="1440" w:hanging="360"/>
+      </w:pPr>
+      <w:rPr>
+        <w:rFonts w:ascii="Courier New" w:hAnsi="Courier New" w:hint="default"/>
+        <w:sz w:val="20"/>
+      </w:rPr>
+    </w:lvl>
+    <w:lvl w:ilvl="2" w:tentative="1">
+      <w:start w:val="1"/>
+      <w:numFmt w:val="bullet"/>
+      <w:lvlText w:val=""/>
+      <w:lvlJc w:val="left"/>
+      <w:pPr>
+        <w:tabs>
+          <w:tab w:val="num" w:pos="2160"/>
+        </w:tabs>
+        <w:ind w:left="2160" w:hanging="360"/>
+      </w:pPr>
+      <w:rPr>
+        <w:rFonts w:ascii="Wingdings" w:hAnsi="Wingdings" w:hint="default"/>
+        <w:sz w:val="20"/>
+      </w:rPr>
+    </w:lvl>
+    <w:lvl w:ilvl="3" w:tentative="1">
+      <w:start w:val="1"/>
+      <w:numFmt w:val="bullet"/>
+      <w:lvlText w:val=""/>
+      <w:lvlJc w:val="left"/>
+      <w:pPr>
+        <w:tabs>
+          <w:tab w:val="num" w:pos="2880"/>
+        </w:tabs>
+        <w:ind w:left="2880" w:hanging="360"/>
+      </w:pPr>
+      <w:rPr>
+        <w:rFonts w:ascii="Wingdings" w:hAnsi="Wingdings" w:hint="default"/>
+        <w:sz w:val="20"/>
+      </w:rPr>
+    </w:lvl>
+    <w:lvl w:ilvl="4" w:tentative="1">
+      <w:start w:val="1"/>
+      <w:numFmt w:val="bullet"/>
+      <w:lvlText w:val=""/>
+      <w:lvlJc w:val="left"/>
+      <w:pPr>
+        <w:tabs>
+          <w:tab w:val="num" w:pos="3600"/>
+        </w:tabs>
+        <w:ind w:left="3600" w:hanging="360"/>
+      </w:pPr>
+      <w:rPr>
+        <w:rFonts w:ascii="Wingdings" w:hAnsi="Wingdings" w:hint="default"/>
+        <w:sz w:val="20"/>
+      </w:rPr>
+    </w:lvl>
+    <w:lvl w:ilvl="5" w:tentative="1">
+      <w:start w:val="1"/>
+      <w:numFmt w:val="bullet"/>
+      <w:lvlText w:val=""/>
+      <w:lvlJc w:val="left"/>
+      <w:pPr>
+        <w:tabs>
+          <w:tab w:val="num" w:pos="4320"/>
+        </w:tabs>
+        <w:ind w:left="4320" w:hanging="360"/>
+      </w:pPr>
+      <w:rPr>
+        <w:rFonts w:ascii="Wingdings" w:hAnsi="Wingdings" w:hint="default"/>
+        <w:sz w:val="20"/>
+      </w:rPr>
+    </w:lvl>
+    <w:lvl w:ilvl="6" w:tentative="1">
+      <w:start w:val="1"/>
+      <w:numFmt w:val="bullet"/>
+      <w:lvlText w:val=""/>
+      <w:lvlJc w:val="left"/>
+      <w:pPr>
+        <w:tabs>
+          <w:tab w:val="num" w:pos="5040"/>
+        </w:tabs>
+        <w:ind w:left="5040" w:hanging="360"/>
+      </w:pPr>
+      <w:rPr>
+        <w:rFonts w:ascii="Wingdings" w:hAnsi="Wingdings" w:hint="default"/>
+        <w:sz w:val="20"/>
+      </w:rPr>
+    </w:lvl>
+    <w:lvl w:ilvl="7" w:tentative="1">
+      <w:start w:val="1"/>
+      <w:numFmt w:val="bullet"/>
+      <w:lvlText w:val=""/>
+      <w:lvlJc w:val="left"/>
+      <w:pPr>
+        <w:tabs>
+          <w:tab w:val="num" w:pos="5760"/>
+        </w:tabs>
+        <w:ind w:left="5760" w:hanging="360"/>
+      </w:pPr>
+      <w:rPr>
+        <w:rFonts w:ascii="Wingdings" w:hAnsi="Wingdings" w:hint="default"/>
+        <w:sz w:val="20"/>
+      </w:rPr>
+    </w:lvl>
+    <w:lvl w:ilvl="8" w:tentative="1">
+      <w:start w:val="1"/>
+      <w:numFmt w:val="bullet"/>
+      <w:lvlText w:val=""/>
+      <w:lvlJc w:val="left"/>
+      <w:pPr>
+        <w:tabs>
+          <w:tab w:val="num" w:pos="6480"/>
+        </w:tabs>
+        <w:ind w:left="6480" w:hanging="360"/>
+      </w:pPr>
+      <w:rPr>
+        <w:rFonts w:ascii="Wingdings" w:hAnsi="Wingdings" w:hint="default"/>
+        <w:sz w:val="20"/>
+      </w:rPr>
+    </w:lvl>
+  </w:abstractNum>
+  <w:abstractNum w:abstractNumId="4">
+    <w:nsid w:val="718F4DD0"/>
+    <w:multiLevelType w:val="multilevel"/>
+    <w:tmpl w:val="D1067C80"/>
+    <w:lvl w:ilvl="0">
+      <w:start w:val="1"/>
+      <w:numFmt w:val="bullet"/>
+      <w:lvlText w:val=""/>
+      <w:lvlJc w:val="left"/>
+      <w:pPr>
+        <w:tabs>
+          <w:tab w:val="num" w:pos="720"/>
+        </w:tabs>
+        <w:ind w:left="720" w:hanging="360"/>
+      </w:pPr>
+      <w:rPr>
+        <w:rFonts w:ascii="Symbol" w:hAnsi="Symbol" w:hint="default"/>
+        <w:sz w:val="20"/>
+      </w:rPr>
+    </w:lvl>
+    <w:lvl w:ilvl="1" w:tentative="1">
+      <w:start w:val="1"/>
+      <w:numFmt w:val="bullet"/>
+      <w:lvlText w:val="o"/>
+      <w:lvlJc w:val="left"/>
+      <w:pPr>
+        <w:tabs>
+          <w:tab w:val="num" w:pos="1440"/>
+        </w:tabs>
+        <w:ind w:left="1440" w:hanging="360"/>
+      </w:pPr>
+      <w:rPr>
+        <w:rFonts w:ascii="Courier New" w:hAnsi="Courier New" w:hint="default"/>
+        <w:sz w:val="20"/>
+      </w:rPr>
+    </w:lvl>
+    <w:lvl w:ilvl="2" w:tentative="1">
+      <w:start w:val="1"/>
+      <w:numFmt w:val="bullet"/>
+      <w:lvlText w:val=""/>
+      <w:lvlJc w:val="left"/>
+      <w:pPr>
+        <w:tabs>
+          <w:tab w:val="num" w:pos="2160"/>
+        </w:tabs>
+        <w:ind w:left="2160" w:hanging="360"/>
+      </w:pPr>
+      <w:rPr>
+        <w:rFonts w:ascii="Wingdings" w:hAnsi="Wingdings" w:hint="default"/>
+        <w:sz w:val="20"/>
+      </w:rPr>
+    </w:lvl>
+    <w:lvl w:ilvl="3" w:tentative="1">
+      <w:start w:val="1"/>
+      <w:numFmt w:val="bullet"/>
+      <w:lvlText w:val=""/>
+      <w:lvlJc w:val="left"/>
+      <w:pPr>
+        <w:tabs>
+          <w:tab w:val="num" w:pos="2880"/>
+        </w:tabs>
+        <w:ind w:left="2880" w:hanging="360"/>
+      </w:pPr>
+      <w:rPr>
+        <w:rFonts w:ascii="Wingdings" w:hAnsi="Wingdings" w:hint="default"/>
+        <w:sz w:val="20"/>
+      </w:rPr>
+    </w:lvl>
+    <w:lvl w:ilvl="4" w:tentative="1">
+      <w:start w:val="1"/>
+      <w:numFmt w:val="bullet"/>
+      <w:lvlText w:val=""/>
+      <w:lvlJc w:val="left"/>
+      <w:pPr>
+        <w:tabs>
+          <w:tab w:val="num" w:pos="3600"/>
+        </w:tabs>
+        <w:ind w:left="3600" w:hanging="360"/>
+      </w:pPr>
+      <w:rPr>
+        <w:rFonts w:ascii="Wingdings" w:hAnsi="Wingdings" w:hint="default"/>
+        <w:sz w:val="20"/>
+      </w:rPr>
+    </w:lvl>
+    <w:lvl w:ilvl="5" w:tentative="1">
+      <w:start w:val="1"/>
+      <w:numFmt w:val="bullet"/>
+      <w:lvlText w:val=""/>
+      <w:lvlJc w:val="left"/>
+      <w:pPr>
+        <w:tabs>
+          <w:tab w:val="num" w:pos="4320"/>
+        </w:tabs>
+        <w:ind w:left="4320" w:hanging="360"/>
+      </w:pPr>
+      <w:rPr>
+        <w:rFonts w:ascii="Wingdings" w:hAnsi="Wingdings" w:hint="default"/>
+        <w:sz w:val="20"/>
+      </w:rPr>
+    </w:lvl>
+    <w:lvl w:ilvl="6" w:tentative="1">
+      <w:start w:val="1"/>
+      <w:numFmt w:val="bullet"/>
+      <w:lvlText w:val=""/>
+      <w:lvlJc w:val="left"/>
+      <w:pPr>
+        <w:tabs>
+          <w:tab w:val="num" w:pos="5040"/>
+        </w:tabs>
+        <w:ind w:left="5040" w:hanging="360"/>
+      </w:pPr>
+      <w:rPr>
+        <w:rFonts w:ascii="Wingdings" w:hAnsi="Wingdings" w:hint="default"/>
+        <w:sz w:val="20"/>
+      </w:rPr>
+    </w:lvl>
+    <w:lvl w:ilvl="7" w:tentative="1">
+      <w:start w:val="1"/>
+      <w:numFmt w:val="bullet"/>
+      <w:lvlText w:val=""/>
+      <w:lvlJc w:val="left"/>
+      <w:pPr>
+        <w:tabs>
+          <w:tab w:val="num" w:pos="5760"/>
+        </w:tabs>
+        <w:ind w:left="5760" w:hanging="360"/>
+      </w:pPr>
+      <w:rPr>
+        <w:rFonts w:ascii="Wingdings" w:hAnsi="Wingdings" w:hint="default"/>
+        <w:sz w:val="20"/>
+      </w:rPr>
+    </w:lvl>
+    <w:lvl w:ilvl="8" w:tentative="1">
+      <w:start w:val="1"/>
+      <w:numFmt w:val="bullet"/>
+      <w:lvlText w:val=""/>
+      <w:lvlJc w:val="left"/>
+      <w:pPr>
+        <w:tabs>
+          <w:tab w:val="num" w:pos="6480"/>
+        </w:tabs>
+        <w:ind w:left="6480" w:hanging="360"/>
+      </w:pPr>
+      <w:rPr>
+        <w:rFonts w:ascii="Wingdings" w:hAnsi="Wingdings" w:hint="default"/>
+        <w:sz w:val="20"/>
+      </w:rPr>
+    </w:lvl>
+  </w:abstractNum>
   <w:num w:numId="1">
+    <w:abstractNumId w:val="2"/>
+  </w:num>
+  <w:num w:numId="2">
+    <w:abstractNumId w:val="1"/>
+  </w:num>
+  <w:num w:numId="3">
+    <w:abstractNumId w:val="3"/>
+  </w:num>
+  <w:num w:numId="4">
     <w:abstractNumId w:val="0"/>
+  </w:num>
+  <w:num w:numId="5">
+    <w:abstractNumId w:val="4"/>
   </w:num>
 </w:numbering>
 </file>
@@ -4967,6 +11595,128 @@
     <w:basedOn w:val="a0"/>
     <w:rsid w:val="00720FAB"/>
   </w:style>
+  <w:style w:type="character" w:customStyle="1" w:styleId="xml">
+    <w:name w:val="xml"/>
+    <w:basedOn w:val="a0"/>
+    <w:rsid w:val="00200A56"/>
+  </w:style>
+  <w:style w:type="character" w:customStyle="1" w:styleId="tag">
+    <w:name w:val="tag"/>
+    <w:basedOn w:val="a0"/>
+    <w:rsid w:val="00200A56"/>
+  </w:style>
+  <w:style w:type="character" w:customStyle="1" w:styleId="title">
+    <w:name w:val="title"/>
+    <w:basedOn w:val="a0"/>
+    <w:rsid w:val="00200A56"/>
+  </w:style>
+  <w:style w:type="character" w:customStyle="1" w:styleId="attribute">
+    <w:name w:val="attribute"/>
+    <w:basedOn w:val="a0"/>
+    <w:rsid w:val="00200A56"/>
+  </w:style>
+  <w:style w:type="character" w:customStyle="1" w:styleId="value">
+    <w:name w:val="value"/>
+    <w:basedOn w:val="a0"/>
+    <w:rsid w:val="00200A56"/>
+  </w:style>
+  <w:style w:type="paragraph" w:styleId="a5">
+    <w:name w:val="Balloon Text"/>
+    <w:basedOn w:val="a"/>
+    <w:link w:val="Char"/>
+    <w:uiPriority w:val="99"/>
+    <w:semiHidden/>
+    <w:unhideWhenUsed/>
+    <w:rsid w:val="00200A56"/>
+    <w:pPr>
+      <w:spacing w:after="0"/>
+    </w:pPr>
+    <w:rPr>
+      <w:sz w:val="18"/>
+      <w:szCs w:val="18"/>
+    </w:rPr>
+  </w:style>
+  <w:style w:type="character" w:customStyle="1" w:styleId="Char">
+    <w:name w:val="批注框文本 Char"/>
+    <w:basedOn w:val="a0"/>
+    <w:link w:val="a5"/>
+    <w:uiPriority w:val="99"/>
+    <w:semiHidden/>
+    <w:rsid w:val="00200A56"/>
+    <w:rPr>
+      <w:rFonts w:ascii="Tahoma" w:hAnsi="Tahoma"/>
+      <w:sz w:val="18"/>
+      <w:szCs w:val="18"/>
+    </w:rPr>
+  </w:style>
+  <w:style w:type="paragraph" w:styleId="a6">
+    <w:name w:val="header"/>
+    <w:basedOn w:val="a"/>
+    <w:link w:val="Char0"/>
+    <w:uiPriority w:val="99"/>
+    <w:semiHidden/>
+    <w:unhideWhenUsed/>
+    <w:rsid w:val="00200A56"/>
+    <w:pPr>
+      <w:pBdr>
+        <w:bottom w:val="single" w:sz="6" w:space="1" w:color="auto"/>
+      </w:pBdr>
+      <w:tabs>
+        <w:tab w:val="center" w:pos="4153"/>
+        <w:tab w:val="right" w:pos="8306"/>
+      </w:tabs>
+      <w:jc w:val="center"/>
+    </w:pPr>
+    <w:rPr>
+      <w:sz w:val="18"/>
+      <w:szCs w:val="18"/>
+    </w:rPr>
+  </w:style>
+  <w:style w:type="character" w:customStyle="1" w:styleId="Char0">
+    <w:name w:val="页眉 Char"/>
+    <w:basedOn w:val="a0"/>
+    <w:link w:val="a6"/>
+    <w:uiPriority w:val="99"/>
+    <w:semiHidden/>
+    <w:rsid w:val="00200A56"/>
+    <w:rPr>
+      <w:rFonts w:ascii="Tahoma" w:hAnsi="Tahoma"/>
+      <w:sz w:val="18"/>
+      <w:szCs w:val="18"/>
+    </w:rPr>
+  </w:style>
+  <w:style w:type="paragraph" w:styleId="a7">
+    <w:name w:val="footer"/>
+    <w:basedOn w:val="a"/>
+    <w:link w:val="Char1"/>
+    <w:uiPriority w:val="99"/>
+    <w:semiHidden/>
+    <w:unhideWhenUsed/>
+    <w:rsid w:val="00200A56"/>
+    <w:pPr>
+      <w:tabs>
+        <w:tab w:val="center" w:pos="4153"/>
+        <w:tab w:val="right" w:pos="8306"/>
+      </w:tabs>
+    </w:pPr>
+    <w:rPr>
+      <w:sz w:val="18"/>
+      <w:szCs w:val="18"/>
+    </w:rPr>
+  </w:style>
+  <w:style w:type="character" w:customStyle="1" w:styleId="Char1">
+    <w:name w:val="页脚 Char"/>
+    <w:basedOn w:val="a0"/>
+    <w:link w:val="a7"/>
+    <w:uiPriority w:val="99"/>
+    <w:semiHidden/>
+    <w:rsid w:val="00200A56"/>
+    <w:rPr>
+      <w:rFonts w:ascii="Tahoma" w:hAnsi="Tahoma"/>
+      <w:sz w:val="18"/>
+      <w:szCs w:val="18"/>
+    </w:rPr>
+  </w:style>
 </w:styles>
 </file>
 
